--- a/Hibernate-MVC.docx
+++ b/Hibernate-MVC.docx
@@ -1,12 +1,12 @@
 
 <file path=word/document.xml><?xml version="1.0" encoding="utf-8"?>
-<w:document xmlns:wpc="http://schemas.microsoft.com/office/word/2010/wordprocessingCanvas" xmlns:mc="http://schemas.openxmlformats.org/markup-compatibility/2006" xmlns:o="urn:schemas-microsoft-com:office:office" xmlns:r="http://schemas.openxmlformats.org/officeDocument/2006/relationships" xmlns:m="http://schemas.openxmlformats.org/officeDocument/2006/math" xmlns:v="urn:schemas-microsoft-com:vml" xmlns:wp14="http://schemas.microsoft.com/office/word/2010/wordprocessingDrawing" xmlns:wp="http://schemas.openxmlformats.org/drawingml/2006/wordprocessingDrawing" xmlns:w10="urn:schemas-microsoft-com:office:word" xmlns:w="http://schemas.openxmlformats.org/wordprocessingml/2006/main" xmlns:w14="http://schemas.microsoft.com/office/word/2010/wordml" xmlns:wpg="http://schemas.microsoft.com/office/word/2010/wordprocessingGroup" xmlns:wpi="http://schemas.microsoft.com/office/word/2010/wordprocessingInk" xmlns:wne="http://schemas.microsoft.com/office/word/2006/wordml" xmlns:wps="http://schemas.microsoft.com/office/word/2010/wordprocessingShape" mc:Ignorable="w14 wp14">
+<w:document xmlns:wpc="http://schemas.microsoft.com/office/word/2010/wordprocessingCanvas" xmlns:mc="http://schemas.openxmlformats.org/markup-compatibility/2006" xmlns:o="urn:schemas-microsoft-com:office:office" xmlns:r="http://schemas.openxmlformats.org/officeDocument/2006/relationships" xmlns:m="http://schemas.openxmlformats.org/officeDocument/2006/math" xmlns:v="urn:schemas-microsoft-com:vml" xmlns:wp14="http://schemas.microsoft.com/office/word/2010/wordprocessingDrawing" xmlns:wp="http://schemas.openxmlformats.org/drawingml/2006/wordprocessingDrawing" xmlns:w="http://schemas.openxmlformats.org/wordprocessingml/2006/main" xmlns:w14="http://schemas.microsoft.com/office/word/2010/wordml" xmlns:w10="urn:schemas-microsoft-com:office:word" xmlns:w15="http://schemas.microsoft.com/office/word/2012/wordml" xmlns:wpg="http://schemas.microsoft.com/office/word/2010/wordprocessingGroup" xmlns:wpi="http://schemas.microsoft.com/office/word/2010/wordprocessingInk" xmlns:wne="http://schemas.microsoft.com/office/word/2006/wordml" xmlns:wps="http://schemas.microsoft.com/office/word/2010/wordprocessingShape" xmlns:wpsCustomData="http://www.wps.cn/officeDocument/2013/wpsCustomData" mc:Ignorable="w14 w15 wp14">
   <w:body>
     <w:p>
       <w:pPr>
         <w:spacing w:after="0" w:line="240" w:lineRule="auto"/>
         <w:rPr>
-          <w:rFonts w:ascii="Times New Roman" w:eastAsia="Times New Roman" w:hAnsi="Times New Roman" w:cs="Times New Roman"/>
+          <w:rFonts w:ascii="Times New Roman" w:hAnsi="Times New Roman" w:eastAsia="Times New Roman" w:cs="Times New Roman"/>
           <w:b/>
           <w:bCs/>
           <w:sz w:val="24"/>
@@ -16,51 +16,123 @@
       </w:pPr>
       <w:r>
         <w:rPr>
-          <w:rFonts w:ascii="Times New Roman" w:eastAsia="Times New Roman" w:hAnsi="Times New Roman" w:cs="Times New Roman"/>
+          <w:rFonts w:ascii="Times New Roman" w:hAnsi="Times New Roman" w:eastAsia="Times New Roman" w:cs="Times New Roman"/>
           <w:b/>
           <w:bCs/>
           <w:sz w:val="24"/>
           <w:szCs w:val="24"/>
           <w:lang w:bidi="te-IN"/>
         </w:rPr>
-        <w:t>Integrating JSP,</w:t>
-      </w:r>
-      <w:r>
-        <w:rPr>
-          <w:rFonts w:ascii="Times New Roman" w:eastAsia="Times New Roman" w:hAnsi="Times New Roman" w:cs="Times New Roman"/>
+        <w:t xml:space="preserve">Integrating JSP, Servlet and Hibernate in an MVC application </w:t>
+      </w:r>
+    </w:p>
+    <w:p>
+      <w:pPr>
+        <w:rPr>
+          <w:sz w:val="24"/>
+          <w:szCs w:val="24"/>
+        </w:rPr>
+      </w:pPr>
+    </w:p>
+    <w:p>
+      <w:pPr>
+        <w:spacing w:after="0" w:line="240" w:lineRule="auto"/>
+        <w:rPr>
+          <w:rFonts w:ascii="Times New Roman" w:hAnsi="Times New Roman" w:eastAsia="Times New Roman" w:cs="Times New Roman"/>
           <w:b/>
           <w:bCs/>
           <w:sz w:val="24"/>
           <w:szCs w:val="24"/>
           <w:lang w:bidi="te-IN"/>
         </w:rPr>
-        <w:t xml:space="preserve"> </w:t>
-      </w:r>
-      <w:r>
-        <w:rPr>
-          <w:rFonts w:ascii="Times New Roman" w:eastAsia="Times New Roman" w:hAnsi="Times New Roman" w:cs="Times New Roman"/>
+      </w:pPr>
+      <w:r>
+        <w:rPr>
+          <w:rFonts w:ascii="Times New Roman" w:hAnsi="Times New Roman" w:eastAsia="Times New Roman" w:cs="Times New Roman"/>
           <w:b/>
           <w:bCs/>
           <w:sz w:val="24"/>
           <w:szCs w:val="24"/>
           <w:lang w:bidi="te-IN"/>
         </w:rPr>
-        <w:t xml:space="preserve">Servlet and Hibernate in an MVC application </w:t>
-      </w:r>
-    </w:p>
-    <w:p>
-      <w:pPr>
-        <w:rPr>
-          <w:sz w:val="24"/>
-          <w:szCs w:val="24"/>
-        </w:rPr>
-      </w:pPr>
-    </w:p>
-    <w:p>
-      <w:pPr>
-        <w:spacing w:after="0" w:line="240" w:lineRule="auto"/>
-        <w:rPr>
-          <w:rFonts w:ascii="Times New Roman" w:eastAsia="Times New Roman" w:hAnsi="Times New Roman" w:cs="Times New Roman"/>
+        <w:t xml:space="preserve">Project Description </w:t>
+      </w:r>
+    </w:p>
+    <w:p>
+      <w:pPr>
+        <w:pStyle w:val="8"/>
+      </w:pPr>
+      <w:r>
+        <w:t xml:space="preserve">we are going to create a real time MVC application by using Servlet, JSP and Hibernate. This example is developed using MVC pattern, where JSP pages acts as view layer, Hibernate and Oracle database as the model and servlet as controller layer. It’s a very simple and basic application. </w:t>
+      </w:r>
+    </w:p>
+    <w:p>
+      <w:pPr>
+        <w:spacing w:after="0" w:line="240" w:lineRule="auto"/>
+        <w:rPr>
+          <w:rFonts w:ascii="Times New Roman" w:hAnsi="Times New Roman" w:eastAsia="Times New Roman" w:cs="Times New Roman"/>
+          <w:sz w:val="24"/>
+          <w:szCs w:val="24"/>
+          <w:lang w:bidi="te-IN"/>
+        </w:rPr>
+      </w:pPr>
+      <w:r>
+        <w:rPr>
+          <w:rFonts w:ascii="Times New Roman" w:hAnsi="Times New Roman" w:eastAsia="Times New Roman" w:cs="Times New Roman"/>
+          <w:sz w:val="24"/>
+          <w:szCs w:val="24"/>
+          <w:lang w:bidi="te-IN"/>
+        </w:rPr>
+        <w:t>we are going to create a web application by using servlet, jsp and hibernate. When user will access the application ,login page will be displayed. For first time user there is a link for the registration. Once user will register his/her details will be collected in servlet and finally data will be saved into database by using hibernate.</w:t>
+      </w:r>
+    </w:p>
+    <w:p>
+      <w:pPr>
+        <w:spacing w:after="0" w:line="240" w:lineRule="auto"/>
+        <w:rPr>
+          <w:rFonts w:ascii="Times New Roman" w:hAnsi="Times New Roman" w:eastAsia="Times New Roman" w:cs="Times New Roman"/>
+          <w:sz w:val="24"/>
+          <w:szCs w:val="24"/>
+          <w:lang w:bidi="te-IN"/>
+        </w:rPr>
+      </w:pPr>
+    </w:p>
+    <w:p>
+      <w:pPr>
+        <w:spacing w:after="0" w:line="240" w:lineRule="auto"/>
+        <w:rPr>
+          <w:rFonts w:ascii="Times New Roman" w:hAnsi="Times New Roman" w:eastAsia="Times New Roman" w:cs="Times New Roman"/>
+          <w:sz w:val="24"/>
+          <w:szCs w:val="24"/>
+          <w:lang w:bidi="te-IN"/>
+        </w:rPr>
+      </w:pPr>
+      <w:r>
+        <w:rPr>
+          <w:rFonts w:ascii="Times New Roman" w:hAnsi="Times New Roman" w:eastAsia="Times New Roman" w:cs="Times New Roman"/>
+          <w:sz w:val="24"/>
+          <w:szCs w:val="24"/>
+          <w:lang w:bidi="te-IN"/>
+        </w:rPr>
+        <w:t>Once user got registered , user can login to the application and use the website. If user enters wrong credential error page will be displayed.</w:t>
+      </w:r>
+    </w:p>
+    <w:p>
+      <w:pPr>
+        <w:spacing w:after="0" w:line="240" w:lineRule="auto"/>
+        <w:rPr>
+          <w:rFonts w:ascii="Times New Roman" w:hAnsi="Times New Roman" w:eastAsia="Times New Roman" w:cs="Times New Roman"/>
+          <w:sz w:val="24"/>
+          <w:szCs w:val="24"/>
+          <w:lang w:bidi="te-IN"/>
+        </w:rPr>
+      </w:pPr>
+    </w:p>
+    <w:p>
+      <w:pPr>
+        <w:spacing w:after="0" w:line="240" w:lineRule="auto"/>
+        <w:rPr>
+          <w:rFonts w:ascii="Times New Roman" w:hAnsi="Times New Roman" w:eastAsia="Times New Roman" w:cs="Times New Roman"/>
           <w:b/>
           <w:bCs/>
           <w:sz w:val="24"/>
@@ -70,109 +142,60 @@
       </w:pPr>
       <w:r>
         <w:rPr>
-          <w:rFonts w:ascii="Times New Roman" w:eastAsia="Times New Roman" w:hAnsi="Times New Roman" w:cs="Times New Roman"/>
+          <w:rFonts w:ascii="Times New Roman" w:hAnsi="Times New Roman" w:eastAsia="Times New Roman" w:cs="Times New Roman"/>
           <w:b/>
           <w:bCs/>
           <w:sz w:val="24"/>
           <w:szCs w:val="24"/>
           <w:lang w:bidi="te-IN"/>
         </w:rPr>
-        <w:t xml:space="preserve">Project Description </w:t>
-      </w:r>
-    </w:p>
-    <w:p>
-      <w:pPr>
-        <w:pStyle w:val="NormalWeb"/>
-      </w:pPr>
-      <w:r>
-        <w:t xml:space="preserve">we are going to create a real time MVC application by using Servlet, JSP and Hibernate. This example is developed using MVC pattern, where JSP pages acts as view layer, Hibernate and Oracle database as the model and servlet as controller layer. It’s a very simple and basic application. </w:t>
-      </w:r>
-    </w:p>
-    <w:p>
-      <w:pPr>
-        <w:spacing w:after="0" w:line="240" w:lineRule="auto"/>
-        <w:rPr>
-          <w:rFonts w:ascii="Times New Roman" w:eastAsia="Times New Roman" w:hAnsi="Times New Roman" w:cs="Times New Roman"/>
-          <w:sz w:val="24"/>
-          <w:szCs w:val="24"/>
-          <w:lang w:bidi="te-IN"/>
-        </w:rPr>
-      </w:pPr>
-      <w:r>
-        <w:rPr>
-          <w:rFonts w:ascii="Times New Roman" w:eastAsia="Times New Roman" w:hAnsi="Times New Roman" w:cs="Times New Roman"/>
-          <w:sz w:val="24"/>
-          <w:szCs w:val="24"/>
-          <w:lang w:bidi="te-IN"/>
-        </w:rPr>
-        <w:t>we are going to create a web application by using servlet,</w:t>
-      </w:r>
-      <w:r>
-        <w:rPr>
-          <w:rFonts w:ascii="Times New Roman" w:eastAsia="Times New Roman" w:hAnsi="Times New Roman" w:cs="Times New Roman"/>
-          <w:sz w:val="24"/>
-          <w:szCs w:val="24"/>
-          <w:lang w:bidi="te-IN"/>
-        </w:rPr>
-        <w:t xml:space="preserve"> </w:t>
-      </w:r>
-      <w:r>
-        <w:rPr>
-          <w:rFonts w:ascii="Times New Roman" w:eastAsia="Times New Roman" w:hAnsi="Times New Roman" w:cs="Times New Roman"/>
-          <w:sz w:val="24"/>
-          <w:szCs w:val="24"/>
-          <w:lang w:bidi="te-IN"/>
-        </w:rPr>
-        <w:t>jsp and hibernate. When user will access the application ,login page will be displayed. For first time user there is a link for the registration. Once user will register his/her details will be collected in servlet and finally data will be saved into database by using hibernate.</w:t>
-      </w:r>
-    </w:p>
-    <w:p>
-      <w:pPr>
-        <w:spacing w:after="0" w:line="240" w:lineRule="auto"/>
-        <w:rPr>
-          <w:rFonts w:ascii="Times New Roman" w:eastAsia="Times New Roman" w:hAnsi="Times New Roman" w:cs="Times New Roman"/>
-          <w:sz w:val="24"/>
-          <w:szCs w:val="24"/>
-          <w:lang w:bidi="te-IN"/>
-        </w:rPr>
-      </w:pPr>
-    </w:p>
-    <w:p>
-      <w:pPr>
-        <w:spacing w:after="0" w:line="240" w:lineRule="auto"/>
-        <w:rPr>
-          <w:rFonts w:ascii="Times New Roman" w:eastAsia="Times New Roman" w:hAnsi="Times New Roman" w:cs="Times New Roman"/>
-          <w:sz w:val="24"/>
-          <w:szCs w:val="24"/>
-          <w:lang w:bidi="te-IN"/>
-        </w:rPr>
-      </w:pPr>
-      <w:r>
-        <w:rPr>
-          <w:rFonts w:ascii="Times New Roman" w:eastAsia="Times New Roman" w:hAnsi="Times New Roman" w:cs="Times New Roman"/>
-          <w:sz w:val="24"/>
-          <w:szCs w:val="24"/>
-          <w:lang w:bidi="te-IN"/>
-        </w:rPr>
-        <w:t>Once user got registered , user can login to the application and use the website. If user enters wrong credential error page will be displayed.</w:t>
-      </w:r>
-    </w:p>
-    <w:p>
-      <w:pPr>
-        <w:spacing w:after="0" w:line="240" w:lineRule="auto"/>
-        <w:rPr>
-          <w:rFonts w:ascii="Times New Roman" w:eastAsia="Times New Roman" w:hAnsi="Times New Roman" w:cs="Times New Roman"/>
-          <w:sz w:val="24"/>
-          <w:szCs w:val="24"/>
-          <w:lang w:bidi="te-IN"/>
-        </w:rPr>
-      </w:pPr>
-    </w:p>
-    <w:p>
-      <w:pPr>
-        <w:spacing w:after="0" w:line="240" w:lineRule="auto"/>
-        <w:rPr>
-          <w:rFonts w:ascii="Times New Roman" w:eastAsia="Times New Roman" w:hAnsi="Times New Roman" w:cs="Times New Roman"/>
+        <w:t>Look and Feel :</w:t>
+      </w:r>
+    </w:p>
+    <w:p>
+      <w:pPr>
+        <w:pStyle w:val="8"/>
+      </w:pPr>
+      <w:r>
+        <w:t>We have used css and images to make pages attractive. After completion of this you can understand how css and images should be used in java based web application.</w:t>
+      </w:r>
+    </w:p>
+    <w:p>
+      <w:pPr>
+        <w:spacing w:after="0" w:line="240" w:lineRule="auto"/>
+        <w:rPr>
+          <w:rFonts w:ascii="Times New Roman" w:hAnsi="Times New Roman" w:eastAsia="Times New Roman" w:cs="Times New Roman"/>
+          <w:sz w:val="24"/>
+          <w:szCs w:val="24"/>
+          <w:lang w:bidi="te-IN"/>
+        </w:rPr>
+      </w:pPr>
+      <w:r>
+        <w:rPr>
+          <w:rFonts w:ascii="Times New Roman" w:hAnsi="Times New Roman" w:eastAsia="Times New Roman" w:cs="Times New Roman"/>
+          <w:sz w:val="24"/>
+          <w:szCs w:val="24"/>
+          <w:lang w:bidi="te-IN"/>
+        </w:rPr>
+        <w:t>For creating the web application, we used JSP for presentation logic, Servlet class for controller layer and hibernate for database access codes.</w:t>
+      </w:r>
+    </w:p>
+    <w:p>
+      <w:pPr>
+        <w:spacing w:after="0" w:line="240" w:lineRule="auto"/>
+        <w:rPr>
+          <w:rFonts w:ascii="Times New Roman" w:hAnsi="Times New Roman" w:eastAsia="Times New Roman" w:cs="Times New Roman"/>
+          <w:sz w:val="24"/>
+          <w:szCs w:val="24"/>
+          <w:lang w:bidi="te-IN"/>
+        </w:rPr>
+      </w:pPr>
+    </w:p>
+    <w:p>
+      <w:pPr>
+        <w:spacing w:after="0" w:line="240" w:lineRule="auto"/>
+        <w:rPr>
+          <w:rFonts w:ascii="Times New Roman" w:hAnsi="Times New Roman" w:eastAsia="Times New Roman" w:cs="Times New Roman"/>
           <w:b/>
           <w:bCs/>
           <w:sz w:val="24"/>
@@ -182,60 +205,81 @@
       </w:pPr>
       <w:r>
         <w:rPr>
-          <w:rFonts w:ascii="Times New Roman" w:eastAsia="Times New Roman" w:hAnsi="Times New Roman" w:cs="Times New Roman"/>
+          <w:rFonts w:ascii="Times New Roman" w:hAnsi="Times New Roman" w:eastAsia="Times New Roman" w:cs="Times New Roman"/>
           <w:b/>
           <w:bCs/>
           <w:sz w:val="24"/>
           <w:szCs w:val="24"/>
           <w:lang w:bidi="te-IN"/>
         </w:rPr>
-        <w:t>Look and Feel :</w:t>
-      </w:r>
-    </w:p>
-    <w:p>
-      <w:pPr>
-        <w:pStyle w:val="NormalWeb"/>
-      </w:pPr>
-      <w:r>
-        <w:t>We have used css and images to make pages attractive. After completion of this you can understand how css and images should be used in java based web application.</w:t>
-      </w:r>
-    </w:p>
-    <w:p>
-      <w:pPr>
-        <w:spacing w:after="0" w:line="240" w:lineRule="auto"/>
-        <w:rPr>
-          <w:rFonts w:ascii="Times New Roman" w:eastAsia="Times New Roman" w:hAnsi="Times New Roman" w:cs="Times New Roman"/>
-          <w:sz w:val="24"/>
-          <w:szCs w:val="24"/>
-          <w:lang w:bidi="te-IN"/>
-        </w:rPr>
-      </w:pPr>
-      <w:r>
-        <w:rPr>
-          <w:rFonts w:ascii="Times New Roman" w:eastAsia="Times New Roman" w:hAnsi="Times New Roman" w:cs="Times New Roman"/>
-          <w:sz w:val="24"/>
-          <w:szCs w:val="24"/>
-          <w:lang w:bidi="te-IN"/>
-        </w:rPr>
-        <w:t>For creating the web application, we used JSP for presentation logic, Servlet class for controller layer and hibernate for database access codes.</w:t>
-      </w:r>
-    </w:p>
-    <w:p>
-      <w:pPr>
-        <w:spacing w:after="0" w:line="240" w:lineRule="auto"/>
-        <w:rPr>
-          <w:rFonts w:ascii="Times New Roman" w:eastAsia="Times New Roman" w:hAnsi="Times New Roman" w:cs="Times New Roman"/>
-          <w:sz w:val="24"/>
-          <w:szCs w:val="24"/>
-          <w:lang w:bidi="te-IN"/>
-        </w:rPr>
-      </w:pPr>
-    </w:p>
-    <w:p>
-      <w:pPr>
-        <w:spacing w:after="0" w:line="240" w:lineRule="auto"/>
-        <w:rPr>
-          <w:rFonts w:ascii="Times New Roman" w:eastAsia="Times New Roman" w:hAnsi="Times New Roman" w:cs="Times New Roman"/>
+        <w:t xml:space="preserve">Tools and Technologies : </w:t>
+      </w:r>
+    </w:p>
+    <w:p>
+      <w:pPr>
+        <w:numPr>
+          <w:ilvl w:val="0"/>
+          <w:numId w:val="1"/>
+        </w:numPr>
+        <w:spacing w:before="100" w:beforeAutospacing="1" w:after="100" w:afterAutospacing="1" w:line="240" w:lineRule="auto"/>
+      </w:pPr>
+      <w:r>
+        <w:t>JDK 1.7</w:t>
+      </w:r>
+    </w:p>
+    <w:p>
+      <w:pPr>
+        <w:numPr>
+          <w:ilvl w:val="0"/>
+          <w:numId w:val="1"/>
+        </w:numPr>
+        <w:spacing w:before="100" w:beforeAutospacing="1" w:after="100" w:afterAutospacing="1" w:line="240" w:lineRule="auto"/>
+      </w:pPr>
+      <w:r>
+        <w:t xml:space="preserve">Hibernate 5.2.7.Final </w:t>
+      </w:r>
+    </w:p>
+    <w:p>
+      <w:pPr>
+        <w:numPr>
+          <w:ilvl w:val="0"/>
+          <w:numId w:val="1"/>
+        </w:numPr>
+        <w:spacing w:before="100" w:beforeAutospacing="1" w:after="100" w:afterAutospacing="1" w:line="240" w:lineRule="auto"/>
+      </w:pPr>
+      <w:r>
+        <w:t xml:space="preserve">Eclipse </w:t>
+      </w:r>
+    </w:p>
+    <w:p>
+      <w:pPr>
+        <w:numPr>
+          <w:ilvl w:val="0"/>
+          <w:numId w:val="1"/>
+        </w:numPr>
+        <w:spacing w:before="100" w:beforeAutospacing="1" w:after="100" w:afterAutospacing="1" w:line="240" w:lineRule="auto"/>
+      </w:pPr>
+      <w:r>
+        <w:t xml:space="preserve">Oracle 11g. </w:t>
+      </w:r>
+    </w:p>
+    <w:p>
+      <w:pPr>
+        <w:numPr>
+          <w:ilvl w:val="0"/>
+          <w:numId w:val="1"/>
+        </w:numPr>
+        <w:spacing w:before="100" w:beforeAutospacing="1" w:after="100" w:afterAutospacing="1" w:line="240" w:lineRule="auto"/>
+      </w:pPr>
+      <w:r>
+        <w:t xml:space="preserve">Tomcat 7.0 </w:t>
+      </w:r>
+    </w:p>
+    <w:p>
+      <w:pPr>
+        <w:spacing w:after="0" w:line="240" w:lineRule="auto"/>
+        <w:rPr>
+          <w:rFonts w:ascii="Times New Roman" w:hAnsi="Times New Roman" w:eastAsia="Times New Roman" w:cs="Times New Roman"/>
           <w:b/>
           <w:bCs/>
           <w:sz w:val="24"/>
@@ -243,83 +287,87 @@
           <w:lang w:bidi="te-IN"/>
         </w:rPr>
       </w:pPr>
-      <w:r>
-        <w:rPr>
-          <w:rFonts w:ascii="Times New Roman" w:eastAsia="Times New Roman" w:hAnsi="Times New Roman" w:cs="Times New Roman"/>
+    </w:p>
+    <w:p>
+      <w:pPr>
+        <w:spacing w:after="0" w:line="240" w:lineRule="auto"/>
+        <w:rPr>
+          <w:rFonts w:ascii="Times New Roman" w:hAnsi="Times New Roman" w:eastAsia="Times New Roman" w:cs="Times New Roman"/>
+          <w:sz w:val="24"/>
+          <w:szCs w:val="24"/>
+          <w:lang w:bidi="te-IN"/>
+        </w:rPr>
+      </w:pPr>
+      <w:r>
+        <w:rPr>
+          <w:rFonts w:ascii="Times New Roman" w:hAnsi="Times New Roman" w:eastAsia="Times New Roman" w:cs="Times New Roman"/>
+          <w:sz w:val="24"/>
+          <w:szCs w:val="24"/>
+          <w:lang w:bidi="te-IN"/>
+        </w:rPr>
+        <w:t>Create database table for storing data :</w:t>
+      </w:r>
+    </w:p>
+    <w:p>
+      <w:pPr>
+        <w:spacing w:after="0" w:line="240" w:lineRule="auto"/>
+        <w:rPr>
+          <w:rFonts w:ascii="Times New Roman" w:hAnsi="Times New Roman" w:eastAsia="Times New Roman" w:cs="Times New Roman"/>
+          <w:sz w:val="24"/>
+          <w:szCs w:val="24"/>
+          <w:lang w:bidi="te-IN"/>
+        </w:rPr>
+      </w:pPr>
+    </w:p>
+    <w:p>
+      <w:pPr>
+        <w:spacing w:after="0" w:line="240" w:lineRule="auto"/>
+        <w:rPr>
+          <w:rFonts w:ascii="Times New Roman" w:hAnsi="Times New Roman" w:eastAsia="Times New Roman" w:cs="Times New Roman"/>
+          <w:sz w:val="24"/>
+          <w:szCs w:val="24"/>
+          <w:lang w:bidi="te-IN"/>
+        </w:rPr>
+      </w:pPr>
+      <w:r>
+        <w:rPr>
+          <w:rFonts w:ascii="Times New Roman" w:hAnsi="Times New Roman" w:eastAsia="Times New Roman" w:cs="Times New Roman"/>
+          <w:sz w:val="24"/>
+          <w:szCs w:val="24"/>
+          <w:lang w:bidi="te-IN"/>
+        </w:rPr>
+        <w:t xml:space="preserve">SQL query is given below. Execute the following query in ORACLE database. </w:t>
+      </w:r>
+    </w:p>
+    <w:p>
+      <w:pPr>
+        <w:spacing w:after="0" w:line="240" w:lineRule="auto"/>
+        <w:rPr>
+          <w:rFonts w:ascii="Times New Roman" w:hAnsi="Times New Roman" w:eastAsia="Times New Roman" w:cs="Times New Roman"/>
+          <w:sz w:val="24"/>
+          <w:szCs w:val="24"/>
+          <w:lang w:bidi="te-IN"/>
+        </w:rPr>
+      </w:pPr>
+    </w:p>
+    <w:p>
+      <w:pPr>
+        <w:spacing w:after="0" w:line="240" w:lineRule="auto"/>
+        <w:rPr>
+          <w:rFonts w:ascii="Times New Roman" w:hAnsi="Times New Roman" w:eastAsia="Times New Roman" w:cs="Times New Roman"/>
           <w:b/>
           <w:bCs/>
           <w:sz w:val="24"/>
           <w:szCs w:val="24"/>
           <w:lang w:bidi="te-IN"/>
         </w:rPr>
-        <w:t xml:space="preserve">Tools and Technologies : </w:t>
-      </w:r>
-    </w:p>
-    <w:p>
-      <w:pPr>
-        <w:numPr>
-          <w:ilvl w:val="0"/>
-          <w:numId w:val="12"/>
-        </w:numPr>
-        <w:spacing w:before="100" w:beforeAutospacing="1" w:after="100" w:afterAutospacing="1" w:line="240" w:lineRule="auto"/>
-      </w:pPr>
-      <w:r>
-        <w:t>JDK 1.7</w:t>
-      </w:r>
-    </w:p>
-    <w:p>
-      <w:pPr>
-        <w:numPr>
-          <w:ilvl w:val="0"/>
-          <w:numId w:val="12"/>
-        </w:numPr>
-        <w:spacing w:before="100" w:beforeAutospacing="1" w:after="100" w:afterAutospacing="1" w:line="240" w:lineRule="auto"/>
-      </w:pPr>
-      <w:r>
-        <w:t xml:space="preserve">Hibernate 5.2.7.Final </w:t>
-      </w:r>
-    </w:p>
-    <w:p>
-      <w:pPr>
-        <w:numPr>
-          <w:ilvl w:val="0"/>
-          <w:numId w:val="12"/>
-        </w:numPr>
-        <w:spacing w:before="100" w:beforeAutospacing="1" w:after="100" w:afterAutospacing="1" w:line="240" w:lineRule="auto"/>
-      </w:pPr>
-      <w:r>
-        <w:t xml:space="preserve">Eclipse </w:t>
-      </w:r>
-    </w:p>
-    <w:p>
-      <w:pPr>
-        <w:numPr>
-          <w:ilvl w:val="0"/>
-          <w:numId w:val="12"/>
-        </w:numPr>
-        <w:spacing w:before="100" w:beforeAutospacing="1" w:after="100" w:afterAutospacing="1" w:line="240" w:lineRule="auto"/>
-      </w:pPr>
-      <w:r>
-        <w:t xml:space="preserve">Oracle 11g. </w:t>
-      </w:r>
-    </w:p>
-    <w:p>
-      <w:pPr>
-        <w:numPr>
-          <w:ilvl w:val="0"/>
-          <w:numId w:val="12"/>
-        </w:numPr>
-        <w:spacing w:before="100" w:beforeAutospacing="1" w:after="100" w:afterAutospacing="1" w:line="240" w:lineRule="auto"/>
-      </w:pPr>
-      <w:r>
-        <w:t xml:space="preserve">Tomcat 7.0 </w:t>
-      </w:r>
-    </w:p>
-    <w:p>
-      <w:pPr>
-        <w:spacing w:after="0" w:line="240" w:lineRule="auto"/>
-        <w:rPr>
-          <w:rFonts w:ascii="Times New Roman" w:eastAsia="Times New Roman" w:hAnsi="Times New Roman" w:cs="Times New Roman"/>
+      </w:pPr>
+    </w:p>
+    <w:p>
+      <w:pPr>
+        <w:spacing w:after="0" w:line="240" w:lineRule="auto"/>
+        <w:rPr>
+          <w:rFonts w:ascii="Times New Roman" w:hAnsi="Times New Roman" w:eastAsia="Times New Roman" w:cs="Times New Roman"/>
           <w:b/>
           <w:bCs/>
           <w:sz w:val="24"/>
@@ -327,123 +375,24 @@
           <w:lang w:bidi="te-IN"/>
         </w:rPr>
       </w:pPr>
-    </w:p>
-    <w:p>
-      <w:pPr>
-        <w:spacing w:after="0" w:line="240" w:lineRule="auto"/>
-        <w:rPr>
-          <w:rFonts w:ascii="Times New Roman" w:eastAsia="Times New Roman" w:hAnsi="Times New Roman" w:cs="Times New Roman"/>
-          <w:sz w:val="24"/>
-          <w:szCs w:val="24"/>
-          <w:lang w:bidi="te-IN"/>
-        </w:rPr>
-      </w:pPr>
-      <w:r>
-        <w:rPr>
-          <w:rFonts w:ascii="Times New Roman" w:eastAsia="Times New Roman" w:hAnsi="Times New Roman" w:cs="Times New Roman"/>
-          <w:sz w:val="24"/>
-          <w:szCs w:val="24"/>
-          <w:lang w:bidi="te-IN"/>
-        </w:rPr>
-        <w:t>Create database table for storing data :</w:t>
-      </w:r>
-    </w:p>
-    <w:p>
-      <w:pPr>
-        <w:spacing w:after="0" w:line="240" w:lineRule="auto"/>
-        <w:rPr>
-          <w:rFonts w:ascii="Times New Roman" w:eastAsia="Times New Roman" w:hAnsi="Times New Roman" w:cs="Times New Roman"/>
-          <w:sz w:val="24"/>
-          <w:szCs w:val="24"/>
-          <w:lang w:bidi="te-IN"/>
-        </w:rPr>
-      </w:pPr>
-    </w:p>
-    <w:p>
-      <w:pPr>
-        <w:spacing w:after="0" w:line="240" w:lineRule="auto"/>
-        <w:rPr>
-          <w:rFonts w:ascii="Times New Roman" w:eastAsia="Times New Roman" w:hAnsi="Times New Roman" w:cs="Times New Roman"/>
-          <w:sz w:val="24"/>
-          <w:szCs w:val="24"/>
-          <w:lang w:bidi="te-IN"/>
-        </w:rPr>
-      </w:pPr>
-      <w:r>
-        <w:rPr>
-          <w:rFonts w:ascii="Times New Roman" w:eastAsia="Times New Roman" w:hAnsi="Times New Roman" w:cs="Times New Roman"/>
-          <w:sz w:val="24"/>
-          <w:szCs w:val="24"/>
-          <w:lang w:bidi="te-IN"/>
-        </w:rPr>
-        <w:t>SQL query is given below.</w:t>
-      </w:r>
-      <w:r>
-        <w:rPr>
-          <w:rFonts w:ascii="Times New Roman" w:eastAsia="Times New Roman" w:hAnsi="Times New Roman" w:cs="Times New Roman"/>
-          <w:sz w:val="24"/>
-          <w:szCs w:val="24"/>
-          <w:lang w:bidi="te-IN"/>
-        </w:rPr>
-        <w:t xml:space="preserve"> </w:t>
-      </w:r>
-      <w:r>
-        <w:rPr>
-          <w:rFonts w:ascii="Times New Roman" w:eastAsia="Times New Roman" w:hAnsi="Times New Roman" w:cs="Times New Roman"/>
-          <w:sz w:val="24"/>
-          <w:szCs w:val="24"/>
-          <w:lang w:bidi="te-IN"/>
-        </w:rPr>
-        <w:t xml:space="preserve">Execute the following query in </w:t>
-      </w:r>
-      <w:r>
-        <w:rPr>
-          <w:rFonts w:ascii="Times New Roman" w:eastAsia="Times New Roman" w:hAnsi="Times New Roman" w:cs="Times New Roman"/>
-          <w:sz w:val="24"/>
-          <w:szCs w:val="24"/>
-          <w:lang w:bidi="te-IN"/>
-        </w:rPr>
-        <w:t>ORACLE</w:t>
-      </w:r>
-      <w:r>
-        <w:rPr>
-          <w:rFonts w:ascii="Times New Roman" w:eastAsia="Times New Roman" w:hAnsi="Times New Roman" w:cs="Times New Roman"/>
-          <w:sz w:val="24"/>
-          <w:szCs w:val="24"/>
-          <w:lang w:bidi="te-IN"/>
-        </w:rPr>
-        <w:t xml:space="preserve"> database. </w:t>
-      </w:r>
-    </w:p>
-    <w:p>
-      <w:pPr>
-        <w:spacing w:after="0" w:line="240" w:lineRule="auto"/>
-        <w:rPr>
-          <w:rFonts w:ascii="Times New Roman" w:eastAsia="Times New Roman" w:hAnsi="Times New Roman" w:cs="Times New Roman"/>
-          <w:sz w:val="24"/>
-          <w:szCs w:val="24"/>
-          <w:lang w:bidi="te-IN"/>
-        </w:rPr>
-      </w:pPr>
-    </w:p>
-    <w:p>
-      <w:pPr>
-        <w:spacing w:after="0" w:line="240" w:lineRule="auto"/>
-        <w:rPr>
-          <w:rFonts w:ascii="Times New Roman" w:eastAsia="Times New Roman" w:hAnsi="Times New Roman" w:cs="Times New Roman"/>
+      <w:r>
+        <w:rPr>
+          <w:rFonts w:ascii="Times New Roman" w:hAnsi="Times New Roman" w:eastAsia="Times New Roman" w:cs="Times New Roman"/>
           <w:b/>
           <w:bCs/>
           <w:sz w:val="24"/>
           <w:szCs w:val="24"/>
           <w:lang w:bidi="te-IN"/>
         </w:rPr>
-      </w:pPr>
-    </w:p>
-    <w:p>
-      <w:pPr>
-        <w:spacing w:after="0" w:line="240" w:lineRule="auto"/>
-        <w:rPr>
-          <w:rFonts w:ascii="Times New Roman" w:eastAsia="Times New Roman" w:hAnsi="Times New Roman" w:cs="Times New Roman"/>
+        <w:t>CREATE TABLE USER_DETAILS (</w:t>
+      </w:r>
+    </w:p>
+    <w:p>
+      <w:pPr>
+        <w:spacing w:after="0" w:line="240" w:lineRule="auto"/>
+        <w:ind w:left="2160"/>
+        <w:rPr>
+          <w:rFonts w:ascii="Times New Roman" w:hAnsi="Times New Roman" w:eastAsia="Times New Roman" w:cs="Times New Roman"/>
           <w:b/>
           <w:bCs/>
           <w:sz w:val="24"/>
@@ -453,22 +402,21 @@
       </w:pPr>
       <w:r>
         <w:rPr>
-          <w:rFonts w:ascii="Times New Roman" w:eastAsia="Times New Roman" w:hAnsi="Times New Roman" w:cs="Times New Roman"/>
+          <w:rFonts w:ascii="Times New Roman" w:hAnsi="Times New Roman" w:eastAsia="Times New Roman" w:cs="Times New Roman"/>
           <w:b/>
           <w:bCs/>
           <w:sz w:val="24"/>
           <w:szCs w:val="24"/>
           <w:lang w:bidi="te-IN"/>
         </w:rPr>
-        <w:t>CREATE TABLE USER_DETAILS (</w:t>
-      </w:r>
-    </w:p>
-    <w:p>
-      <w:pPr>
-        <w:spacing w:after="0" w:line="240" w:lineRule="auto"/>
-        <w:ind w:left="2160"/>
-        <w:rPr>
-          <w:rFonts w:ascii="Times New Roman" w:eastAsia="Times New Roman" w:hAnsi="Times New Roman" w:cs="Times New Roman"/>
+        <w:t xml:space="preserve">   unid DECIMAL(10,2) NOT NULL  , </w:t>
+      </w:r>
+    </w:p>
+    <w:p>
+      <w:pPr>
+        <w:spacing w:after="0" w:line="240" w:lineRule="auto"/>
+        <w:rPr>
+          <w:rFonts w:ascii="Times New Roman" w:hAnsi="Times New Roman" w:eastAsia="Times New Roman" w:cs="Times New Roman"/>
           <w:b/>
           <w:bCs/>
           <w:sz w:val="24"/>
@@ -478,54 +426,54 @@
       </w:pPr>
       <w:r>
         <w:rPr>
-          <w:rFonts w:ascii="Times New Roman" w:eastAsia="Times New Roman" w:hAnsi="Times New Roman" w:cs="Times New Roman"/>
+          <w:rFonts w:ascii="Times New Roman" w:hAnsi="Times New Roman" w:eastAsia="Times New Roman" w:cs="Times New Roman"/>
           <w:b/>
           <w:bCs/>
           <w:sz w:val="24"/>
           <w:szCs w:val="24"/>
           <w:lang w:bidi="te-IN"/>
         </w:rPr>
-        <w:t xml:space="preserve">  </w:t>
-      </w:r>
-      <w:r>
-        <w:rPr>
-          <w:rFonts w:ascii="Times New Roman" w:eastAsia="Times New Roman" w:hAnsi="Times New Roman" w:cs="Times New Roman"/>
+        <w:tab/>
+      </w:r>
+      <w:r>
+        <w:rPr>
+          <w:rFonts w:ascii="Times New Roman" w:hAnsi="Times New Roman" w:eastAsia="Times New Roman" w:cs="Times New Roman"/>
           <w:b/>
           <w:bCs/>
           <w:sz w:val="24"/>
           <w:szCs w:val="24"/>
           <w:lang w:bidi="te-IN"/>
         </w:rPr>
-        <w:t xml:space="preserve"> unid DECIMAL(10,2) NOT NULL</w:t>
-      </w:r>
-      <w:r>
-        <w:rPr>
-          <w:rFonts w:ascii="Times New Roman" w:eastAsia="Times New Roman" w:hAnsi="Times New Roman" w:cs="Times New Roman"/>
+        <w:tab/>
+      </w:r>
+      <w:r>
+        <w:rPr>
+          <w:rFonts w:ascii="Times New Roman" w:hAnsi="Times New Roman" w:eastAsia="Times New Roman" w:cs="Times New Roman"/>
           <w:b/>
           <w:bCs/>
           <w:sz w:val="24"/>
           <w:szCs w:val="24"/>
           <w:lang w:bidi="te-IN"/>
         </w:rPr>
-        <w:t xml:space="preserve">  </w:t>
-      </w:r>
-      <w:r>
-        <w:rPr>
-          <w:rFonts w:ascii="Times New Roman" w:eastAsia="Times New Roman" w:hAnsi="Times New Roman" w:cs="Times New Roman"/>
+        <w:tab/>
+      </w:r>
+      <w:r>
+        <w:rPr>
+          <w:rFonts w:ascii="Times New Roman" w:hAnsi="Times New Roman" w:eastAsia="Times New Roman" w:cs="Times New Roman"/>
           <w:b/>
           <w:bCs/>
           <w:sz w:val="24"/>
           <w:szCs w:val="24"/>
           <w:lang w:bidi="te-IN"/>
         </w:rPr>
-        <w:t xml:space="preserve">, </w:t>
-      </w:r>
-    </w:p>
-    <w:p>
-      <w:pPr>
-        <w:spacing w:after="0" w:line="240" w:lineRule="auto"/>
-        <w:rPr>
-          <w:rFonts w:ascii="Times New Roman" w:eastAsia="Times New Roman" w:hAnsi="Times New Roman" w:cs="Times New Roman"/>
+        <w:t xml:space="preserve">   firstName VARCHAR2(45) NOT NULL ,</w:t>
+      </w:r>
+    </w:p>
+    <w:p>
+      <w:pPr>
+        <w:spacing w:after="0" w:line="240" w:lineRule="auto"/>
+        <w:rPr>
+          <w:rFonts w:ascii="Times New Roman" w:hAnsi="Times New Roman" w:eastAsia="Times New Roman" w:cs="Times New Roman"/>
           <w:b/>
           <w:bCs/>
           <w:sz w:val="24"/>
@@ -535,18 +483,18 @@
       </w:pPr>
       <w:r>
         <w:rPr>
-          <w:rFonts w:ascii="Times New Roman" w:eastAsia="Times New Roman" w:hAnsi="Times New Roman" w:cs="Times New Roman"/>
+          <w:rFonts w:ascii="Times New Roman" w:hAnsi="Times New Roman" w:eastAsia="Times New Roman" w:cs="Times New Roman"/>
           <w:b/>
           <w:bCs/>
           <w:sz w:val="24"/>
           <w:szCs w:val="24"/>
           <w:lang w:bidi="te-IN"/>
         </w:rPr>
-        <w:tab/>
-      </w:r>
-      <w:r>
-        <w:rPr>
-          <w:rFonts w:ascii="Times New Roman" w:eastAsia="Times New Roman" w:hAnsi="Times New Roman" w:cs="Times New Roman"/>
+        <w:t xml:space="preserve"> </w:t>
+      </w:r>
+      <w:r>
+        <w:rPr>
+          <w:rFonts w:ascii="Times New Roman" w:hAnsi="Times New Roman" w:eastAsia="Times New Roman" w:cs="Times New Roman"/>
           <w:b/>
           <w:bCs/>
           <w:sz w:val="24"/>
@@ -557,7 +505,7 @@
       </w:r>
       <w:r>
         <w:rPr>
-          <w:rFonts w:ascii="Times New Roman" w:eastAsia="Times New Roman" w:hAnsi="Times New Roman" w:cs="Times New Roman"/>
+          <w:rFonts w:ascii="Times New Roman" w:hAnsi="Times New Roman" w:eastAsia="Times New Roman" w:cs="Times New Roman"/>
           <w:b/>
           <w:bCs/>
           <w:sz w:val="24"/>
@@ -565,46 +513,45 @@
           <w:lang w:bidi="te-IN"/>
         </w:rPr>
         <w:tab/>
-        <w:t xml:space="preserve">   firstName VARCHAR2(45) NOT NULL ,</w:t>
-      </w:r>
-    </w:p>
-    <w:p>
-      <w:pPr>
-        <w:spacing w:after="0" w:line="240" w:lineRule="auto"/>
-        <w:rPr>
-          <w:rFonts w:ascii="Times New Roman" w:eastAsia="Times New Roman" w:hAnsi="Times New Roman" w:cs="Times New Roman"/>
+      </w:r>
+      <w:r>
+        <w:rPr>
+          <w:rFonts w:ascii="Times New Roman" w:hAnsi="Times New Roman" w:eastAsia="Times New Roman" w:cs="Times New Roman"/>
           <w:b/>
           <w:bCs/>
           <w:sz w:val="24"/>
           <w:szCs w:val="24"/>
           <w:lang w:bidi="te-IN"/>
         </w:rPr>
-      </w:pPr>
-      <w:r>
-        <w:rPr>
-          <w:rFonts w:ascii="Times New Roman" w:eastAsia="Times New Roman" w:hAnsi="Times New Roman" w:cs="Times New Roman"/>
+        <w:tab/>
+      </w:r>
+      <w:r>
+        <w:rPr>
+          <w:rFonts w:ascii="Times New Roman" w:hAnsi="Times New Roman" w:eastAsia="Times New Roman" w:cs="Times New Roman"/>
           <w:b/>
           <w:bCs/>
           <w:sz w:val="24"/>
           <w:szCs w:val="24"/>
           <w:lang w:bidi="te-IN"/>
         </w:rPr>
-        <w:t xml:space="preserve"> </w:t>
-      </w:r>
-      <w:r>
-        <w:rPr>
-          <w:rFonts w:ascii="Times New Roman" w:eastAsia="Times New Roman" w:hAnsi="Times New Roman" w:cs="Times New Roman"/>
+        <w:t xml:space="preserve">   middleName VARCHAR2(45) NOT NULL , </w:t>
+      </w:r>
+    </w:p>
+    <w:p>
+      <w:pPr>
+        <w:spacing w:after="0" w:line="240" w:lineRule="auto"/>
+        <w:rPr>
+          <w:rFonts w:ascii="Times New Roman" w:hAnsi="Times New Roman" w:eastAsia="Times New Roman" w:cs="Times New Roman"/>
           <w:b/>
           <w:bCs/>
           <w:sz w:val="24"/>
           <w:szCs w:val="24"/>
           <w:lang w:bidi="te-IN"/>
         </w:rPr>
-        <w:tab/>
-      </w:r>
-      <w:r>
-        <w:rPr>
-          <w:rFonts w:ascii="Times New Roman" w:eastAsia="Times New Roman" w:hAnsi="Times New Roman" w:cs="Times New Roman"/>
+      </w:pPr>
+      <w:r>
+        <w:rPr>
+          <w:rFonts w:ascii="Times New Roman" w:hAnsi="Times New Roman" w:eastAsia="Times New Roman" w:cs="Times New Roman"/>
           <w:b/>
           <w:bCs/>
           <w:sz w:val="24"/>
@@ -615,7 +562,7 @@
       </w:r>
       <w:r>
         <w:rPr>
-          <w:rFonts w:ascii="Times New Roman" w:eastAsia="Times New Roman" w:hAnsi="Times New Roman" w:cs="Times New Roman"/>
+          <w:rFonts w:ascii="Times New Roman" w:hAnsi="Times New Roman" w:eastAsia="Times New Roman" w:cs="Times New Roman"/>
           <w:b/>
           <w:bCs/>
           <w:sz w:val="24"/>
@@ -623,46 +570,45 @@
           <w:lang w:bidi="te-IN"/>
         </w:rPr>
         <w:tab/>
-        <w:t xml:space="preserve">   middleName VARCHAR2(45) NOT NULL , </w:t>
-      </w:r>
-    </w:p>
-    <w:p>
-      <w:pPr>
-        <w:spacing w:after="0" w:line="240" w:lineRule="auto"/>
-        <w:rPr>
-          <w:rFonts w:ascii="Times New Roman" w:eastAsia="Times New Roman" w:hAnsi="Times New Roman" w:cs="Times New Roman"/>
+      </w:r>
+      <w:r>
+        <w:rPr>
+          <w:rFonts w:ascii="Times New Roman" w:hAnsi="Times New Roman" w:eastAsia="Times New Roman" w:cs="Times New Roman"/>
           <w:b/>
           <w:bCs/>
           <w:sz w:val="24"/>
           <w:szCs w:val="24"/>
           <w:lang w:bidi="te-IN"/>
         </w:rPr>
-      </w:pPr>
-      <w:r>
-        <w:rPr>
-          <w:rFonts w:ascii="Times New Roman" w:eastAsia="Times New Roman" w:hAnsi="Times New Roman" w:cs="Times New Roman"/>
+        <w:tab/>
+      </w:r>
+      <w:r>
+        <w:rPr>
+          <w:rFonts w:ascii="Times New Roman" w:hAnsi="Times New Roman" w:eastAsia="Times New Roman" w:cs="Times New Roman"/>
           <w:b/>
           <w:bCs/>
           <w:sz w:val="24"/>
           <w:szCs w:val="24"/>
           <w:lang w:bidi="te-IN"/>
         </w:rPr>
-        <w:tab/>
-      </w:r>
-      <w:r>
-        <w:rPr>
-          <w:rFonts w:ascii="Times New Roman" w:eastAsia="Times New Roman" w:hAnsi="Times New Roman" w:cs="Times New Roman"/>
+        <w:t xml:space="preserve">   lastName VARCHAR2(45) NOT NULL , </w:t>
+      </w:r>
+    </w:p>
+    <w:p>
+      <w:pPr>
+        <w:spacing w:after="0" w:line="240" w:lineRule="auto"/>
+        <w:rPr>
+          <w:rFonts w:ascii="Times New Roman" w:hAnsi="Times New Roman" w:eastAsia="Times New Roman" w:cs="Times New Roman"/>
           <w:b/>
           <w:bCs/>
           <w:sz w:val="24"/>
           <w:szCs w:val="24"/>
           <w:lang w:bidi="te-IN"/>
         </w:rPr>
-        <w:tab/>
-      </w:r>
-      <w:r>
-        <w:rPr>
-          <w:rFonts w:ascii="Times New Roman" w:eastAsia="Times New Roman" w:hAnsi="Times New Roman" w:cs="Times New Roman"/>
+      </w:pPr>
+      <w:r>
+        <w:rPr>
+          <w:rFonts w:ascii="Times New Roman" w:hAnsi="Times New Roman" w:eastAsia="Times New Roman" w:cs="Times New Roman"/>
           <w:b/>
           <w:bCs/>
           <w:sz w:val="24"/>
@@ -670,24 +616,21 @@
           <w:lang w:bidi="te-IN"/>
         </w:rPr>
         <w:tab/>
-        <w:t xml:space="preserve">   lastName VARCHAR2(45) NOT NULL , </w:t>
-      </w:r>
-    </w:p>
-    <w:p>
-      <w:pPr>
-        <w:spacing w:after="0" w:line="240" w:lineRule="auto"/>
-        <w:rPr>
-          <w:rFonts w:ascii="Times New Roman" w:eastAsia="Times New Roman" w:hAnsi="Times New Roman" w:cs="Times New Roman"/>
+      </w:r>
+      <w:r>
+        <w:rPr>
+          <w:rFonts w:ascii="Times New Roman" w:hAnsi="Times New Roman" w:eastAsia="Times New Roman" w:cs="Times New Roman"/>
           <w:b/>
           <w:bCs/>
           <w:sz w:val="24"/>
           <w:szCs w:val="24"/>
           <w:lang w:bidi="te-IN"/>
         </w:rPr>
-      </w:pPr>
-      <w:r>
-        <w:rPr>
-          <w:rFonts w:ascii="Times New Roman" w:eastAsia="Times New Roman" w:hAnsi="Times New Roman" w:cs="Times New Roman"/>
+        <w:tab/>
+      </w:r>
+      <w:r>
+        <w:rPr>
+          <w:rFonts w:ascii="Times New Roman" w:hAnsi="Times New Roman" w:eastAsia="Times New Roman" w:cs="Times New Roman"/>
           <w:b/>
           <w:bCs/>
           <w:sz w:val="24"/>
@@ -698,43 +641,42 @@
       </w:r>
       <w:r>
         <w:rPr>
-          <w:rFonts w:ascii="Times New Roman" w:eastAsia="Times New Roman" w:hAnsi="Times New Roman" w:cs="Times New Roman"/>
+          <w:rFonts w:ascii="Times New Roman" w:hAnsi="Times New Roman" w:eastAsia="Times New Roman" w:cs="Times New Roman"/>
           <w:b/>
           <w:bCs/>
           <w:sz w:val="24"/>
           <w:szCs w:val="24"/>
           <w:lang w:bidi="te-IN"/>
         </w:rPr>
-        <w:tab/>
-      </w:r>
-      <w:r>
-        <w:rPr>
-          <w:rFonts w:ascii="Times New Roman" w:eastAsia="Times New Roman" w:hAnsi="Times New Roman" w:cs="Times New Roman"/>
+        <w:t xml:space="preserve">   email VARCHAR2(45) NOT NULL ,</w:t>
+      </w:r>
+    </w:p>
+    <w:p>
+      <w:pPr>
+        <w:spacing w:after="0" w:line="240" w:lineRule="auto"/>
+        <w:rPr>
+          <w:rFonts w:ascii="Times New Roman" w:hAnsi="Times New Roman" w:eastAsia="Times New Roman" w:cs="Times New Roman"/>
           <w:b/>
           <w:bCs/>
           <w:sz w:val="24"/>
           <w:szCs w:val="24"/>
           <w:lang w:bidi="te-IN"/>
         </w:rPr>
-        <w:tab/>
-        <w:t xml:space="preserve">   email VARCHAR2(45) NOT NULL ,</w:t>
-      </w:r>
-    </w:p>
-    <w:p>
-      <w:pPr>
-        <w:spacing w:after="0" w:line="240" w:lineRule="auto"/>
-        <w:rPr>
-          <w:rFonts w:ascii="Times New Roman" w:eastAsia="Times New Roman" w:hAnsi="Times New Roman" w:cs="Times New Roman"/>
+      </w:pPr>
+      <w:r>
+        <w:rPr>
+          <w:rFonts w:ascii="Times New Roman" w:hAnsi="Times New Roman" w:eastAsia="Times New Roman" w:cs="Times New Roman"/>
           <w:b/>
           <w:bCs/>
           <w:sz w:val="24"/>
           <w:szCs w:val="24"/>
           <w:lang w:bidi="te-IN"/>
         </w:rPr>
-      </w:pPr>
-      <w:r>
-        <w:rPr>
-          <w:rFonts w:ascii="Times New Roman" w:eastAsia="Times New Roman" w:hAnsi="Times New Roman" w:cs="Times New Roman"/>
+        <w:tab/>
+      </w:r>
+      <w:r>
+        <w:rPr>
+          <w:rFonts w:ascii="Times New Roman" w:hAnsi="Times New Roman" w:eastAsia="Times New Roman" w:cs="Times New Roman"/>
           <w:b/>
           <w:bCs/>
           <w:sz w:val="24"/>
@@ -745,7 +687,7 @@
       </w:r>
       <w:r>
         <w:rPr>
-          <w:rFonts w:ascii="Times New Roman" w:eastAsia="Times New Roman" w:hAnsi="Times New Roman" w:cs="Times New Roman"/>
+          <w:rFonts w:ascii="Times New Roman" w:hAnsi="Times New Roman" w:eastAsia="Times New Roman" w:cs="Times New Roman"/>
           <w:b/>
           <w:bCs/>
           <w:sz w:val="24"/>
@@ -756,14 +698,13 @@
       </w:r>
       <w:r>
         <w:rPr>
-          <w:rFonts w:ascii="Times New Roman" w:eastAsia="Times New Roman" w:hAnsi="Times New Roman" w:cs="Times New Roman"/>
+          <w:rFonts w:ascii="Times New Roman" w:hAnsi="Times New Roman" w:eastAsia="Times New Roman" w:cs="Times New Roman"/>
           <w:b/>
           <w:bCs/>
           <w:sz w:val="24"/>
           <w:szCs w:val="24"/>
           <w:lang w:bidi="te-IN"/>
         </w:rPr>
-        <w:tab/>
         <w:t xml:space="preserve">   userid VARCHAR2(45) NOT NULL ,</w:t>
       </w:r>
     </w:p>
@@ -771,7 +712,7 @@
       <w:pPr>
         <w:spacing w:after="0" w:line="240" w:lineRule="auto"/>
         <w:rPr>
-          <w:rFonts w:ascii="Times New Roman" w:eastAsia="Times New Roman" w:hAnsi="Times New Roman" w:cs="Times New Roman"/>
+          <w:rFonts w:ascii="Times New Roman" w:hAnsi="Times New Roman" w:eastAsia="Times New Roman" w:cs="Times New Roman"/>
           <w:b/>
           <w:bCs/>
           <w:sz w:val="24"/>
@@ -781,19 +722,18 @@
       </w:pPr>
       <w:r>
         <w:rPr>
-          <w:rFonts w:ascii="Times New Roman" w:eastAsia="Times New Roman" w:hAnsi="Times New Roman" w:cs="Times New Roman"/>
+          <w:rFonts w:ascii="Times New Roman" w:hAnsi="Times New Roman" w:eastAsia="Times New Roman" w:cs="Times New Roman"/>
           <w:b/>
           <w:bCs/>
           <w:sz w:val="24"/>
           <w:szCs w:val="24"/>
           <w:lang w:bidi="te-IN"/>
         </w:rPr>
-        <w:lastRenderedPageBreak/>
         <w:tab/>
       </w:r>
       <w:r>
         <w:rPr>
-          <w:rFonts w:ascii="Times New Roman" w:eastAsia="Times New Roman" w:hAnsi="Times New Roman" w:cs="Times New Roman"/>
+          <w:rFonts w:ascii="Times New Roman" w:hAnsi="Times New Roman" w:eastAsia="Times New Roman" w:cs="Times New Roman"/>
           <w:b/>
           <w:bCs/>
           <w:sz w:val="24"/>
@@ -804,7 +744,7 @@
       </w:r>
       <w:r>
         <w:rPr>
-          <w:rFonts w:ascii="Times New Roman" w:eastAsia="Times New Roman" w:hAnsi="Times New Roman" w:cs="Times New Roman"/>
+          <w:rFonts w:ascii="Times New Roman" w:hAnsi="Times New Roman" w:eastAsia="Times New Roman" w:cs="Times New Roman"/>
           <w:b/>
           <w:bCs/>
           <w:sz w:val="24"/>
@@ -812,35 +752,34 @@
           <w:lang w:bidi="te-IN"/>
         </w:rPr>
         <w:tab/>
-        <w:t xml:space="preserve">   passwd VARCHAR2(45)NOT NULL</w:t>
-      </w:r>
-    </w:p>
-    <w:p>
-      <w:pPr>
-        <w:spacing w:after="0" w:line="240" w:lineRule="auto"/>
-        <w:rPr>
-          <w:rFonts w:ascii="Times New Roman" w:eastAsia="Times New Roman" w:hAnsi="Times New Roman" w:cs="Times New Roman"/>
+      </w:r>
+      <w:r>
+        <w:rPr>
+          <w:rFonts w:ascii="Times New Roman" w:hAnsi="Times New Roman" w:eastAsia="Times New Roman" w:cs="Times New Roman"/>
           <w:b/>
           <w:bCs/>
           <w:sz w:val="24"/>
           <w:szCs w:val="24"/>
           <w:lang w:bidi="te-IN"/>
         </w:rPr>
-      </w:pPr>
-      <w:r>
-        <w:rPr>
-          <w:rFonts w:ascii="Times New Roman" w:eastAsia="Times New Roman" w:hAnsi="Times New Roman" w:cs="Times New Roman"/>
+        <w:t xml:space="preserve">   passwd VARCHAR2(45)NOT NULL</w:t>
+      </w:r>
+    </w:p>
+    <w:p>
+      <w:pPr>
+        <w:spacing w:after="0" w:line="240" w:lineRule="auto"/>
+        <w:rPr>
+          <w:rFonts w:ascii="Times New Roman" w:hAnsi="Times New Roman" w:eastAsia="Times New Roman" w:cs="Times New Roman"/>
           <w:b/>
           <w:bCs/>
           <w:sz w:val="24"/>
           <w:szCs w:val="24"/>
           <w:lang w:bidi="te-IN"/>
         </w:rPr>
-        <w:tab/>
-      </w:r>
-      <w:r>
-        <w:rPr>
-          <w:rFonts w:ascii="Times New Roman" w:eastAsia="Times New Roman" w:hAnsi="Times New Roman" w:cs="Times New Roman"/>
+      </w:pPr>
+      <w:r>
+        <w:rPr>
+          <w:rFonts w:ascii="Times New Roman" w:hAnsi="Times New Roman" w:eastAsia="Times New Roman" w:cs="Times New Roman"/>
           <w:b/>
           <w:bCs/>
           <w:sz w:val="24"/>
@@ -851,7 +790,7 @@
       </w:r>
       <w:r>
         <w:rPr>
-          <w:rFonts w:ascii="Times New Roman" w:eastAsia="Times New Roman" w:hAnsi="Times New Roman" w:cs="Times New Roman"/>
+          <w:rFonts w:ascii="Times New Roman" w:hAnsi="Times New Roman" w:eastAsia="Times New Roman" w:cs="Times New Roman"/>
           <w:b/>
           <w:bCs/>
           <w:sz w:val="24"/>
@@ -859,256 +798,214 @@
           <w:lang w:bidi="te-IN"/>
         </w:rPr>
         <w:tab/>
-        <w:t xml:space="preserve">   );</w:t>
-      </w:r>
-    </w:p>
-    <w:p>
-      <w:pPr>
-        <w:spacing w:after="0" w:line="240" w:lineRule="auto"/>
-        <w:rPr>
-          <w:rFonts w:ascii="Times New Roman" w:eastAsia="Times New Roman" w:hAnsi="Times New Roman" w:cs="Times New Roman"/>
+      </w:r>
+      <w:r>
+        <w:rPr>
+          <w:rFonts w:ascii="Times New Roman" w:hAnsi="Times New Roman" w:eastAsia="Times New Roman" w:cs="Times New Roman"/>
           <w:b/>
           <w:bCs/>
           <w:sz w:val="24"/>
           <w:szCs w:val="24"/>
           <w:lang w:bidi="te-IN"/>
         </w:rPr>
-      </w:pPr>
-    </w:p>
-    <w:p>
-      <w:pPr>
-        <w:spacing w:after="0" w:line="240" w:lineRule="auto"/>
-        <w:rPr>
-          <w:rFonts w:ascii="Times New Roman" w:eastAsia="Times New Roman" w:hAnsi="Times New Roman" w:cs="Times New Roman"/>
-          <w:sz w:val="24"/>
-          <w:szCs w:val="24"/>
-          <w:lang w:bidi="te-IN"/>
-        </w:rPr>
-      </w:pPr>
-      <w:r>
-        <w:rPr>
-          <w:rFonts w:ascii="Times New Roman" w:eastAsia="Times New Roman" w:hAnsi="Times New Roman" w:cs="Times New Roman"/>
-          <w:sz w:val="24"/>
-          <w:szCs w:val="24"/>
-          <w:lang w:bidi="te-IN"/>
-        </w:rPr>
-        <w:t>ALTER TABLE USER_DETAILS ADD (</w:t>
-      </w:r>
-    </w:p>
-    <w:p>
-      <w:pPr>
-        <w:spacing w:after="0" w:line="240" w:lineRule="auto"/>
-        <w:rPr>
-          <w:rFonts w:ascii="Times New Roman" w:eastAsia="Times New Roman" w:hAnsi="Times New Roman" w:cs="Times New Roman"/>
-          <w:sz w:val="24"/>
-          <w:szCs w:val="24"/>
-          <w:lang w:bidi="te-IN"/>
-        </w:rPr>
-      </w:pPr>
-      <w:r>
-        <w:rPr>
-          <w:rFonts w:ascii="Times New Roman" w:eastAsia="Times New Roman" w:hAnsi="Times New Roman" w:cs="Times New Roman"/>
-          <w:sz w:val="24"/>
-          <w:szCs w:val="24"/>
-          <w:lang w:bidi="te-IN"/>
-        </w:rPr>
-        <w:t xml:space="preserve">  CONSTRAINT unid_pk PRIMARY KEY (UNID));</w:t>
-      </w:r>
-    </w:p>
-    <w:p>
-      <w:pPr>
-        <w:spacing w:after="0" w:line="240" w:lineRule="auto"/>
-        <w:rPr>
-          <w:rFonts w:ascii="Times New Roman" w:eastAsia="Times New Roman" w:hAnsi="Times New Roman" w:cs="Times New Roman"/>
-          <w:sz w:val="24"/>
-          <w:szCs w:val="24"/>
-          <w:lang w:bidi="te-IN"/>
-        </w:rPr>
-      </w:pPr>
-      <w:r>
-        <w:rPr>
-          <w:rFonts w:ascii="Times New Roman" w:eastAsia="Times New Roman" w:hAnsi="Times New Roman" w:cs="Times New Roman"/>
-          <w:sz w:val="24"/>
-          <w:szCs w:val="24"/>
-          <w:lang w:bidi="te-IN"/>
-        </w:rPr>
-        <w:t>====================================</w:t>
-      </w:r>
-    </w:p>
-    <w:p>
-      <w:pPr>
-        <w:spacing w:after="0" w:line="240" w:lineRule="auto"/>
-        <w:rPr>
-          <w:rFonts w:ascii="Times New Roman" w:eastAsia="Times New Roman" w:hAnsi="Times New Roman" w:cs="Times New Roman"/>
-          <w:sz w:val="24"/>
-          <w:szCs w:val="24"/>
-          <w:lang w:bidi="te-IN"/>
-        </w:rPr>
-      </w:pPr>
-      <w:r>
-        <w:rPr>
-          <w:rFonts w:ascii="Times New Roman" w:eastAsia="Times New Roman" w:hAnsi="Times New Roman" w:cs="Times New Roman"/>
-          <w:sz w:val="24"/>
-          <w:szCs w:val="24"/>
-          <w:lang w:bidi="te-IN"/>
-        </w:rPr>
-        <w:t xml:space="preserve">  </w:t>
-      </w:r>
-    </w:p>
-    <w:p>
-      <w:pPr>
-        <w:spacing w:after="0" w:line="240" w:lineRule="auto"/>
-        <w:rPr>
-          <w:rFonts w:ascii="Times New Roman" w:eastAsia="Times New Roman" w:hAnsi="Times New Roman" w:cs="Times New Roman"/>
-          <w:sz w:val="24"/>
-          <w:szCs w:val="24"/>
-          <w:lang w:bidi="te-IN"/>
-        </w:rPr>
-      </w:pPr>
-      <w:r>
-        <w:rPr>
-          <w:rFonts w:ascii="Times New Roman" w:eastAsia="Times New Roman" w:hAnsi="Times New Roman" w:cs="Times New Roman"/>
-          <w:sz w:val="24"/>
-          <w:szCs w:val="24"/>
-          <w:lang w:bidi="te-IN"/>
-        </w:rPr>
-        <w:t xml:space="preserve">CREATE SEQUENCE </w:t>
-      </w:r>
-      <w:r>
-        <w:rPr>
-          <w:rFonts w:ascii="Times New Roman" w:eastAsia="Times New Roman" w:hAnsi="Times New Roman" w:cs="Times New Roman"/>
-          <w:sz w:val="24"/>
-          <w:szCs w:val="24"/>
-          <w:lang w:bidi="te-IN"/>
-        </w:rPr>
-        <w:t xml:space="preserve"> </w:t>
-      </w:r>
-      <w:r>
-        <w:rPr>
-          <w:rFonts w:ascii="Times New Roman" w:eastAsia="Times New Roman" w:hAnsi="Times New Roman" w:cs="Times New Roman"/>
-          <w:sz w:val="24"/>
-          <w:szCs w:val="24"/>
-          <w:lang w:bidi="te-IN"/>
-        </w:rPr>
-        <w:t xml:space="preserve">hibernate_sequence </w:t>
-      </w:r>
-      <w:r>
-        <w:rPr>
-          <w:rFonts w:ascii="Times New Roman" w:eastAsia="Times New Roman" w:hAnsi="Times New Roman" w:cs="Times New Roman"/>
-          <w:sz w:val="24"/>
-          <w:szCs w:val="24"/>
-          <w:lang w:bidi="te-IN"/>
-        </w:rPr>
-        <w:t xml:space="preserve"> </w:t>
-      </w:r>
-      <w:r>
-        <w:rPr>
-          <w:rFonts w:ascii="Times New Roman" w:eastAsia="Times New Roman" w:hAnsi="Times New Roman" w:cs="Times New Roman"/>
-          <w:sz w:val="24"/>
-          <w:szCs w:val="24"/>
-          <w:lang w:bidi="te-IN"/>
-        </w:rPr>
-        <w:t>START WITH 1;</w:t>
-      </w:r>
-      <w:r>
-        <w:rPr>
-          <w:rFonts w:ascii="Times New Roman" w:eastAsia="Times New Roman" w:hAnsi="Times New Roman" w:cs="Times New Roman"/>
-          <w:sz w:val="24"/>
-          <w:szCs w:val="24"/>
-          <w:lang w:bidi="te-IN"/>
-        </w:rPr>
-        <w:t xml:space="preserve"> ======================================</w:t>
-      </w:r>
-      <w:r>
-        <w:rPr>
-          <w:rFonts w:ascii="Times New Roman" w:eastAsia="Times New Roman" w:hAnsi="Times New Roman" w:cs="Times New Roman"/>
-          <w:sz w:val="24"/>
-          <w:szCs w:val="24"/>
-          <w:lang w:bidi="te-IN"/>
-        </w:rPr>
-        <w:t xml:space="preserve"> </w:t>
-      </w:r>
-    </w:p>
-    <w:p>
-      <w:pPr>
-        <w:spacing w:after="0" w:line="240" w:lineRule="auto"/>
-        <w:rPr>
-          <w:rFonts w:ascii="Times New Roman" w:eastAsia="Times New Roman" w:hAnsi="Times New Roman" w:cs="Times New Roman"/>
-          <w:sz w:val="24"/>
-          <w:szCs w:val="24"/>
-          <w:lang w:bidi="te-IN"/>
-        </w:rPr>
-      </w:pPr>
-    </w:p>
-    <w:p>
-      <w:pPr>
-        <w:spacing w:after="0" w:line="240" w:lineRule="auto"/>
-        <w:rPr>
-          <w:rFonts w:ascii="Times New Roman" w:eastAsia="Times New Roman" w:hAnsi="Times New Roman" w:cs="Times New Roman"/>
-          <w:sz w:val="24"/>
-          <w:szCs w:val="24"/>
-          <w:lang w:bidi="te-IN"/>
-        </w:rPr>
-      </w:pPr>
-      <w:r>
-        <w:rPr>
-          <w:rFonts w:ascii="Times New Roman" w:eastAsia="Times New Roman" w:hAnsi="Times New Roman" w:cs="Times New Roman"/>
-          <w:sz w:val="24"/>
-          <w:szCs w:val="24"/>
-          <w:lang w:bidi="te-IN"/>
-        </w:rPr>
-        <w:t>For creating the application in Eclipse, fo</w:t>
-      </w:r>
-      <w:r>
-        <w:rPr>
-          <w:rFonts w:ascii="Times New Roman" w:eastAsia="Times New Roman" w:hAnsi="Times New Roman" w:cs="Times New Roman"/>
-          <w:sz w:val="24"/>
-          <w:szCs w:val="24"/>
-          <w:lang w:bidi="te-IN"/>
-        </w:rPr>
-        <w:t>llow the steps mentioned below.</w:t>
-      </w:r>
-    </w:p>
-    <w:p>
-      <w:pPr>
-        <w:spacing w:after="0" w:line="240" w:lineRule="auto"/>
-        <w:rPr>
-          <w:rFonts w:ascii="Times New Roman" w:eastAsia="Times New Roman" w:hAnsi="Times New Roman" w:cs="Times New Roman"/>
-          <w:sz w:val="24"/>
-          <w:szCs w:val="24"/>
-          <w:lang w:bidi="te-IN"/>
-        </w:rPr>
-      </w:pPr>
-    </w:p>
-    <w:p>
-      <w:pPr>
-        <w:pStyle w:val="Heading2"/>
-      </w:pPr>
-      <w:r>
-        <w:t>Step 1 : Create Dynamic Web Project :</w:t>
-      </w:r>
-    </w:p>
-    <w:p>
-      <w:pPr>
-        <w:pStyle w:val="NormalWeb"/>
-      </w:pPr>
-      <w:r>
-        <w:t>Open eclipse IDE, and go to</w:t>
-      </w:r>
-      <w:r>
-        <w:rPr>
+        <w:tab/>
+      </w:r>
+      <w:r>
+        <w:rPr>
+          <w:rFonts w:ascii="Times New Roman" w:hAnsi="Times New Roman" w:eastAsia="Times New Roman" w:cs="Times New Roman"/>
           <w:b/>
           <w:bCs/>
-        </w:rPr>
-        <w:t>File -&gt; New -&gt; Project -&gt;</w:t>
-      </w:r>
-      <w:r>
-        <w:t xml:space="preserve"> and select </w:t>
-      </w:r>
-      <w:r>
-        <w:rPr>
+          <w:sz w:val="24"/>
+          <w:szCs w:val="24"/>
+          <w:lang w:bidi="te-IN"/>
+        </w:rPr>
+        <w:t xml:space="preserve">   );</w:t>
+      </w:r>
+    </w:p>
+    <w:p>
+      <w:pPr>
+        <w:spacing w:after="0" w:line="240" w:lineRule="auto"/>
+        <w:rPr>
+          <w:rFonts w:ascii="Times New Roman" w:hAnsi="Times New Roman" w:eastAsia="Times New Roman" w:cs="Times New Roman"/>
           <w:b/>
           <w:bCs/>
+          <w:sz w:val="24"/>
+          <w:szCs w:val="24"/>
+          <w:lang w:bidi="te-IN"/>
+        </w:rPr>
+      </w:pPr>
+    </w:p>
+    <w:p>
+      <w:pPr>
+        <w:spacing w:after="0" w:line="240" w:lineRule="auto"/>
+        <w:rPr>
+          <w:rFonts w:ascii="Times New Roman" w:hAnsi="Times New Roman" w:eastAsia="Times New Roman" w:cs="Times New Roman"/>
+          <w:sz w:val="24"/>
+          <w:szCs w:val="24"/>
+          <w:lang w:bidi="te-IN"/>
+        </w:rPr>
+      </w:pPr>
+      <w:r>
+        <w:rPr>
+          <w:rFonts w:ascii="Times New Roman" w:hAnsi="Times New Roman" w:eastAsia="Times New Roman" w:cs="Times New Roman"/>
+          <w:sz w:val="24"/>
+          <w:szCs w:val="24"/>
+          <w:lang w:bidi="te-IN"/>
+        </w:rPr>
+        <w:t>ALTER TABLE USER_DETAILS ADD (</w:t>
+      </w:r>
+    </w:p>
+    <w:p>
+      <w:pPr>
+        <w:spacing w:after="0" w:line="240" w:lineRule="auto"/>
+        <w:rPr>
+          <w:rFonts w:ascii="Times New Roman" w:hAnsi="Times New Roman" w:eastAsia="Times New Roman" w:cs="Times New Roman"/>
+          <w:sz w:val="24"/>
+          <w:szCs w:val="24"/>
+          <w:lang w:bidi="te-IN"/>
+        </w:rPr>
+      </w:pPr>
+      <w:r>
+        <w:rPr>
+          <w:rFonts w:ascii="Times New Roman" w:hAnsi="Times New Roman" w:eastAsia="Times New Roman" w:cs="Times New Roman"/>
+          <w:sz w:val="24"/>
+          <w:szCs w:val="24"/>
+          <w:lang w:bidi="te-IN"/>
+        </w:rPr>
+        <w:t xml:space="preserve">  CONSTRAINT unid_pk PRIMARY KEY (UNID));</w:t>
+      </w:r>
+    </w:p>
+    <w:p>
+      <w:pPr>
+        <w:spacing w:after="0" w:line="240" w:lineRule="auto"/>
+        <w:rPr>
+          <w:rFonts w:ascii="Times New Roman" w:hAnsi="Times New Roman" w:eastAsia="Times New Roman" w:cs="Times New Roman"/>
+          <w:sz w:val="24"/>
+          <w:szCs w:val="24"/>
+          <w:lang w:bidi="te-IN"/>
+        </w:rPr>
+      </w:pPr>
+      <w:r>
+        <w:rPr>
+          <w:rFonts w:ascii="Times New Roman" w:hAnsi="Times New Roman" w:eastAsia="Times New Roman" w:cs="Times New Roman"/>
+          <w:sz w:val="24"/>
+          <w:szCs w:val="24"/>
+          <w:lang w:bidi="te-IN"/>
+        </w:rPr>
+        <w:t>====================================</w:t>
+      </w:r>
+    </w:p>
+    <w:p>
+      <w:pPr>
+        <w:spacing w:after="0" w:line="240" w:lineRule="auto"/>
+        <w:rPr>
+          <w:rFonts w:ascii="Times New Roman" w:hAnsi="Times New Roman" w:eastAsia="Times New Roman" w:cs="Times New Roman"/>
+          <w:sz w:val="24"/>
+          <w:szCs w:val="24"/>
+          <w:lang w:bidi="te-IN"/>
+        </w:rPr>
+      </w:pPr>
+      <w:r>
+        <w:rPr>
+          <w:rFonts w:ascii="Times New Roman" w:hAnsi="Times New Roman" w:eastAsia="Times New Roman" w:cs="Times New Roman"/>
+          <w:sz w:val="24"/>
+          <w:szCs w:val="24"/>
+          <w:lang w:bidi="te-IN"/>
+        </w:rPr>
+        <w:t xml:space="preserve">  </w:t>
+      </w:r>
+    </w:p>
+    <w:p>
+      <w:pPr>
+        <w:spacing w:after="0" w:line="240" w:lineRule="auto"/>
+        <w:rPr>
+          <w:rFonts w:ascii="Times New Roman" w:hAnsi="Times New Roman" w:eastAsia="Times New Roman" w:cs="Times New Roman"/>
+          <w:sz w:val="24"/>
+          <w:szCs w:val="24"/>
+          <w:lang w:bidi="te-IN"/>
+        </w:rPr>
+      </w:pPr>
+      <w:r>
+        <w:rPr>
+          <w:rFonts w:ascii="Times New Roman" w:hAnsi="Times New Roman" w:eastAsia="Times New Roman" w:cs="Times New Roman"/>
+          <w:sz w:val="24"/>
+          <w:szCs w:val="24"/>
+          <w:lang w:bidi="te-IN"/>
+        </w:rPr>
+        <w:t xml:space="preserve">CREATE SEQUENCE  hibernate_sequence  START WITH 1; ====================================== </w:t>
+      </w:r>
+    </w:p>
+    <w:p>
+      <w:pPr>
+        <w:spacing w:after="0" w:line="240" w:lineRule="auto"/>
+        <w:rPr>
+          <w:rFonts w:ascii="Times New Roman" w:hAnsi="Times New Roman" w:eastAsia="Times New Roman" w:cs="Times New Roman"/>
+          <w:sz w:val="24"/>
+          <w:szCs w:val="24"/>
+          <w:lang w:bidi="te-IN"/>
+        </w:rPr>
+      </w:pPr>
+    </w:p>
+    <w:p>
+      <w:pPr>
+        <w:spacing w:after="0" w:line="240" w:lineRule="auto"/>
+        <w:rPr>
+          <w:rFonts w:ascii="Times New Roman" w:hAnsi="Times New Roman" w:eastAsia="Times New Roman" w:cs="Times New Roman"/>
+          <w:sz w:val="24"/>
+          <w:szCs w:val="24"/>
+          <w:lang w:bidi="te-IN"/>
+        </w:rPr>
+      </w:pPr>
+      <w:r>
+        <w:rPr>
+          <w:rFonts w:ascii="Times New Roman" w:hAnsi="Times New Roman" w:eastAsia="Times New Roman" w:cs="Times New Roman"/>
+          <w:sz w:val="24"/>
+          <w:szCs w:val="24"/>
+          <w:lang w:bidi="te-IN"/>
+        </w:rPr>
+        <w:t>For creating the application in Eclipse, follow the steps mentioned below.</w:t>
+      </w:r>
+    </w:p>
+    <w:p>
+      <w:pPr>
+        <w:spacing w:after="0" w:line="240" w:lineRule="auto"/>
+        <w:rPr>
+          <w:rFonts w:ascii="Times New Roman" w:hAnsi="Times New Roman" w:eastAsia="Times New Roman" w:cs="Times New Roman"/>
+          <w:sz w:val="24"/>
+          <w:szCs w:val="24"/>
+          <w:lang w:bidi="te-IN"/>
+        </w:rPr>
+      </w:pPr>
+    </w:p>
+    <w:p>
+      <w:pPr>
+        <w:pStyle w:val="3"/>
+      </w:pPr>
+      <w:r>
+        <w:t>Step 1 : Create Dynamic Web Project :</w:t>
+      </w:r>
+    </w:p>
+    <w:p>
+      <w:pPr>
+        <w:pStyle w:val="8"/>
+      </w:pPr>
+      <w:r>
+        <w:t>Open eclipse IDE, and go to</w:t>
+      </w:r>
+      <w:r>
+        <w:rPr>
+          <w:b/>
+          <w:bCs/>
+        </w:rPr>
+        <w:t>File -&gt; New -&gt; Project -&gt;</w:t>
+      </w:r>
+      <w:r>
+        <w:t xml:space="preserve"> and select </w:t>
+      </w:r>
+      <w:r>
+        <w:rPr>
+          <w:b/>
+          <w:bCs/>
         </w:rPr>
         <w:t>Dynamic Web Project</w:t>
       </w:r>
@@ -1129,69 +1026,59 @@
       <w:pPr>
         <w:spacing w:after="0" w:line="240" w:lineRule="auto"/>
         <w:rPr>
-          <w:rFonts w:ascii="Times New Roman" w:eastAsia="Times New Roman" w:hAnsi="Times New Roman" w:cs="Times New Roman"/>
-          <w:sz w:val="24"/>
-          <w:szCs w:val="24"/>
-          <w:lang w:bidi="te-IN"/>
-        </w:rPr>
-      </w:pPr>
-    </w:p>
-    <w:p>
-      <w:pPr>
-        <w:spacing w:after="0" w:line="240" w:lineRule="auto"/>
-        <w:rPr>
-          <w:rFonts w:ascii="Times New Roman" w:eastAsia="Times New Roman" w:hAnsi="Times New Roman" w:cs="Times New Roman"/>
-          <w:sz w:val="24"/>
-          <w:szCs w:val="24"/>
-          <w:lang w:bidi="te-IN"/>
-        </w:rPr>
-      </w:pPr>
-      <w:r>
-        <w:rPr>
-          <w:rFonts w:ascii="Times New Roman" w:eastAsia="Times New Roman" w:hAnsi="Times New Roman" w:cs="Times New Roman"/>
-          <w:sz w:val="24"/>
-          <w:szCs w:val="24"/>
-          <w:lang w:bidi="te-IN"/>
-        </w:rPr>
-        <w:t xml:space="preserve">Step 2 : Add Jar files for hibernate and </w:t>
-      </w:r>
-      <w:r>
-        <w:rPr>
-          <w:rFonts w:ascii="Times New Roman" w:eastAsia="Times New Roman" w:hAnsi="Times New Roman" w:cs="Times New Roman"/>
-          <w:sz w:val="24"/>
-          <w:szCs w:val="24"/>
-          <w:lang w:bidi="te-IN"/>
-        </w:rPr>
-        <w:t>ORACLE</w:t>
-      </w:r>
-      <w:r>
-        <w:rPr>
-          <w:rFonts w:ascii="Times New Roman" w:eastAsia="Times New Roman" w:hAnsi="Times New Roman" w:cs="Times New Roman"/>
-          <w:sz w:val="24"/>
-          <w:szCs w:val="24"/>
-          <w:lang w:bidi="te-IN"/>
-        </w:rPr>
-        <w:t xml:space="preserve"> :</w:t>
-      </w:r>
-    </w:p>
-    <w:p>
-      <w:pPr>
-        <w:spacing w:after="0" w:line="240" w:lineRule="auto"/>
-        <w:rPr>
-          <w:rFonts w:ascii="Times New Roman" w:eastAsia="Times New Roman" w:hAnsi="Times New Roman" w:cs="Times New Roman"/>
-          <w:sz w:val="24"/>
-          <w:szCs w:val="24"/>
-          <w:lang w:bidi="te-IN"/>
-        </w:rPr>
-      </w:pPr>
-      <w:r>
-        <w:rPr>
-          <w:rFonts w:ascii="Times New Roman" w:eastAsia="Times New Roman" w:hAnsi="Times New Roman" w:cs="Times New Roman"/>
+          <w:rFonts w:ascii="Times New Roman" w:hAnsi="Times New Roman" w:eastAsia="Times New Roman" w:cs="Times New Roman"/>
+          <w:sz w:val="24"/>
+          <w:szCs w:val="24"/>
+          <w:lang w:bidi="te-IN"/>
+        </w:rPr>
+      </w:pPr>
+    </w:p>
+    <w:p>
+      <w:pPr>
+        <w:spacing w:after="0" w:line="240" w:lineRule="auto"/>
+        <w:rPr>
+          <w:rFonts w:ascii="Times New Roman" w:hAnsi="Times New Roman" w:eastAsia="Times New Roman" w:cs="Times New Roman"/>
+          <w:sz w:val="24"/>
+          <w:szCs w:val="24"/>
+          <w:lang w:bidi="te-IN"/>
+        </w:rPr>
+      </w:pPr>
+      <w:r>
+        <w:rPr>
+          <w:rFonts w:ascii="Times New Roman" w:hAnsi="Times New Roman" w:eastAsia="Times New Roman" w:cs="Times New Roman"/>
+          <w:sz w:val="24"/>
+          <w:szCs w:val="24"/>
+          <w:lang w:bidi="te-IN"/>
+        </w:rPr>
+        <w:t>Step 2 : Add Jar files for hibernate and ORACLE :</w:t>
+      </w:r>
+    </w:p>
+    <w:p>
+      <w:pPr>
+        <w:spacing w:after="0" w:line="240" w:lineRule="auto"/>
+        <w:rPr>
+          <w:rFonts w:ascii="Times New Roman" w:hAnsi="Times New Roman" w:eastAsia="Times New Roman" w:cs="Times New Roman"/>
+          <w:sz w:val="24"/>
+          <w:szCs w:val="24"/>
+          <w:lang w:bidi="te-IN"/>
+        </w:rPr>
+      </w:pPr>
+      <w:r>
+        <w:rPr>
+          <w:rFonts w:ascii="Times New Roman" w:hAnsi="Times New Roman" w:eastAsia="Times New Roman" w:cs="Times New Roman"/>
           <w:sz w:val="24"/>
           <w:szCs w:val="24"/>
           <w:lang w:bidi="te-IN"/>
         </w:rPr>
         <w:tab/>
+      </w:r>
+      <w:r>
+        <w:rPr>
+          <w:rFonts w:ascii="Times New Roman" w:hAnsi="Times New Roman" w:eastAsia="Times New Roman" w:cs="Times New Roman"/>
+          <w:sz w:val="24"/>
+          <w:szCs w:val="24"/>
+          <w:lang w:bidi="te-IN"/>
+        </w:rPr>
         <w:t xml:space="preserve">And also add </w:t>
       </w:r>
     </w:p>
@@ -1200,15 +1087,15 @@
         <w:spacing w:after="0" w:line="240" w:lineRule="auto"/>
         <w:ind w:firstLine="720"/>
         <w:rPr>
-          <w:rFonts w:ascii="Times New Roman" w:eastAsia="Times New Roman" w:hAnsi="Times New Roman" w:cs="Times New Roman"/>
-          <w:sz w:val="24"/>
-          <w:szCs w:val="24"/>
-          <w:lang w:bidi="te-IN"/>
-        </w:rPr>
-      </w:pPr>
-      <w:r>
-        <w:rPr>
-          <w:rFonts w:ascii="Times New Roman" w:eastAsia="Times New Roman" w:hAnsi="Times New Roman" w:cs="Times New Roman"/>
+          <w:rFonts w:ascii="Times New Roman" w:hAnsi="Times New Roman" w:eastAsia="Times New Roman" w:cs="Times New Roman"/>
+          <w:sz w:val="24"/>
+          <w:szCs w:val="24"/>
+          <w:lang w:bidi="te-IN"/>
+        </w:rPr>
+      </w:pPr>
+      <w:r>
+        <w:rPr>
+          <w:rFonts w:ascii="Times New Roman" w:hAnsi="Times New Roman" w:eastAsia="Times New Roman" w:cs="Times New Roman"/>
           <w:sz w:val="24"/>
           <w:szCs w:val="24"/>
           <w:lang w:bidi="te-IN"/>
@@ -1220,29 +1107,26 @@
       <w:pPr>
         <w:spacing w:after="0" w:line="240" w:lineRule="auto"/>
         <w:rPr>
-          <w:rFonts w:ascii="Times New Roman" w:eastAsia="Times New Roman" w:hAnsi="Times New Roman" w:cs="Times New Roman"/>
-          <w:sz w:val="24"/>
-          <w:szCs w:val="24"/>
-          <w:lang w:bidi="te-IN"/>
-        </w:rPr>
-      </w:pPr>
-    </w:p>
-    <w:p>
-      <w:pPr>
-        <w:spacing w:after="0" w:line="240" w:lineRule="auto"/>
-        <w:rPr>
-          <w:rFonts w:ascii="Times New Roman" w:eastAsia="Times New Roman" w:hAnsi="Times New Roman" w:cs="Times New Roman"/>
-          <w:sz w:val="24"/>
-          <w:szCs w:val="24"/>
-          <w:lang w:bidi="te-IN"/>
-        </w:rPr>
-      </w:pPr>
-      <w:r>
-        <w:rPr>
-          <w:noProof/>
-        </w:rPr>
+          <w:rFonts w:ascii="Times New Roman" w:hAnsi="Times New Roman" w:eastAsia="Times New Roman" w:cs="Times New Roman"/>
+          <w:sz w:val="24"/>
+          <w:szCs w:val="24"/>
+          <w:lang w:bidi="te-IN"/>
+        </w:rPr>
+      </w:pPr>
+    </w:p>
+    <w:p>
+      <w:pPr>
+        <w:spacing w:after="0" w:line="240" w:lineRule="auto"/>
+        <w:rPr>
+          <w:rFonts w:ascii="Times New Roman" w:hAnsi="Times New Roman" w:eastAsia="Times New Roman" w:cs="Times New Roman"/>
+          <w:sz w:val="24"/>
+          <w:szCs w:val="24"/>
+          <w:lang w:bidi="te-IN"/>
+        </w:rPr>
+      </w:pPr>
+      <w:r>
         <w:drawing>
-          <wp:inline distT="0" distB="0" distL="0" distR="0" wp14:anchorId="231E3D70" wp14:editId="5A27C4A2">
+          <wp:inline distT="0" distB="0" distL="0" distR="0">
             <wp:extent cx="2505075" cy="3971925"/>
             <wp:effectExtent l="0" t="0" r="9525" b="9525"/>
             <wp:docPr id="9" name="Picture 9"/>
@@ -1253,11 +1137,13 @@
               <a:graphicData uri="http://schemas.openxmlformats.org/drawingml/2006/picture">
                 <pic:pic xmlns:pic="http://schemas.openxmlformats.org/drawingml/2006/picture">
                   <pic:nvPicPr>
-                    <pic:cNvPr id="0" name=""/>
-                    <pic:cNvPicPr/>
+                    <pic:cNvPr id="9" name="Picture 9"/>
+                    <pic:cNvPicPr>
+                      <a:picLocks noChangeAspect="1"/>
+                    </pic:cNvPicPr>
                   </pic:nvPicPr>
                   <pic:blipFill>
-                    <a:blip r:embed="rId6"/>
+                    <a:blip r:embed="rId4"/>
                     <a:stretch>
                       <a:fillRect/>
                     </a:stretch>
@@ -1282,7 +1168,7 @@
       <w:pPr>
         <w:spacing w:after="0" w:line="240" w:lineRule="auto"/>
         <w:rPr>
-          <w:rFonts w:ascii="Times New Roman" w:eastAsia="Times New Roman" w:hAnsi="Times New Roman" w:cs="Times New Roman"/>
+          <w:rFonts w:ascii="Times New Roman" w:hAnsi="Times New Roman" w:eastAsia="Times New Roman" w:cs="Times New Roman"/>
           <w:b/>
           <w:bCs/>
           <w:sz w:val="24"/>
@@ -1293,7 +1179,7 @@
     </w:p>
     <w:p>
       <w:pPr>
-        <w:pStyle w:val="Heading2"/>
+        <w:pStyle w:val="3"/>
       </w:pPr>
     </w:p>
     <w:p/>
@@ -1303,7 +1189,7 @@
       <w:pPr>
         <w:spacing w:after="0" w:line="240" w:lineRule="auto"/>
         <w:rPr>
-          <w:rFonts w:ascii="Times New Roman" w:eastAsia="Times New Roman" w:hAnsi="Times New Roman" w:cs="Times New Roman"/>
+          <w:rFonts w:ascii="Times New Roman" w:hAnsi="Times New Roman" w:eastAsia="Times New Roman" w:cs="Times New Roman"/>
           <w:b/>
           <w:bCs/>
           <w:sz w:val="24"/>
@@ -1313,7 +1199,7 @@
       </w:pPr>
       <w:r>
         <w:rPr>
-          <w:rFonts w:ascii="Times New Roman" w:eastAsia="Times New Roman" w:hAnsi="Times New Roman" w:cs="Times New Roman"/>
+          <w:rFonts w:ascii="Times New Roman" w:hAnsi="Times New Roman" w:eastAsia="Times New Roman" w:cs="Times New Roman"/>
           <w:b/>
           <w:bCs/>
           <w:sz w:val="24"/>
@@ -1327,7 +1213,7 @@
       <w:pPr>
         <w:spacing w:after="0" w:line="240" w:lineRule="auto"/>
         <w:rPr>
-          <w:rFonts w:ascii="Times New Roman" w:eastAsia="Times New Roman" w:hAnsi="Times New Roman" w:cs="Times New Roman"/>
+          <w:rFonts w:ascii="Times New Roman" w:hAnsi="Times New Roman" w:eastAsia="Times New Roman" w:cs="Times New Roman"/>
           <w:b/>
           <w:bCs/>
           <w:sz w:val="24"/>
@@ -1338,11 +1224,8 @@
     </w:p>
     <w:p>
       <w:r>
-        <w:rPr>
-          <w:noProof/>
-        </w:rPr>
         <w:drawing>
-          <wp:inline distT="0" distB="0" distL="0" distR="0" wp14:anchorId="647461EE" wp14:editId="5FDDCD83">
+          <wp:inline distT="0" distB="0" distL="0" distR="0">
             <wp:extent cx="2181225" cy="5267325"/>
             <wp:effectExtent l="0" t="0" r="9525" b="9525"/>
             <wp:docPr id="10" name="Picture 10"/>
@@ -1353,11 +1236,13 @@
               <a:graphicData uri="http://schemas.openxmlformats.org/drawingml/2006/picture">
                 <pic:pic xmlns:pic="http://schemas.openxmlformats.org/drawingml/2006/picture">
                   <pic:nvPicPr>
-                    <pic:cNvPr id="0" name=""/>
-                    <pic:cNvPicPr/>
+                    <pic:cNvPr id="10" name="Picture 10"/>
+                    <pic:cNvPicPr>
+                      <a:picLocks noChangeAspect="1"/>
+                    </pic:cNvPicPr>
                   </pic:nvPicPr>
                   <pic:blipFill>
-                    <a:blip r:embed="rId7"/>
+                    <a:blip r:embed="rId5"/>
                     <a:stretch>
                       <a:fillRect/>
                     </a:stretch>
@@ -1389,7 +1274,7 @@
     <w:p/>
     <w:p>
       <w:pPr>
-        <w:pStyle w:val="Heading2"/>
+        <w:pStyle w:val="3"/>
       </w:pPr>
       <w:r>
         <w:t>Step 3 : Creating web pages :</w:t>
@@ -1397,7 +1282,7 @@
     </w:p>
     <w:p>
       <w:pPr>
-        <w:pStyle w:val="NormalWeb"/>
+        <w:pStyle w:val="8"/>
       </w:pPr>
       <w:r>
         <w:t xml:space="preserve">Now let us create jsp files inside Web-Content folder of your project. </w:t>
@@ -1407,7 +1292,7 @@
       <w:pPr>
         <w:spacing w:after="0" w:line="240" w:lineRule="auto"/>
         <w:rPr>
-          <w:rFonts w:ascii="Times New Roman" w:eastAsia="Times New Roman" w:hAnsi="Times New Roman" w:cs="Times New Roman"/>
+          <w:rFonts w:ascii="Times New Roman" w:hAnsi="Times New Roman" w:eastAsia="Times New Roman" w:cs="Times New Roman"/>
           <w:b/>
           <w:bCs/>
           <w:sz w:val="24"/>
@@ -1417,32 +1302,21 @@
       </w:pPr>
       <w:r>
         <w:rPr>
-          <w:rFonts w:ascii="Times New Roman" w:eastAsia="Times New Roman" w:hAnsi="Times New Roman" w:cs="Times New Roman"/>
+          <w:rFonts w:ascii="Times New Roman" w:hAnsi="Times New Roman" w:eastAsia="Times New Roman" w:cs="Times New Roman"/>
           <w:b/>
           <w:bCs/>
           <w:sz w:val="24"/>
           <w:szCs w:val="24"/>
           <w:lang w:bidi="te-IN"/>
         </w:rPr>
-        <w:t>login.jsp</w:t>
-      </w:r>
-      <w:r>
-        <w:rPr>
-          <w:rFonts w:ascii="Times New Roman" w:eastAsia="Times New Roman" w:hAnsi="Times New Roman" w:cs="Times New Roman"/>
-          <w:b/>
-          <w:bCs/>
-          <w:sz w:val="24"/>
-          <w:szCs w:val="24"/>
-          <w:lang w:bidi="te-IN"/>
-        </w:rPr>
-        <w:t>:</w:t>
-      </w:r>
-    </w:p>
-    <w:p>
-      <w:pPr>
-        <w:spacing w:after="0" w:line="240" w:lineRule="auto"/>
-        <w:rPr>
-          <w:rFonts w:ascii="Times New Roman" w:eastAsia="Times New Roman" w:hAnsi="Times New Roman" w:cs="Times New Roman"/>
+        <w:t>login.jsp:</w:t>
+      </w:r>
+    </w:p>
+    <w:p>
+      <w:pPr>
+        <w:spacing w:after="0" w:line="240" w:lineRule="auto"/>
+        <w:rPr>
+          <w:rFonts w:ascii="Times New Roman" w:hAnsi="Times New Roman" w:eastAsia="Times New Roman" w:cs="Times New Roman"/>
           <w:sz w:val="24"/>
           <w:szCs w:val="24"/>
           <w:lang w:bidi="te-IN"/>
@@ -4164,7 +4038,6 @@
           <w:szCs w:val="24"/>
           <w:lang w:bidi="te-IN"/>
         </w:rPr>
-        <w:lastRenderedPageBreak/>
         <w:t xml:space="preserve">New User?  </w:t>
       </w:r>
       <w:r>
@@ -4938,7 +4811,7 @@
       <w:pPr>
         <w:spacing w:after="0" w:line="240" w:lineRule="auto"/>
         <w:rPr>
-          <w:rFonts w:ascii="Times New Roman" w:eastAsia="Times New Roman" w:hAnsi="Times New Roman" w:cs="Times New Roman"/>
+          <w:rFonts w:ascii="Times New Roman" w:hAnsi="Times New Roman" w:eastAsia="Times New Roman" w:cs="Times New Roman"/>
           <w:b/>
           <w:bCs/>
           <w:sz w:val="24"/>
@@ -4948,7 +4821,7 @@
       </w:pPr>
       <w:r>
         <w:rPr>
-          <w:rFonts w:ascii="Times New Roman" w:eastAsia="Times New Roman" w:hAnsi="Times New Roman" w:cs="Times New Roman"/>
+          <w:rFonts w:ascii="Times New Roman" w:hAnsi="Times New Roman" w:eastAsia="Times New Roman" w:cs="Times New Roman"/>
           <w:b/>
           <w:bCs/>
           <w:sz w:val="24"/>
@@ -7560,7 +7433,6 @@
           <w:szCs w:val="24"/>
           <w:lang w:bidi="te-IN"/>
         </w:rPr>
-        <w:lastRenderedPageBreak/>
         <w:t>&lt;</w:t>
       </w:r>
       <w:r>
@@ -9728,17 +9600,7 @@
           <w:szCs w:val="24"/>
           <w:lang w:bidi="te-IN"/>
         </w:rPr>
-        <w:t>h</w:t>
-      </w:r>
-      <w:r>
-        <w:rPr>
-          <w:rFonts w:ascii="Consolas" w:hAnsi="Consolas" w:cs="Consolas"/>
-          <w:color w:val="000000"/>
-          <w:sz w:val="24"/>
-          <w:szCs w:val="24"/>
-          <w:lang w:bidi="te-IN"/>
-        </w:rPr>
-        <w:t>ome.jsp:</w:t>
+        <w:t>home.jsp:</w:t>
       </w:r>
     </w:p>
     <w:p>
@@ -11113,7 +10975,6 @@
           <w:szCs w:val="24"/>
           <w:lang w:bidi="te-IN"/>
         </w:rPr>
-        <w:lastRenderedPageBreak/>
         <w:t xml:space="preserve">             </w:t>
       </w:r>
       <w:r>
@@ -13898,10 +13759,10 @@
         <w:adjustRightInd w:val="0"/>
         <w:spacing w:after="0" w:line="240" w:lineRule="auto"/>
         <w:rPr>
-          <w:rFonts w:ascii="Consolas" w:hAnsi="Consolas" w:cs="Consolas"/>
-          <w:sz w:val="24"/>
-          <w:szCs w:val="24"/>
-          <w:lang w:bidi="te-IN"/>
+          <w:rFonts w:hint="default" w:ascii="Consolas" w:hAnsi="Consolas" w:cs="Consolas"/>
+          <w:sz w:val="24"/>
+          <w:szCs w:val="24"/>
+          <w:lang w:val="en-US" w:bidi="te-IN"/>
         </w:rPr>
       </w:pPr>
       <w:r>
@@ -13934,24 +13795,26 @@
         </w:rPr>
         <w:t>&gt;</w:t>
       </w:r>
-    </w:p>
-    <w:p>
-      <w:pPr>
-        <w:spacing w:after="0" w:line="240" w:lineRule="auto"/>
-        <w:rPr>
-          <w:rFonts w:ascii="Consolas" w:hAnsi="Consolas" w:cs="Consolas"/>
-          <w:color w:val="008080"/>
-          <w:sz w:val="24"/>
-          <w:szCs w:val="24"/>
-          <w:lang w:bidi="te-IN"/>
-        </w:rPr>
-      </w:pPr>
-    </w:p>
-    <w:p>
-      <w:pPr>
-        <w:spacing w:after="0" w:line="240" w:lineRule="auto"/>
-        <w:rPr>
-          <w:rFonts w:ascii="Times New Roman" w:eastAsia="Times New Roman" w:hAnsi="Times New Roman" w:cs="Times New Roman"/>
+      <w:bookmarkStart w:id="0" w:name="_GoBack"/>
+      <w:bookmarkEnd w:id="0"/>
+    </w:p>
+    <w:p>
+      <w:pPr>
+        <w:spacing w:after="0" w:line="240" w:lineRule="auto"/>
+        <w:rPr>
+          <w:rFonts w:ascii="Consolas" w:hAnsi="Consolas" w:cs="Consolas"/>
+          <w:color w:val="008080"/>
+          <w:sz w:val="24"/>
+          <w:szCs w:val="24"/>
+          <w:lang w:bidi="te-IN"/>
+        </w:rPr>
+      </w:pPr>
+    </w:p>
+    <w:p>
+      <w:pPr>
+        <w:spacing w:after="0" w:line="240" w:lineRule="auto"/>
+        <w:rPr>
+          <w:rFonts w:ascii="Times New Roman" w:hAnsi="Times New Roman" w:eastAsia="Times New Roman" w:cs="Times New Roman"/>
           <w:b/>
           <w:bCs/>
           <w:sz w:val="24"/>
@@ -13961,32 +13824,21 @@
       </w:pPr>
       <w:r>
         <w:rPr>
-          <w:rFonts w:ascii="Times New Roman" w:eastAsia="Times New Roman" w:hAnsi="Times New Roman" w:cs="Times New Roman"/>
+          <w:rFonts w:ascii="Times New Roman" w:hAnsi="Times New Roman" w:eastAsia="Times New Roman" w:cs="Times New Roman"/>
           <w:b/>
           <w:bCs/>
           <w:sz w:val="24"/>
           <w:szCs w:val="24"/>
           <w:lang w:bidi="te-IN"/>
         </w:rPr>
-        <w:t>l</w:t>
-      </w:r>
-      <w:r>
-        <w:rPr>
-          <w:rFonts w:ascii="Times New Roman" w:eastAsia="Times New Roman" w:hAnsi="Times New Roman" w:cs="Times New Roman"/>
-          <w:b/>
-          <w:bCs/>
-          <w:sz w:val="24"/>
-          <w:szCs w:val="24"/>
-          <w:lang w:bidi="te-IN"/>
-        </w:rPr>
-        <w:t>ogout.jsp:</w:t>
-      </w:r>
-    </w:p>
-    <w:p>
-      <w:pPr>
-        <w:spacing w:after="0" w:line="240" w:lineRule="auto"/>
-        <w:rPr>
-          <w:rFonts w:ascii="Times New Roman" w:eastAsia="Times New Roman" w:hAnsi="Times New Roman" w:cs="Times New Roman"/>
+        <w:t>logout.jsp:</w:t>
+      </w:r>
+    </w:p>
+    <w:p>
+      <w:pPr>
+        <w:spacing w:after="0" w:line="240" w:lineRule="auto"/>
+        <w:rPr>
+          <w:rFonts w:ascii="Times New Roman" w:hAnsi="Times New Roman" w:eastAsia="Times New Roman" w:cs="Times New Roman"/>
           <w:sz w:val="24"/>
           <w:szCs w:val="24"/>
           <w:lang w:bidi="te-IN"/>
@@ -14059,7 +13911,6 @@
           <w:szCs w:val="24"/>
           <w:lang w:bidi="te-IN"/>
         </w:rPr>
-        <w:lastRenderedPageBreak/>
         <w:t>&lt;</w:t>
       </w:r>
       <w:r>
@@ -15211,7 +15062,7 @@
       <w:pPr>
         <w:spacing w:after="0" w:line="240" w:lineRule="auto"/>
         <w:rPr>
-          <w:rFonts w:ascii="Times New Roman" w:eastAsia="Times New Roman" w:hAnsi="Times New Roman" w:cs="Times New Roman"/>
+          <w:rFonts w:ascii="Times New Roman" w:hAnsi="Times New Roman" w:eastAsia="Times New Roman" w:cs="Times New Roman"/>
           <w:b/>
           <w:bCs/>
           <w:sz w:val="24"/>
@@ -15224,7 +15075,7 @@
       <w:pPr>
         <w:spacing w:after="0" w:line="240" w:lineRule="auto"/>
         <w:rPr>
-          <w:rFonts w:ascii="Times New Roman" w:eastAsia="Times New Roman" w:hAnsi="Times New Roman" w:cs="Times New Roman"/>
+          <w:rFonts w:ascii="Times New Roman" w:hAnsi="Times New Roman" w:eastAsia="Times New Roman" w:cs="Times New Roman"/>
           <w:b/>
           <w:bCs/>
           <w:sz w:val="24"/>
@@ -15234,32 +15085,21 @@
       </w:pPr>
       <w:r>
         <w:rPr>
-          <w:rFonts w:ascii="Times New Roman" w:eastAsia="Times New Roman" w:hAnsi="Times New Roman" w:cs="Times New Roman"/>
+          <w:rFonts w:ascii="Times New Roman" w:hAnsi="Times New Roman" w:eastAsia="Times New Roman" w:cs="Times New Roman"/>
           <w:b/>
           <w:bCs/>
           <w:sz w:val="24"/>
           <w:szCs w:val="24"/>
           <w:lang w:bidi="te-IN"/>
         </w:rPr>
-        <w:t>error.jsp</w:t>
-      </w:r>
-      <w:r>
-        <w:rPr>
-          <w:rFonts w:ascii="Times New Roman" w:eastAsia="Times New Roman" w:hAnsi="Times New Roman" w:cs="Times New Roman"/>
-          <w:b/>
-          <w:bCs/>
-          <w:sz w:val="24"/>
-          <w:szCs w:val="24"/>
-          <w:lang w:bidi="te-IN"/>
-        </w:rPr>
-        <w:t>:</w:t>
-      </w:r>
-    </w:p>
-    <w:p>
-      <w:pPr>
-        <w:spacing w:after="0" w:line="240" w:lineRule="auto"/>
-        <w:rPr>
-          <w:rFonts w:ascii="Times New Roman" w:eastAsia="Times New Roman" w:hAnsi="Times New Roman" w:cs="Times New Roman"/>
+        <w:t>error.jsp:</w:t>
+      </w:r>
+    </w:p>
+    <w:p>
+      <w:pPr>
+        <w:spacing w:after="0" w:line="240" w:lineRule="auto"/>
+        <w:rPr>
+          <w:rFonts w:ascii="Times New Roman" w:hAnsi="Times New Roman" w:eastAsia="Times New Roman" w:cs="Times New Roman"/>
           <w:sz w:val="24"/>
           <w:szCs w:val="24"/>
           <w:lang w:bidi="te-IN"/>
@@ -16416,7 +16256,7 @@
     </w:p>
     <w:p>
       <w:pPr>
-        <w:pStyle w:val="NormalWeb"/>
+        <w:pStyle w:val="8"/>
       </w:pPr>
       <w:r>
         <w:t xml:space="preserve">Create a folder css inside WebContent of the project. Now create a css file style.css inside this folder and add below code into this file. </w:t>
@@ -16424,7 +16264,7 @@
     </w:p>
     <w:p>
       <w:pPr>
-        <w:pStyle w:val="NormalWeb"/>
+        <w:pStyle w:val="8"/>
         <w:rPr>
           <w:b/>
           <w:bCs/>
@@ -16461,7 +16301,6 @@
           <w:szCs w:val="24"/>
           <w:lang w:bidi="te-IN"/>
         </w:rPr>
-        <w:lastRenderedPageBreak/>
         <w:t>body</w:t>
       </w:r>
       <w:r>
@@ -19144,7 +18983,6 @@
           <w:szCs w:val="24"/>
           <w:lang w:bidi="te-IN"/>
         </w:rPr>
-        <w:lastRenderedPageBreak/>
         <w:t>float</w:t>
       </w:r>
       <w:r>
@@ -22000,7 +21838,6 @@
           <w:szCs w:val="24"/>
           <w:lang w:bidi="te-IN"/>
         </w:rPr>
-        <w:lastRenderedPageBreak/>
         <w:t xml:space="preserve">    </w:t>
       </w:r>
       <w:r>
@@ -24643,7 +24480,7 @@
       <w:pPr>
         <w:spacing w:after="0" w:line="240" w:lineRule="auto"/>
         <w:rPr>
-          <w:rFonts w:ascii="Times New Roman" w:eastAsia="Times New Roman" w:hAnsi="Times New Roman" w:cs="Times New Roman"/>
+          <w:rFonts w:ascii="Times New Roman" w:hAnsi="Times New Roman" w:eastAsia="Times New Roman" w:cs="Times New Roman"/>
           <w:b/>
           <w:bCs/>
           <w:sz w:val="24"/>
@@ -24656,7 +24493,7 @@
       <w:pPr>
         <w:spacing w:after="0" w:line="240" w:lineRule="auto"/>
         <w:rPr>
-          <w:rFonts w:ascii="Times New Roman" w:eastAsia="Times New Roman" w:hAnsi="Times New Roman" w:cs="Times New Roman"/>
+          <w:rFonts w:ascii="Times New Roman" w:hAnsi="Times New Roman" w:eastAsia="Times New Roman" w:cs="Times New Roman"/>
           <w:b/>
           <w:bCs/>
           <w:sz w:val="24"/>
@@ -24666,192 +24503,99 @@
       </w:pPr>
       <w:r>
         <w:rPr>
-          <w:rFonts w:ascii="Times New Roman" w:eastAsia="Times New Roman" w:hAnsi="Times New Roman" w:cs="Times New Roman"/>
+          <w:rFonts w:ascii="Times New Roman" w:hAnsi="Times New Roman" w:eastAsia="Times New Roman" w:cs="Times New Roman"/>
           <w:b/>
           <w:bCs/>
           <w:sz w:val="24"/>
           <w:szCs w:val="24"/>
           <w:lang w:bidi="te-IN"/>
         </w:rPr>
-        <w:t xml:space="preserve">Step 5 : Creating hibernate </w:t>
-      </w:r>
-      <w:r>
-        <w:rPr>
-          <w:rFonts w:ascii="Times New Roman" w:eastAsia="Times New Roman" w:hAnsi="Times New Roman" w:cs="Times New Roman"/>
+        <w:t>Step 5 : Creating hibernate persistence Class :</w:t>
+      </w:r>
+    </w:p>
+    <w:p>
+      <w:pPr>
+        <w:spacing w:after="0" w:line="240" w:lineRule="auto"/>
+        <w:rPr>
+          <w:rFonts w:ascii="Times New Roman" w:hAnsi="Times New Roman" w:eastAsia="Times New Roman" w:cs="Times New Roman"/>
+          <w:sz w:val="24"/>
+          <w:szCs w:val="24"/>
+          <w:lang w:bidi="te-IN"/>
+        </w:rPr>
+      </w:pPr>
+    </w:p>
+    <w:p>
+      <w:pPr>
+        <w:spacing w:after="0" w:line="240" w:lineRule="auto"/>
+        <w:rPr>
+          <w:rFonts w:ascii="Times New Roman" w:hAnsi="Times New Roman" w:eastAsia="Times New Roman" w:cs="Times New Roman"/>
+          <w:sz w:val="24"/>
+          <w:szCs w:val="24"/>
+          <w:lang w:bidi="te-IN"/>
+        </w:rPr>
+      </w:pPr>
+      <w:r>
+        <w:rPr>
+          <w:rFonts w:ascii="Times New Roman" w:hAnsi="Times New Roman" w:eastAsia="Times New Roman" w:cs="Times New Roman"/>
+          <w:sz w:val="24"/>
+          <w:szCs w:val="24"/>
+          <w:lang w:bidi="te-IN"/>
+        </w:rPr>
+        <w:t xml:space="preserve">Create a package  </w:t>
+      </w:r>
+      <w:r>
+        <w:rPr>
+          <w:rFonts w:ascii="Times New Roman" w:hAnsi="Times New Roman" w:eastAsia="Times New Roman" w:cs="Times New Roman"/>
           <w:b/>
           <w:bCs/>
           <w:sz w:val="24"/>
           <w:szCs w:val="24"/>
           <w:lang w:bidi="te-IN"/>
         </w:rPr>
-        <w:t>persistence</w:t>
-      </w:r>
-      <w:r>
-        <w:rPr>
-          <w:rFonts w:ascii="Times New Roman" w:eastAsia="Times New Roman" w:hAnsi="Times New Roman" w:cs="Times New Roman"/>
+        <w:t>com.visix.mnrao.model</w:t>
+      </w:r>
+      <w:r>
+        <w:rPr>
+          <w:rFonts w:ascii="Times New Roman" w:hAnsi="Times New Roman" w:eastAsia="Times New Roman" w:cs="Times New Roman"/>
+          <w:sz w:val="24"/>
+          <w:szCs w:val="24"/>
+          <w:lang w:bidi="te-IN"/>
+        </w:rPr>
+        <w:t xml:space="preserve">  and create a java class User in this package and add following code in this class.</w:t>
+      </w:r>
+    </w:p>
+    <w:p>
+      <w:pPr>
+        <w:spacing w:after="0" w:line="240" w:lineRule="auto"/>
+        <w:rPr>
+          <w:rFonts w:ascii="Times New Roman" w:hAnsi="Times New Roman" w:eastAsia="Times New Roman" w:cs="Times New Roman"/>
+          <w:sz w:val="24"/>
+          <w:szCs w:val="24"/>
+          <w:lang w:bidi="te-IN"/>
+        </w:rPr>
+      </w:pPr>
+    </w:p>
+    <w:p>
+      <w:pPr>
+        <w:spacing w:after="0" w:line="240" w:lineRule="auto"/>
+        <w:rPr>
+          <w:rFonts w:ascii="Times New Roman" w:hAnsi="Times New Roman" w:eastAsia="Times New Roman" w:cs="Times New Roman"/>
           <w:b/>
           <w:bCs/>
           <w:sz w:val="24"/>
           <w:szCs w:val="24"/>
           <w:lang w:bidi="te-IN"/>
         </w:rPr>
-        <w:t xml:space="preserve"> Class :</w:t>
-      </w:r>
-    </w:p>
-    <w:p>
-      <w:pPr>
-        <w:spacing w:after="0" w:line="240" w:lineRule="auto"/>
-        <w:rPr>
-          <w:rFonts w:ascii="Times New Roman" w:eastAsia="Times New Roman" w:hAnsi="Times New Roman" w:cs="Times New Roman"/>
-          <w:sz w:val="24"/>
-          <w:szCs w:val="24"/>
-          <w:lang w:bidi="te-IN"/>
-        </w:rPr>
-      </w:pPr>
-    </w:p>
-    <w:p>
-      <w:pPr>
-        <w:spacing w:after="0" w:line="240" w:lineRule="auto"/>
-        <w:rPr>
-          <w:rFonts w:ascii="Times New Roman" w:eastAsia="Times New Roman" w:hAnsi="Times New Roman" w:cs="Times New Roman"/>
-          <w:sz w:val="24"/>
-          <w:szCs w:val="24"/>
-          <w:lang w:bidi="te-IN"/>
-        </w:rPr>
-      </w:pPr>
-      <w:r>
-        <w:rPr>
-          <w:rFonts w:ascii="Times New Roman" w:eastAsia="Times New Roman" w:hAnsi="Times New Roman" w:cs="Times New Roman"/>
-          <w:sz w:val="24"/>
-          <w:szCs w:val="24"/>
-          <w:lang w:bidi="te-IN"/>
-        </w:rPr>
-        <w:t xml:space="preserve">Create a package </w:t>
-      </w:r>
-      <w:r>
-        <w:rPr>
-          <w:rFonts w:ascii="Times New Roman" w:eastAsia="Times New Roman" w:hAnsi="Times New Roman" w:cs="Times New Roman"/>
-          <w:sz w:val="24"/>
-          <w:szCs w:val="24"/>
-          <w:lang w:bidi="te-IN"/>
-        </w:rPr>
-        <w:t xml:space="preserve"> </w:t>
-      </w:r>
-      <w:r>
-        <w:rPr>
-          <w:rFonts w:ascii="Times New Roman" w:eastAsia="Times New Roman" w:hAnsi="Times New Roman" w:cs="Times New Roman"/>
+      </w:pPr>
+      <w:r>
+        <w:rPr>
+          <w:rFonts w:ascii="Times New Roman" w:hAnsi="Times New Roman" w:eastAsia="Times New Roman" w:cs="Times New Roman"/>
           <w:b/>
           <w:bCs/>
           <w:sz w:val="24"/>
           <w:szCs w:val="24"/>
           <w:lang w:bidi="te-IN"/>
         </w:rPr>
-        <w:t>com.</w:t>
-      </w:r>
-      <w:r>
-        <w:rPr>
-          <w:rFonts w:ascii="Times New Roman" w:eastAsia="Times New Roman" w:hAnsi="Times New Roman" w:cs="Times New Roman"/>
-          <w:b/>
-          <w:bCs/>
-          <w:sz w:val="24"/>
-          <w:szCs w:val="24"/>
-          <w:lang w:bidi="te-IN"/>
-        </w:rPr>
-        <w:t>visix</w:t>
-      </w:r>
-      <w:r>
-        <w:rPr>
-          <w:rFonts w:ascii="Times New Roman" w:eastAsia="Times New Roman" w:hAnsi="Times New Roman" w:cs="Times New Roman"/>
-          <w:b/>
-          <w:bCs/>
-          <w:sz w:val="24"/>
-          <w:szCs w:val="24"/>
-          <w:lang w:bidi="te-IN"/>
-        </w:rPr>
-        <w:t>.</w:t>
-      </w:r>
-      <w:r>
-        <w:rPr>
-          <w:rFonts w:ascii="Times New Roman" w:eastAsia="Times New Roman" w:hAnsi="Times New Roman" w:cs="Times New Roman"/>
-          <w:b/>
-          <w:bCs/>
-          <w:sz w:val="24"/>
-          <w:szCs w:val="24"/>
-          <w:lang w:bidi="te-IN"/>
-        </w:rPr>
-        <w:t>mnrao.</w:t>
-      </w:r>
-      <w:r>
-        <w:rPr>
-          <w:rFonts w:ascii="Times New Roman" w:eastAsia="Times New Roman" w:hAnsi="Times New Roman" w:cs="Times New Roman"/>
-          <w:b/>
-          <w:bCs/>
-          <w:sz w:val="24"/>
-          <w:szCs w:val="24"/>
-          <w:lang w:bidi="te-IN"/>
-        </w:rPr>
-        <w:t>model</w:t>
-      </w:r>
-      <w:r>
-        <w:rPr>
-          <w:rFonts w:ascii="Times New Roman" w:eastAsia="Times New Roman" w:hAnsi="Times New Roman" w:cs="Times New Roman"/>
-          <w:sz w:val="24"/>
-          <w:szCs w:val="24"/>
-          <w:lang w:bidi="te-IN"/>
-        </w:rPr>
-        <w:t xml:space="preserve"> </w:t>
-      </w:r>
-      <w:r>
-        <w:rPr>
-          <w:rFonts w:ascii="Times New Roman" w:eastAsia="Times New Roman" w:hAnsi="Times New Roman" w:cs="Times New Roman"/>
-          <w:sz w:val="24"/>
-          <w:szCs w:val="24"/>
-          <w:lang w:bidi="te-IN"/>
-        </w:rPr>
-        <w:t xml:space="preserve"> and create a java class User in this package and add following code in this class</w:t>
-      </w:r>
-      <w:r>
-        <w:rPr>
-          <w:rFonts w:ascii="Times New Roman" w:eastAsia="Times New Roman" w:hAnsi="Times New Roman" w:cs="Times New Roman"/>
-          <w:sz w:val="24"/>
-          <w:szCs w:val="24"/>
-          <w:lang w:bidi="te-IN"/>
-        </w:rPr>
-        <w:t>.</w:t>
-      </w:r>
-    </w:p>
-    <w:p>
-      <w:pPr>
-        <w:spacing w:after="0" w:line="240" w:lineRule="auto"/>
-        <w:rPr>
-          <w:rFonts w:ascii="Times New Roman" w:eastAsia="Times New Roman" w:hAnsi="Times New Roman" w:cs="Times New Roman"/>
-          <w:sz w:val="24"/>
-          <w:szCs w:val="24"/>
-          <w:lang w:bidi="te-IN"/>
-        </w:rPr>
-      </w:pPr>
-    </w:p>
-    <w:p>
-      <w:pPr>
-        <w:spacing w:after="0" w:line="240" w:lineRule="auto"/>
-        <w:rPr>
-          <w:rFonts w:ascii="Times New Roman" w:eastAsia="Times New Roman" w:hAnsi="Times New Roman" w:cs="Times New Roman"/>
-          <w:b/>
-          <w:bCs/>
-          <w:sz w:val="24"/>
-          <w:szCs w:val="24"/>
-          <w:lang w:bidi="te-IN"/>
-        </w:rPr>
-      </w:pPr>
-      <w:r>
-        <w:rPr>
-          <w:rFonts w:ascii="Times New Roman" w:eastAsia="Times New Roman" w:hAnsi="Times New Roman" w:cs="Times New Roman"/>
-          <w:b/>
-          <w:bCs/>
-          <w:sz w:val="24"/>
-          <w:szCs w:val="24"/>
-          <w:lang w:bidi="te-IN"/>
-        </w:rPr>
         <w:t>User.java</w:t>
       </w:r>
     </w:p>
@@ -24859,7 +24603,7 @@
       <w:pPr>
         <w:spacing w:after="0" w:line="240" w:lineRule="auto"/>
         <w:rPr>
-          <w:rFonts w:ascii="Times New Roman" w:eastAsia="Times New Roman" w:hAnsi="Times New Roman" w:cs="Times New Roman"/>
+          <w:rFonts w:ascii="Times New Roman" w:hAnsi="Times New Roman" w:eastAsia="Times New Roman" w:cs="Times New Roman"/>
           <w:b/>
           <w:bCs/>
           <w:sz w:val="24"/>
@@ -25928,6 +25672,15 @@
           <w:lang w:bidi="te-IN"/>
         </w:rPr>
         <w:tab/>
+      </w:r>
+      <w:r>
+        <w:rPr>
+          <w:rFonts w:ascii="Consolas" w:hAnsi="Consolas" w:cs="Consolas"/>
+          <w:color w:val="000000"/>
+          <w:sz w:val="24"/>
+          <w:szCs w:val="24"/>
+          <w:lang w:bidi="te-IN"/>
+        </w:rPr>
         <w:t>}</w:t>
       </w:r>
     </w:p>
@@ -26093,6 +25846,15 @@
           <w:lang w:bidi="te-IN"/>
         </w:rPr>
         <w:tab/>
+      </w:r>
+      <w:r>
+        <w:rPr>
+          <w:rFonts w:ascii="Consolas" w:hAnsi="Consolas" w:cs="Consolas"/>
+          <w:color w:val="000000"/>
+          <w:sz w:val="24"/>
+          <w:szCs w:val="24"/>
+          <w:lang w:bidi="te-IN"/>
+        </w:rPr>
         <w:t xml:space="preserve">String </w:t>
       </w:r>
       <w:r>
@@ -26754,6 +26516,15 @@
           <w:lang w:bidi="te-IN"/>
         </w:rPr>
         <w:tab/>
+      </w:r>
+      <w:r>
+        <w:rPr>
+          <w:rFonts w:ascii="Consolas" w:hAnsi="Consolas" w:cs="Consolas"/>
+          <w:color w:val="000000"/>
+          <w:sz w:val="24"/>
+          <w:szCs w:val="24"/>
+          <w:lang w:bidi="te-IN"/>
+        </w:rPr>
         <w:t>}</w:t>
       </w:r>
     </w:p>
@@ -26915,6 +26686,15 @@
           <w:lang w:bidi="te-IN"/>
         </w:rPr>
         <w:tab/>
+      </w:r>
+      <w:r>
+        <w:rPr>
+          <w:rFonts w:ascii="Consolas" w:hAnsi="Consolas" w:cs="Consolas"/>
+          <w:color w:val="000000"/>
+          <w:sz w:val="24"/>
+          <w:szCs w:val="24"/>
+          <w:lang w:bidi="te-IN"/>
+        </w:rPr>
         <w:t>}</w:t>
       </w:r>
     </w:p>
@@ -27041,7 +26821,6 @@
           <w:szCs w:val="24"/>
           <w:lang w:bidi="te-IN"/>
         </w:rPr>
-        <w:lastRenderedPageBreak/>
         <w:tab/>
       </w:r>
       <w:r>
@@ -27139,6 +26918,15 @@
           <w:lang w:bidi="te-IN"/>
         </w:rPr>
         <w:tab/>
+      </w:r>
+      <w:r>
+        <w:rPr>
+          <w:rFonts w:ascii="Consolas" w:hAnsi="Consolas" w:cs="Consolas"/>
+          <w:color w:val="000000"/>
+          <w:sz w:val="24"/>
+          <w:szCs w:val="24"/>
+          <w:lang w:bidi="te-IN"/>
+        </w:rPr>
         <w:t>}</w:t>
       </w:r>
     </w:p>
@@ -27300,6 +27088,15 @@
           <w:lang w:bidi="te-IN"/>
         </w:rPr>
         <w:tab/>
+      </w:r>
+      <w:r>
+        <w:rPr>
+          <w:rFonts w:ascii="Consolas" w:hAnsi="Consolas" w:cs="Consolas"/>
+          <w:color w:val="000000"/>
+          <w:sz w:val="24"/>
+          <w:szCs w:val="24"/>
+          <w:lang w:bidi="te-IN"/>
+        </w:rPr>
         <w:t>}</w:t>
       </w:r>
     </w:p>
@@ -27523,6 +27320,15 @@
           <w:lang w:bidi="te-IN"/>
         </w:rPr>
         <w:tab/>
+      </w:r>
+      <w:r>
+        <w:rPr>
+          <w:rFonts w:ascii="Consolas" w:hAnsi="Consolas" w:cs="Consolas"/>
+          <w:color w:val="000000"/>
+          <w:sz w:val="24"/>
+          <w:szCs w:val="24"/>
+          <w:lang w:bidi="te-IN"/>
+        </w:rPr>
         <w:t>}</w:t>
       </w:r>
     </w:p>
@@ -27684,6 +27490,15 @@
           <w:lang w:bidi="te-IN"/>
         </w:rPr>
         <w:tab/>
+      </w:r>
+      <w:r>
+        <w:rPr>
+          <w:rFonts w:ascii="Consolas" w:hAnsi="Consolas" w:cs="Consolas"/>
+          <w:color w:val="000000"/>
+          <w:sz w:val="24"/>
+          <w:szCs w:val="24"/>
+          <w:lang w:bidi="te-IN"/>
+        </w:rPr>
         <w:t>}</w:t>
       </w:r>
     </w:p>
@@ -27907,6 +27722,15 @@
           <w:lang w:bidi="te-IN"/>
         </w:rPr>
         <w:tab/>
+      </w:r>
+      <w:r>
+        <w:rPr>
+          <w:rFonts w:ascii="Consolas" w:hAnsi="Consolas" w:cs="Consolas"/>
+          <w:color w:val="000000"/>
+          <w:sz w:val="24"/>
+          <w:szCs w:val="24"/>
+          <w:lang w:bidi="te-IN"/>
+        </w:rPr>
         <w:t>}</w:t>
       </w:r>
     </w:p>
@@ -28068,6 +27892,15 @@
           <w:lang w:bidi="te-IN"/>
         </w:rPr>
         <w:tab/>
+      </w:r>
+      <w:r>
+        <w:rPr>
+          <w:rFonts w:ascii="Consolas" w:hAnsi="Consolas" w:cs="Consolas"/>
+          <w:color w:val="000000"/>
+          <w:sz w:val="24"/>
+          <w:szCs w:val="24"/>
+          <w:lang w:bidi="te-IN"/>
+        </w:rPr>
         <w:t>}</w:t>
       </w:r>
     </w:p>
@@ -28291,6 +28124,15 @@
           <w:lang w:bidi="te-IN"/>
         </w:rPr>
         <w:tab/>
+      </w:r>
+      <w:r>
+        <w:rPr>
+          <w:rFonts w:ascii="Consolas" w:hAnsi="Consolas" w:cs="Consolas"/>
+          <w:color w:val="000000"/>
+          <w:sz w:val="24"/>
+          <w:szCs w:val="24"/>
+          <w:lang w:bidi="te-IN"/>
+        </w:rPr>
         <w:t>}</w:t>
       </w:r>
     </w:p>
@@ -28452,6 +28294,15 @@
           <w:lang w:bidi="te-IN"/>
         </w:rPr>
         <w:tab/>
+      </w:r>
+      <w:r>
+        <w:rPr>
+          <w:rFonts w:ascii="Consolas" w:hAnsi="Consolas" w:cs="Consolas"/>
+          <w:color w:val="000000"/>
+          <w:sz w:val="24"/>
+          <w:szCs w:val="24"/>
+          <w:lang w:bidi="te-IN"/>
+        </w:rPr>
         <w:t>}</w:t>
       </w:r>
     </w:p>
@@ -28675,6 +28526,15 @@
           <w:lang w:bidi="te-IN"/>
         </w:rPr>
         <w:tab/>
+      </w:r>
+      <w:r>
+        <w:rPr>
+          <w:rFonts w:ascii="Consolas" w:hAnsi="Consolas" w:cs="Consolas"/>
+          <w:color w:val="000000"/>
+          <w:sz w:val="24"/>
+          <w:szCs w:val="24"/>
+          <w:lang w:bidi="te-IN"/>
+        </w:rPr>
         <w:t>}</w:t>
       </w:r>
     </w:p>
@@ -28836,6 +28696,15 @@
           <w:lang w:bidi="te-IN"/>
         </w:rPr>
         <w:tab/>
+      </w:r>
+      <w:r>
+        <w:rPr>
+          <w:rFonts w:ascii="Consolas" w:hAnsi="Consolas" w:cs="Consolas"/>
+          <w:color w:val="000000"/>
+          <w:sz w:val="24"/>
+          <w:szCs w:val="24"/>
+          <w:lang w:bidi="te-IN"/>
+        </w:rPr>
         <w:t>}</w:t>
       </w:r>
     </w:p>
@@ -29059,6 +28928,15 @@
           <w:lang w:bidi="te-IN"/>
         </w:rPr>
         <w:tab/>
+      </w:r>
+      <w:r>
+        <w:rPr>
+          <w:rFonts w:ascii="Consolas" w:hAnsi="Consolas" w:cs="Consolas"/>
+          <w:color w:val="000000"/>
+          <w:sz w:val="24"/>
+          <w:szCs w:val="24"/>
+          <w:lang w:bidi="te-IN"/>
+        </w:rPr>
         <w:t>}</w:t>
       </w:r>
     </w:p>
@@ -29220,6 +29098,15 @@
           <w:lang w:bidi="te-IN"/>
         </w:rPr>
         <w:tab/>
+      </w:r>
+      <w:r>
+        <w:rPr>
+          <w:rFonts w:ascii="Consolas" w:hAnsi="Consolas" w:cs="Consolas"/>
+          <w:color w:val="000000"/>
+          <w:sz w:val="24"/>
+          <w:szCs w:val="24"/>
+          <w:lang w:bidi="te-IN"/>
+        </w:rPr>
         <w:t>}</w:t>
       </w:r>
     </w:p>
@@ -29443,6 +29330,15 @@
           <w:lang w:bidi="te-IN"/>
         </w:rPr>
         <w:tab/>
+      </w:r>
+      <w:r>
+        <w:rPr>
+          <w:rFonts w:ascii="Consolas" w:hAnsi="Consolas" w:cs="Consolas"/>
+          <w:color w:val="000000"/>
+          <w:sz w:val="24"/>
+          <w:szCs w:val="24"/>
+          <w:lang w:bidi="te-IN"/>
+        </w:rPr>
         <w:t>}</w:t>
       </w:r>
     </w:p>
@@ -29508,7 +29404,7 @@
       <w:pPr>
         <w:spacing w:after="0" w:line="240" w:lineRule="auto"/>
         <w:rPr>
-          <w:rFonts w:ascii="Times New Roman" w:eastAsia="Times New Roman" w:hAnsi="Times New Roman" w:cs="Times New Roman"/>
+          <w:rFonts w:ascii="Times New Roman" w:hAnsi="Times New Roman" w:eastAsia="Times New Roman" w:cs="Times New Roman"/>
           <w:b/>
           <w:bCs/>
           <w:sz w:val="24"/>
@@ -29518,188 +29414,120 @@
       </w:pPr>
       <w:r>
         <w:rPr>
-          <w:rFonts w:ascii="Times New Roman" w:eastAsia="Times New Roman" w:hAnsi="Times New Roman" w:cs="Times New Roman"/>
+          <w:rFonts w:ascii="Times New Roman" w:hAnsi="Times New Roman" w:eastAsia="Times New Roman" w:cs="Times New Roman"/>
           <w:b/>
           <w:bCs/>
           <w:sz w:val="24"/>
           <w:szCs w:val="24"/>
           <w:lang w:bidi="te-IN"/>
         </w:rPr>
-        <w:t>Step 5</w:t>
-      </w:r>
-      <w:r>
-        <w:rPr>
-          <w:rFonts w:ascii="Times New Roman" w:eastAsia="Times New Roman" w:hAnsi="Times New Roman" w:cs="Times New Roman"/>
-          <w:b/>
-          <w:bCs/>
-          <w:sz w:val="24"/>
-          <w:szCs w:val="24"/>
-          <w:lang w:bidi="te-IN"/>
-        </w:rPr>
-        <w:t xml:space="preserve"> : Create Util class for </w:t>
-      </w:r>
-      <w:r>
-        <w:rPr>
-          <w:rFonts w:ascii="Times New Roman" w:eastAsia="Times New Roman" w:hAnsi="Times New Roman" w:cs="Times New Roman"/>
-          <w:b/>
-          <w:bCs/>
-          <w:sz w:val="24"/>
-          <w:szCs w:val="24"/>
-          <w:lang w:bidi="te-IN"/>
-        </w:rPr>
-        <w:t xml:space="preserve">getting SeesionFactory Object </w:t>
-      </w:r>
-    </w:p>
-    <w:p>
-      <w:pPr>
-        <w:spacing w:after="0" w:line="240" w:lineRule="auto"/>
-        <w:rPr>
-          <w:rFonts w:ascii="Times New Roman" w:eastAsia="Times New Roman" w:hAnsi="Times New Roman" w:cs="Times New Roman"/>
-          <w:sz w:val="24"/>
-          <w:szCs w:val="24"/>
-          <w:lang w:bidi="te-IN"/>
-        </w:rPr>
-      </w:pPr>
-    </w:p>
-    <w:p>
-      <w:pPr>
-        <w:spacing w:after="0" w:line="240" w:lineRule="auto"/>
-        <w:rPr>
-          <w:rFonts w:ascii="Times New Roman" w:eastAsia="Times New Roman" w:hAnsi="Times New Roman" w:cs="Times New Roman"/>
-          <w:sz w:val="24"/>
-          <w:szCs w:val="24"/>
-          <w:lang w:bidi="te-IN"/>
-        </w:rPr>
-      </w:pPr>
-      <w:r>
-        <w:rPr>
-          <w:rFonts w:ascii="Times New Roman" w:eastAsia="Times New Roman" w:hAnsi="Times New Roman" w:cs="Times New Roman"/>
-          <w:sz w:val="24"/>
-          <w:szCs w:val="24"/>
-          <w:lang w:bidi="te-IN"/>
-        </w:rPr>
-        <w:t>Create a java class HibernateUtil. Method inside this class will return SessionFactory Object.</w:t>
-      </w:r>
-      <w:r>
-        <w:rPr>
-          <w:rFonts w:ascii="Times New Roman" w:eastAsia="Times New Roman" w:hAnsi="Times New Roman" w:cs="Times New Roman"/>
-          <w:sz w:val="24"/>
-          <w:szCs w:val="24"/>
-          <w:lang w:bidi="te-IN"/>
-        </w:rPr>
-        <w:t xml:space="preserve"> </w:t>
-      </w:r>
-      <w:r>
-        <w:rPr>
-          <w:rFonts w:ascii="Times New Roman" w:eastAsia="Times New Roman" w:hAnsi="Times New Roman" w:cs="Times New Roman"/>
-          <w:sz w:val="24"/>
-          <w:szCs w:val="24"/>
-          <w:lang w:bidi="te-IN"/>
-        </w:rPr>
-        <w:t>SessionFactory is heavy weight object.</w:t>
-      </w:r>
-      <w:r>
-        <w:rPr>
-          <w:rFonts w:ascii="Times New Roman" w:eastAsia="Times New Roman" w:hAnsi="Times New Roman" w:cs="Times New Roman"/>
-          <w:sz w:val="24"/>
-          <w:szCs w:val="24"/>
-          <w:lang w:bidi="te-IN"/>
-        </w:rPr>
-        <w:t xml:space="preserve"> </w:t>
-      </w:r>
-      <w:r>
-        <w:rPr>
-          <w:rFonts w:ascii="Times New Roman" w:eastAsia="Times New Roman" w:hAnsi="Times New Roman" w:cs="Times New Roman"/>
-          <w:sz w:val="24"/>
-          <w:szCs w:val="24"/>
-          <w:lang w:bidi="te-IN"/>
-        </w:rPr>
-        <w:t xml:space="preserve">For better performance only one SessionFactory should be created for entire application. So this class should be created as singleton. </w:t>
-      </w:r>
-    </w:p>
-    <w:p>
-      <w:pPr>
-        <w:spacing w:after="0" w:line="240" w:lineRule="auto"/>
-        <w:rPr>
-          <w:rFonts w:ascii="Times New Roman" w:eastAsia="Times New Roman" w:hAnsi="Times New Roman" w:cs="Times New Roman"/>
-          <w:sz w:val="24"/>
-          <w:szCs w:val="24"/>
-          <w:lang w:bidi="te-IN"/>
-        </w:rPr>
-      </w:pPr>
-    </w:p>
-    <w:p>
-      <w:pPr>
-        <w:spacing w:after="0" w:line="240" w:lineRule="auto"/>
-        <w:rPr>
-          <w:rFonts w:ascii="Consolas" w:hAnsi="Consolas" w:cs="Consolas"/>
-          <w:color w:val="000000"/>
-          <w:sz w:val="24"/>
-          <w:szCs w:val="24"/>
-          <w:lang w:bidi="te-IN"/>
-        </w:rPr>
-      </w:pPr>
-    </w:p>
-    <w:p>
-      <w:pPr>
-        <w:spacing w:after="0" w:line="240" w:lineRule="auto"/>
-        <w:rPr>
-          <w:rFonts w:ascii="Consolas" w:hAnsi="Consolas" w:cs="Consolas"/>
-          <w:color w:val="000000"/>
-          <w:sz w:val="24"/>
-          <w:szCs w:val="24"/>
-          <w:lang w:bidi="te-IN"/>
-        </w:rPr>
-      </w:pPr>
-    </w:p>
-    <w:p>
-      <w:pPr>
-        <w:spacing w:after="0" w:line="240" w:lineRule="auto"/>
-        <w:rPr>
-          <w:rFonts w:ascii="Consolas" w:hAnsi="Consolas" w:cs="Consolas"/>
-          <w:color w:val="000000"/>
-          <w:sz w:val="24"/>
-          <w:szCs w:val="24"/>
-          <w:lang w:bidi="te-IN"/>
-        </w:rPr>
-      </w:pPr>
-      <w:r>
-        <w:rPr>
-          <w:rFonts w:ascii="Consolas" w:hAnsi="Consolas" w:cs="Consolas"/>
-          <w:color w:val="000000"/>
-          <w:sz w:val="24"/>
-          <w:szCs w:val="24"/>
-          <w:lang w:bidi="te-IN"/>
-        </w:rPr>
-        <w:t>HibernateUtil</w:t>
-      </w:r>
-      <w:r>
-        <w:rPr>
-          <w:rFonts w:ascii="Consolas" w:hAnsi="Consolas" w:cs="Consolas"/>
-          <w:color w:val="000000"/>
-          <w:sz w:val="24"/>
-          <w:szCs w:val="24"/>
-          <w:lang w:bidi="te-IN"/>
-        </w:rPr>
-        <w:t>.java:</w:t>
-      </w:r>
-    </w:p>
-    <w:p>
-      <w:pPr>
-        <w:spacing w:after="0" w:line="240" w:lineRule="auto"/>
-        <w:rPr>
-          <w:rFonts w:ascii="Times New Roman" w:eastAsia="Times New Roman" w:hAnsi="Times New Roman" w:cs="Times New Roman"/>
-          <w:sz w:val="24"/>
-          <w:szCs w:val="24"/>
-          <w:lang w:bidi="te-IN"/>
-        </w:rPr>
-      </w:pPr>
-    </w:p>
-    <w:p>
-      <w:pPr>
-        <w:spacing w:after="0" w:line="240" w:lineRule="auto"/>
-        <w:rPr>
-          <w:rFonts w:ascii="Times New Roman" w:eastAsia="Times New Roman" w:hAnsi="Times New Roman" w:cs="Times New Roman"/>
+        <w:t xml:space="preserve">Step 5 : Create Util class for getting SeesionFactory Object </w:t>
+      </w:r>
+    </w:p>
+    <w:p>
+      <w:pPr>
+        <w:spacing w:after="0" w:line="240" w:lineRule="auto"/>
+        <w:rPr>
+          <w:rFonts w:ascii="Times New Roman" w:hAnsi="Times New Roman" w:eastAsia="Times New Roman" w:cs="Times New Roman"/>
+          <w:sz w:val="24"/>
+          <w:szCs w:val="24"/>
+          <w:lang w:bidi="te-IN"/>
+        </w:rPr>
+      </w:pPr>
+    </w:p>
+    <w:p>
+      <w:pPr>
+        <w:spacing w:after="0" w:line="240" w:lineRule="auto"/>
+        <w:rPr>
+          <w:rFonts w:ascii="Times New Roman" w:hAnsi="Times New Roman" w:eastAsia="Times New Roman" w:cs="Times New Roman"/>
+          <w:sz w:val="24"/>
+          <w:szCs w:val="24"/>
+          <w:lang w:bidi="te-IN"/>
+        </w:rPr>
+      </w:pPr>
+      <w:r>
+        <w:rPr>
+          <w:rFonts w:ascii="Times New Roman" w:hAnsi="Times New Roman" w:eastAsia="Times New Roman" w:cs="Times New Roman"/>
+          <w:sz w:val="24"/>
+          <w:szCs w:val="24"/>
+          <w:lang w:bidi="te-IN"/>
+        </w:rPr>
+        <w:t xml:space="preserve">Create a java class HibernateUtil. Method inside this class will return SessionFactory Object. SessionFactory is heavy weight object. For better performance only one SessionFactory should be created for entire application. So this class should be created as singleton. </w:t>
+      </w:r>
+    </w:p>
+    <w:p>
+      <w:pPr>
+        <w:spacing w:after="0" w:line="240" w:lineRule="auto"/>
+        <w:rPr>
+          <w:rFonts w:ascii="Times New Roman" w:hAnsi="Times New Roman" w:eastAsia="Times New Roman" w:cs="Times New Roman"/>
+          <w:sz w:val="24"/>
+          <w:szCs w:val="24"/>
+          <w:lang w:bidi="te-IN"/>
+        </w:rPr>
+      </w:pPr>
+    </w:p>
+    <w:p>
+      <w:pPr>
+        <w:spacing w:after="0" w:line="240" w:lineRule="auto"/>
+        <w:rPr>
+          <w:rFonts w:ascii="Consolas" w:hAnsi="Consolas" w:cs="Consolas"/>
+          <w:color w:val="000000"/>
+          <w:sz w:val="24"/>
+          <w:szCs w:val="24"/>
+          <w:lang w:bidi="te-IN"/>
+        </w:rPr>
+      </w:pPr>
+    </w:p>
+    <w:p>
+      <w:pPr>
+        <w:spacing w:after="0" w:line="240" w:lineRule="auto"/>
+        <w:rPr>
+          <w:rFonts w:ascii="Consolas" w:hAnsi="Consolas" w:cs="Consolas"/>
+          <w:color w:val="000000"/>
+          <w:sz w:val="24"/>
+          <w:szCs w:val="24"/>
+          <w:lang w:bidi="te-IN"/>
+        </w:rPr>
+      </w:pPr>
+    </w:p>
+    <w:p>
+      <w:pPr>
+        <w:spacing w:after="0" w:line="240" w:lineRule="auto"/>
+        <w:rPr>
+          <w:rFonts w:ascii="Consolas" w:hAnsi="Consolas" w:cs="Consolas"/>
+          <w:color w:val="000000"/>
+          <w:sz w:val="24"/>
+          <w:szCs w:val="24"/>
+          <w:lang w:bidi="te-IN"/>
+        </w:rPr>
+      </w:pPr>
+      <w:r>
+        <w:rPr>
+          <w:rFonts w:ascii="Consolas" w:hAnsi="Consolas" w:cs="Consolas"/>
+          <w:color w:val="000000"/>
+          <w:sz w:val="24"/>
+          <w:szCs w:val="24"/>
+          <w:lang w:bidi="te-IN"/>
+        </w:rPr>
+        <w:t>HibernateUtil.java:</w:t>
+      </w:r>
+    </w:p>
+    <w:p>
+      <w:pPr>
+        <w:spacing w:after="0" w:line="240" w:lineRule="auto"/>
+        <w:rPr>
+          <w:rFonts w:ascii="Times New Roman" w:hAnsi="Times New Roman" w:eastAsia="Times New Roman" w:cs="Times New Roman"/>
+          <w:sz w:val="24"/>
+          <w:szCs w:val="24"/>
+          <w:lang w:bidi="te-IN"/>
+        </w:rPr>
+      </w:pPr>
+    </w:p>
+    <w:p>
+      <w:pPr>
+        <w:spacing w:after="0" w:line="240" w:lineRule="auto"/>
+        <w:rPr>
+          <w:rFonts w:ascii="Times New Roman" w:hAnsi="Times New Roman" w:eastAsia="Times New Roman" w:cs="Times New Roman"/>
           <w:sz w:val="24"/>
           <w:szCs w:val="24"/>
           <w:lang w:bidi="te-IN"/>
@@ -30794,7 +30622,7 @@
       <w:pPr>
         <w:spacing w:after="0" w:line="240" w:lineRule="auto"/>
         <w:rPr>
-          <w:rFonts w:ascii="Times New Roman" w:eastAsia="Times New Roman" w:hAnsi="Times New Roman" w:cs="Times New Roman"/>
+          <w:rFonts w:ascii="Times New Roman" w:hAnsi="Times New Roman" w:eastAsia="Times New Roman" w:cs="Times New Roman"/>
           <w:b/>
           <w:bCs/>
           <w:sz w:val="24"/>
@@ -30807,7 +30635,7 @@
       <w:pPr>
         <w:spacing w:after="0" w:line="240" w:lineRule="auto"/>
         <w:rPr>
-          <w:rFonts w:ascii="Times New Roman" w:eastAsia="Times New Roman" w:hAnsi="Times New Roman" w:cs="Times New Roman"/>
+          <w:rFonts w:ascii="Times New Roman" w:hAnsi="Times New Roman" w:eastAsia="Times New Roman" w:cs="Times New Roman"/>
           <w:b/>
           <w:bCs/>
           <w:sz w:val="24"/>
@@ -30817,20 +30645,19 @@
       </w:pPr>
       <w:r>
         <w:rPr>
-          <w:rFonts w:ascii="Times New Roman" w:eastAsia="Times New Roman" w:hAnsi="Times New Roman" w:cs="Times New Roman"/>
+          <w:rFonts w:ascii="Times New Roman" w:hAnsi="Times New Roman" w:eastAsia="Times New Roman" w:cs="Times New Roman"/>
           <w:b/>
           <w:bCs/>
           <w:sz w:val="24"/>
           <w:szCs w:val="24"/>
           <w:lang w:bidi="te-IN"/>
         </w:rPr>
-        <w:lastRenderedPageBreak/>
         <w:t>Step 6 : Create the Configuration file :</w:t>
       </w:r>
     </w:p>
     <w:p>
       <w:pPr>
-        <w:pStyle w:val="NormalWeb"/>
+        <w:pStyle w:val="8"/>
       </w:pPr>
       <w:r>
         <w:t xml:space="preserve">The configuration file contains informations about the database and mapping file. Conventionally, its name should be hibernate.cfg.xml .Configuration file must be in classpath of your Project.Place this file in src of your project by default it will added to classpath of your project. </w:t>
@@ -30840,7 +30667,7 @@
       <w:pPr>
         <w:spacing w:after="0" w:line="240" w:lineRule="auto"/>
         <w:rPr>
-          <w:rFonts w:ascii="Times New Roman" w:eastAsia="Times New Roman" w:hAnsi="Times New Roman" w:cs="Times New Roman"/>
+          <w:rFonts w:ascii="Times New Roman" w:hAnsi="Times New Roman" w:eastAsia="Times New Roman" w:cs="Times New Roman"/>
           <w:b/>
           <w:bCs/>
           <w:sz w:val="24"/>
@@ -30860,7 +30687,7 @@
       <w:pPr>
         <w:spacing w:after="0" w:line="240" w:lineRule="auto"/>
         <w:rPr>
-          <w:rFonts w:ascii="Times New Roman" w:eastAsia="Times New Roman" w:hAnsi="Times New Roman" w:cs="Times New Roman"/>
+          <w:rFonts w:ascii="Times New Roman" w:hAnsi="Times New Roman" w:eastAsia="Times New Roman" w:cs="Times New Roman"/>
           <w:sz w:val="24"/>
           <w:szCs w:val="24"/>
           <w:lang w:bidi="te-IN"/>
@@ -32380,12 +32207,12 @@
     </w:p>
     <w:p>
       <w:pPr>
-        <w:pStyle w:val="Heading2"/>
-      </w:pPr>
-    </w:p>
-    <w:p>
-      <w:pPr>
-        <w:pStyle w:val="NormalWeb"/>
+        <w:pStyle w:val="3"/>
+      </w:pPr>
+    </w:p>
+    <w:p>
+      <w:pPr>
+        <w:pStyle w:val="8"/>
         <w:rPr>
           <w:b/>
           <w:bCs/>
@@ -32394,7 +32221,7 @@
     </w:p>
     <w:p>
       <w:pPr>
-        <w:pStyle w:val="NormalWeb"/>
+        <w:pStyle w:val="8"/>
         <w:rPr>
           <w:b/>
           <w:bCs/>
@@ -32410,7 +32237,7 @@
     </w:p>
     <w:p>
       <w:pPr>
-        <w:pStyle w:val="NormalWeb"/>
+        <w:pStyle w:val="8"/>
       </w:pPr>
       <w:r>
         <w:t xml:space="preserve">Here we are going to create two classes LoginServlet and RegisterServlet which will help interaction between view layer, and business service classes.LoginSrvlet will control login request and RegisterServlet will control /new user registration process. </w:t>
@@ -32418,7 +32245,7 @@
     </w:p>
     <w:p>
       <w:pPr>
-        <w:pStyle w:val="NormalWeb"/>
+        <w:pStyle w:val="8"/>
         <w:rPr>
           <w:rFonts w:ascii="Consolas" w:hAnsi="Consolas" w:cs="Consolas"/>
           <w:b/>
@@ -32433,16 +32260,7 @@
           <w:bCs/>
           <w:color w:val="000000"/>
         </w:rPr>
-        <w:t>LoginServlet.java</w:t>
-      </w:r>
-      <w:r>
-        <w:rPr>
-          <w:rFonts w:ascii="Consolas" w:hAnsi="Consolas" w:cs="Consolas"/>
-          <w:b/>
-          <w:bCs/>
-          <w:color w:val="000000"/>
-        </w:rPr>
-        <w:t>:</w:t>
+        <w:t>LoginServlet.java:</w:t>
       </w:r>
     </w:p>
     <w:p>
@@ -32468,7 +32286,6 @@
           <w:szCs w:val="24"/>
           <w:lang w:bidi="te-IN"/>
         </w:rPr>
-        <w:lastRenderedPageBreak/>
         <w:t>package</w:t>
       </w:r>
       <w:r>
@@ -33230,6 +33047,15 @@
           <w:lang w:bidi="te-IN"/>
         </w:rPr>
         <w:tab/>
+      </w:r>
+      <w:r>
+        <w:rPr>
+          <w:rFonts w:ascii="Consolas" w:hAnsi="Consolas" w:cs="Consolas"/>
+          <w:color w:val="000000"/>
+          <w:sz w:val="24"/>
+          <w:szCs w:val="24"/>
+          <w:lang w:bidi="te-IN"/>
+        </w:rPr>
         <w:t xml:space="preserve">String </w:t>
       </w:r>
       <w:r>
@@ -33315,6 +33141,15 @@
           <w:lang w:bidi="te-IN"/>
         </w:rPr>
         <w:tab/>
+      </w:r>
+      <w:r>
+        <w:rPr>
+          <w:rFonts w:ascii="Consolas" w:hAnsi="Consolas" w:cs="Consolas"/>
+          <w:color w:val="000000"/>
+          <w:sz w:val="24"/>
+          <w:szCs w:val="24"/>
+          <w:lang w:bidi="te-IN"/>
+        </w:rPr>
         <w:t xml:space="preserve">     String </w:t>
       </w:r>
       <w:r>
@@ -33400,6 +33235,15 @@
           <w:lang w:bidi="te-IN"/>
         </w:rPr>
         <w:tab/>
+      </w:r>
+      <w:r>
+        <w:rPr>
+          <w:rFonts w:ascii="Consolas" w:hAnsi="Consolas" w:cs="Consolas"/>
+          <w:color w:val="000000"/>
+          <w:sz w:val="24"/>
+          <w:szCs w:val="24"/>
+          <w:lang w:bidi="te-IN"/>
+        </w:rPr>
         <w:t xml:space="preserve">     LoginService </w:t>
       </w:r>
       <w:r>
@@ -33467,6 +33311,15 @@
           <w:lang w:bidi="te-IN"/>
         </w:rPr>
         <w:tab/>
+      </w:r>
+      <w:r>
+        <w:rPr>
+          <w:rFonts w:ascii="Consolas" w:hAnsi="Consolas" w:cs="Consolas"/>
+          <w:color w:val="000000"/>
+          <w:sz w:val="24"/>
+          <w:szCs w:val="24"/>
+          <w:lang w:bidi="te-IN"/>
+        </w:rPr>
         <w:t xml:space="preserve">     </w:t>
       </w:r>
       <w:r>
@@ -33595,6 +33448,15 @@
           <w:lang w:bidi="te-IN"/>
         </w:rPr>
         <w:tab/>
+      </w:r>
+      <w:r>
+        <w:rPr>
+          <w:rFonts w:ascii="Consolas" w:hAnsi="Consolas" w:cs="Consolas"/>
+          <w:color w:val="000000"/>
+          <w:sz w:val="24"/>
+          <w:szCs w:val="24"/>
+          <w:lang w:bidi="te-IN"/>
+        </w:rPr>
         <w:t xml:space="preserve">     User </w:t>
       </w:r>
       <w:r>
@@ -33694,6 +33556,15 @@
           <w:lang w:bidi="te-IN"/>
         </w:rPr>
         <w:tab/>
+      </w:r>
+      <w:r>
+        <w:rPr>
+          <w:rFonts w:ascii="Consolas" w:hAnsi="Consolas" w:cs="Consolas"/>
+          <w:color w:val="000000"/>
+          <w:sz w:val="24"/>
+          <w:szCs w:val="24"/>
+          <w:lang w:bidi="te-IN"/>
+        </w:rPr>
         <w:t xml:space="preserve">     </w:t>
       </w:r>
       <w:r>
@@ -33783,6 +33654,15 @@
           <w:lang w:bidi="te-IN"/>
         </w:rPr>
         <w:tab/>
+      </w:r>
+      <w:r>
+        <w:rPr>
+          <w:rFonts w:ascii="Consolas" w:hAnsi="Consolas" w:cs="Consolas"/>
+          <w:color w:val="000000"/>
+          <w:sz w:val="24"/>
+          <w:szCs w:val="24"/>
+          <w:lang w:bidi="te-IN"/>
+        </w:rPr>
         <w:t xml:space="preserve">         </w:t>
       </w:r>
       <w:r>
@@ -33868,6 +33748,15 @@
           <w:lang w:bidi="te-IN"/>
         </w:rPr>
         <w:tab/>
+      </w:r>
+      <w:r>
+        <w:rPr>
+          <w:rFonts w:ascii="Consolas" w:hAnsi="Consolas" w:cs="Consolas"/>
+          <w:color w:val="000000"/>
+          <w:sz w:val="24"/>
+          <w:szCs w:val="24"/>
+          <w:lang w:bidi="te-IN"/>
+        </w:rPr>
         <w:t xml:space="preserve">         </w:t>
       </w:r>
       <w:r>
@@ -33954,6 +33843,15 @@
           <w:lang w:bidi="te-IN"/>
         </w:rPr>
         <w:tab/>
+      </w:r>
+      <w:r>
+        <w:rPr>
+          <w:rFonts w:ascii="Consolas" w:hAnsi="Consolas" w:cs="Consolas"/>
+          <w:color w:val="000000"/>
+          <w:sz w:val="24"/>
+          <w:szCs w:val="24"/>
+          <w:lang w:bidi="te-IN"/>
+        </w:rPr>
         <w:t xml:space="preserve">     }</w:t>
       </w:r>
     </w:p>
@@ -33979,6 +33877,15 @@
           <w:lang w:bidi="te-IN"/>
         </w:rPr>
         <w:tab/>
+      </w:r>
+      <w:r>
+        <w:rPr>
+          <w:rFonts w:ascii="Consolas" w:hAnsi="Consolas" w:cs="Consolas"/>
+          <w:color w:val="000000"/>
+          <w:sz w:val="24"/>
+          <w:szCs w:val="24"/>
+          <w:lang w:bidi="te-IN"/>
+        </w:rPr>
         <w:t xml:space="preserve">     </w:t>
       </w:r>
       <w:r>
@@ -34026,6 +33933,15 @@
           <w:lang w:bidi="te-IN"/>
         </w:rPr>
         <w:tab/>
+      </w:r>
+      <w:r>
+        <w:rPr>
+          <w:rFonts w:ascii="Consolas" w:hAnsi="Consolas" w:cs="Consolas"/>
+          <w:color w:val="000000"/>
+          <w:sz w:val="24"/>
+          <w:szCs w:val="24"/>
+          <w:lang w:bidi="te-IN"/>
+        </w:rPr>
         <w:t xml:space="preserve">         </w:t>
       </w:r>
       <w:r>
@@ -34112,6 +34028,15 @@
           <w:lang w:bidi="te-IN"/>
         </w:rPr>
         <w:tab/>
+      </w:r>
+      <w:r>
+        <w:rPr>
+          <w:rFonts w:ascii="Consolas" w:hAnsi="Consolas" w:cs="Consolas"/>
+          <w:color w:val="000000"/>
+          <w:sz w:val="24"/>
+          <w:szCs w:val="24"/>
+          <w:lang w:bidi="te-IN"/>
+        </w:rPr>
         <w:t xml:space="preserve">     }</w:t>
       </w:r>
     </w:p>
@@ -34151,6 +34076,15 @@
           <w:lang w:bidi="te-IN"/>
         </w:rPr>
         <w:tab/>
+      </w:r>
+      <w:r>
+        <w:rPr>
+          <w:rFonts w:ascii="Consolas" w:hAnsi="Consolas" w:cs="Consolas"/>
+          <w:color w:val="000000"/>
+          <w:sz w:val="24"/>
+          <w:szCs w:val="24"/>
+          <w:lang w:bidi="te-IN"/>
+        </w:rPr>
         <w:t>}</w:t>
       </w:r>
     </w:p>
@@ -34194,14 +34128,14 @@
     </w:p>
     <w:p>
       <w:pPr>
-        <w:pStyle w:val="NormalWeb"/>
-      </w:pPr>
-    </w:p>
-    <w:p>
-      <w:pPr>
-        <w:spacing w:after="0" w:line="240" w:lineRule="auto"/>
-        <w:rPr>
-          <w:rFonts w:ascii="Times New Roman" w:eastAsia="Times New Roman" w:hAnsi="Times New Roman" w:cs="Times New Roman"/>
+        <w:pStyle w:val="8"/>
+      </w:pPr>
+    </w:p>
+    <w:p>
+      <w:pPr>
+        <w:spacing w:after="0" w:line="240" w:lineRule="auto"/>
+        <w:rPr>
+          <w:rFonts w:ascii="Times New Roman" w:hAnsi="Times New Roman" w:eastAsia="Times New Roman" w:cs="Times New Roman"/>
           <w:b/>
           <w:bCs/>
           <w:sz w:val="24"/>
@@ -34214,7 +34148,7 @@
       <w:pPr>
         <w:spacing w:after="0" w:line="240" w:lineRule="auto"/>
         <w:rPr>
-          <w:rFonts w:ascii="Times New Roman" w:eastAsia="Times New Roman" w:hAnsi="Times New Roman" w:cs="Times New Roman"/>
+          <w:rFonts w:ascii="Times New Roman" w:hAnsi="Times New Roman" w:eastAsia="Times New Roman" w:cs="Times New Roman"/>
           <w:b/>
           <w:bCs/>
           <w:sz w:val="24"/>
@@ -34227,7 +34161,7 @@
       <w:pPr>
         <w:spacing w:after="0" w:line="240" w:lineRule="auto"/>
         <w:rPr>
-          <w:rFonts w:ascii="Times New Roman" w:eastAsia="Times New Roman" w:hAnsi="Times New Roman" w:cs="Times New Roman"/>
+          <w:rFonts w:ascii="Times New Roman" w:hAnsi="Times New Roman" w:eastAsia="Times New Roman" w:cs="Times New Roman"/>
           <w:b/>
           <w:bCs/>
           <w:sz w:val="24"/>
@@ -34237,7 +34171,7 @@
       </w:pPr>
       <w:r>
         <w:rPr>
-          <w:rFonts w:ascii="Times New Roman" w:eastAsia="Times New Roman" w:hAnsi="Times New Roman" w:cs="Times New Roman"/>
+          <w:rFonts w:ascii="Times New Roman" w:hAnsi="Times New Roman" w:eastAsia="Times New Roman" w:cs="Times New Roman"/>
           <w:b/>
           <w:bCs/>
           <w:sz w:val="24"/>
@@ -34251,7 +34185,7 @@
       <w:pPr>
         <w:spacing w:after="0" w:line="240" w:lineRule="auto"/>
         <w:rPr>
-          <w:rFonts w:ascii="Times New Roman" w:eastAsia="Times New Roman" w:hAnsi="Times New Roman" w:cs="Times New Roman"/>
+          <w:rFonts w:ascii="Times New Roman" w:hAnsi="Times New Roman" w:eastAsia="Times New Roman" w:cs="Times New Roman"/>
           <w:sz w:val="24"/>
           <w:szCs w:val="24"/>
           <w:lang w:bidi="te-IN"/>
@@ -34331,7 +34265,6 @@
           <w:szCs w:val="24"/>
           <w:lang w:bidi="te-IN"/>
         </w:rPr>
-        <w:lastRenderedPageBreak/>
         <w:t>import</w:t>
       </w:r>
       <w:r>
@@ -35129,6 +35062,15 @@
           <w:lang w:bidi="te-IN"/>
         </w:rPr>
         <w:tab/>
+      </w:r>
+      <w:r>
+        <w:rPr>
+          <w:rFonts w:ascii="Consolas" w:hAnsi="Consolas" w:cs="Consolas"/>
+          <w:color w:val="000000"/>
+          <w:sz w:val="24"/>
+          <w:szCs w:val="24"/>
+          <w:lang w:bidi="te-IN"/>
+        </w:rPr>
         <w:t xml:space="preserve">     PrintWriter </w:t>
       </w:r>
       <w:r>
@@ -35194,6 +35136,15 @@
           <w:lang w:bidi="te-IN"/>
         </w:rPr>
         <w:tab/>
+      </w:r>
+      <w:r>
+        <w:rPr>
+          <w:rFonts w:ascii="Consolas" w:hAnsi="Consolas" w:cs="Consolas"/>
+          <w:color w:val="000000"/>
+          <w:sz w:val="24"/>
+          <w:szCs w:val="24"/>
+          <w:lang w:bidi="te-IN"/>
+        </w:rPr>
         <w:t xml:space="preserve">     String </w:t>
       </w:r>
       <w:r>
@@ -35279,6 +35230,15 @@
           <w:lang w:bidi="te-IN"/>
         </w:rPr>
         <w:tab/>
+      </w:r>
+      <w:r>
+        <w:rPr>
+          <w:rFonts w:ascii="Consolas" w:hAnsi="Consolas" w:cs="Consolas"/>
+          <w:color w:val="000000"/>
+          <w:sz w:val="24"/>
+          <w:szCs w:val="24"/>
+          <w:lang w:bidi="te-IN"/>
+        </w:rPr>
         <w:t xml:space="preserve">     String </w:t>
       </w:r>
       <w:r>
@@ -35364,6 +35324,15 @@
           <w:lang w:bidi="te-IN"/>
         </w:rPr>
         <w:tab/>
+      </w:r>
+      <w:r>
+        <w:rPr>
+          <w:rFonts w:ascii="Consolas" w:hAnsi="Consolas" w:cs="Consolas"/>
+          <w:color w:val="000000"/>
+          <w:sz w:val="24"/>
+          <w:szCs w:val="24"/>
+          <w:lang w:bidi="te-IN"/>
+        </w:rPr>
         <w:t xml:space="preserve">     String </w:t>
       </w:r>
       <w:r>
@@ -35449,6 +35418,15 @@
           <w:lang w:bidi="te-IN"/>
         </w:rPr>
         <w:tab/>
+      </w:r>
+      <w:r>
+        <w:rPr>
+          <w:rFonts w:ascii="Consolas" w:hAnsi="Consolas" w:cs="Consolas"/>
+          <w:color w:val="000000"/>
+          <w:sz w:val="24"/>
+          <w:szCs w:val="24"/>
+          <w:lang w:bidi="te-IN"/>
+        </w:rPr>
         <w:t xml:space="preserve">     String </w:t>
       </w:r>
       <w:r>
@@ -35534,6 +35512,15 @@
           <w:lang w:bidi="te-IN"/>
         </w:rPr>
         <w:tab/>
+      </w:r>
+      <w:r>
+        <w:rPr>
+          <w:rFonts w:ascii="Consolas" w:hAnsi="Consolas" w:cs="Consolas"/>
+          <w:color w:val="000000"/>
+          <w:sz w:val="24"/>
+          <w:szCs w:val="24"/>
+          <w:lang w:bidi="te-IN"/>
+        </w:rPr>
         <w:t xml:space="preserve">     String </w:t>
       </w:r>
       <w:r>
@@ -35619,6 +35606,15 @@
           <w:lang w:bidi="te-IN"/>
         </w:rPr>
         <w:tab/>
+      </w:r>
+      <w:r>
+        <w:rPr>
+          <w:rFonts w:ascii="Consolas" w:hAnsi="Consolas" w:cs="Consolas"/>
+          <w:color w:val="000000"/>
+          <w:sz w:val="24"/>
+          <w:szCs w:val="24"/>
+          <w:lang w:bidi="te-IN"/>
+        </w:rPr>
         <w:t xml:space="preserve">     String </w:t>
       </w:r>
       <w:r>
@@ -35704,6 +35700,15 @@
           <w:lang w:bidi="te-IN"/>
         </w:rPr>
         <w:tab/>
+      </w:r>
+      <w:r>
+        <w:rPr>
+          <w:rFonts w:ascii="Consolas" w:hAnsi="Consolas" w:cs="Consolas"/>
+          <w:color w:val="000000"/>
+          <w:sz w:val="24"/>
+          <w:szCs w:val="24"/>
+          <w:lang w:bidi="te-IN"/>
+        </w:rPr>
         <w:t xml:space="preserve">     User </w:t>
       </w:r>
       <w:r>
@@ -35891,6 +35896,15 @@
           <w:lang w:bidi="te-IN"/>
         </w:rPr>
         <w:tab/>
+      </w:r>
+      <w:r>
+        <w:rPr>
+          <w:rFonts w:ascii="Consolas" w:hAnsi="Consolas" w:cs="Consolas"/>
+          <w:color w:val="000000"/>
+          <w:sz w:val="24"/>
+          <w:szCs w:val="24"/>
+          <w:lang w:bidi="te-IN"/>
+        </w:rPr>
         <w:t xml:space="preserve">             </w:t>
       </w:r>
     </w:p>
@@ -35916,6 +35930,15 @@
           <w:lang w:bidi="te-IN"/>
         </w:rPr>
         <w:tab/>
+      </w:r>
+      <w:r>
+        <w:rPr>
+          <w:rFonts w:ascii="Consolas" w:hAnsi="Consolas" w:cs="Consolas"/>
+          <w:color w:val="000000"/>
+          <w:sz w:val="24"/>
+          <w:szCs w:val="24"/>
+          <w:lang w:bidi="te-IN"/>
+        </w:rPr>
         <w:t xml:space="preserve">     </w:t>
       </w:r>
       <w:r>
@@ -35963,6 +35986,15 @@
           <w:lang w:bidi="te-IN"/>
         </w:rPr>
         <w:tab/>
+      </w:r>
+      <w:r>
+        <w:rPr>
+          <w:rFonts w:ascii="Consolas" w:hAnsi="Consolas" w:cs="Consolas"/>
+          <w:color w:val="000000"/>
+          <w:sz w:val="24"/>
+          <w:szCs w:val="24"/>
+          <w:lang w:bidi="te-IN"/>
+        </w:rPr>
         <w:t xml:space="preserve">         RegisterService </w:t>
       </w:r>
       <w:r>
@@ -36030,6 +36062,15 @@
           <w:lang w:bidi="te-IN"/>
         </w:rPr>
         <w:tab/>
+      </w:r>
+      <w:r>
+        <w:rPr>
+          <w:rFonts w:ascii="Consolas" w:hAnsi="Consolas" w:cs="Consolas"/>
+          <w:color w:val="000000"/>
+          <w:sz w:val="24"/>
+          <w:szCs w:val="24"/>
+          <w:lang w:bidi="te-IN"/>
+        </w:rPr>
         <w:t xml:space="preserve">         </w:t>
       </w:r>
       <w:r>
@@ -36137,6 +36178,15 @@
           <w:lang w:bidi="te-IN"/>
         </w:rPr>
         <w:tab/>
+      </w:r>
+      <w:r>
+        <w:rPr>
+          <w:rFonts w:ascii="Consolas" w:hAnsi="Consolas" w:cs="Consolas"/>
+          <w:color w:val="000000"/>
+          <w:sz w:val="24"/>
+          <w:szCs w:val="24"/>
+          <w:lang w:bidi="te-IN"/>
+        </w:rPr>
         <w:t xml:space="preserve">         </w:t>
       </w:r>
       <w:r>
@@ -36202,6 +36252,15 @@
           <w:lang w:bidi="te-IN"/>
         </w:rPr>
         <w:tab/>
+      </w:r>
+      <w:r>
+        <w:rPr>
+          <w:rFonts w:ascii="Consolas" w:hAnsi="Consolas" w:cs="Consolas"/>
+          <w:color w:val="000000"/>
+          <w:sz w:val="24"/>
+          <w:szCs w:val="24"/>
+          <w:lang w:bidi="te-IN"/>
+        </w:rPr>
         <w:t xml:space="preserve">         </w:t>
       </w:r>
       <w:r>
@@ -36267,6 +36326,15 @@
           <w:lang w:bidi="te-IN"/>
         </w:rPr>
         <w:tab/>
+      </w:r>
+      <w:r>
+        <w:rPr>
+          <w:rFonts w:ascii="Consolas" w:hAnsi="Consolas" w:cs="Consolas"/>
+          <w:color w:val="000000"/>
+          <w:sz w:val="24"/>
+          <w:szCs w:val="24"/>
+          <w:lang w:bidi="te-IN"/>
+        </w:rPr>
         <w:t xml:space="preserve">         </w:t>
       </w:r>
       <w:r>
@@ -36332,6 +36400,15 @@
           <w:lang w:bidi="te-IN"/>
         </w:rPr>
         <w:tab/>
+      </w:r>
+      <w:r>
+        <w:rPr>
+          <w:rFonts w:ascii="Consolas" w:hAnsi="Consolas" w:cs="Consolas"/>
+          <w:color w:val="000000"/>
+          <w:sz w:val="24"/>
+          <w:szCs w:val="24"/>
+          <w:lang w:bidi="te-IN"/>
+        </w:rPr>
         <w:t xml:space="preserve">         </w:t>
       </w:r>
       <w:r>
@@ -36397,6 +36474,15 @@
           <w:lang w:bidi="te-IN"/>
         </w:rPr>
         <w:tab/>
+      </w:r>
+      <w:r>
+        <w:rPr>
+          <w:rFonts w:ascii="Consolas" w:hAnsi="Consolas" w:cs="Consolas"/>
+          <w:color w:val="000000"/>
+          <w:sz w:val="24"/>
+          <w:szCs w:val="24"/>
+          <w:lang w:bidi="te-IN"/>
+        </w:rPr>
         <w:t xml:space="preserve">         </w:t>
       </w:r>
       <w:r>
@@ -36462,6 +36548,15 @@
           <w:lang w:bidi="te-IN"/>
         </w:rPr>
         <w:tab/>
+      </w:r>
+      <w:r>
+        <w:rPr>
+          <w:rFonts w:ascii="Consolas" w:hAnsi="Consolas" w:cs="Consolas"/>
+          <w:color w:val="000000"/>
+          <w:sz w:val="24"/>
+          <w:szCs w:val="24"/>
+          <w:lang w:bidi="te-IN"/>
+        </w:rPr>
         <w:t xml:space="preserve">         </w:t>
       </w:r>
       <w:r>
@@ -36527,6 +36622,15 @@
           <w:lang w:bidi="te-IN"/>
         </w:rPr>
         <w:tab/>
+      </w:r>
+      <w:r>
+        <w:rPr>
+          <w:rFonts w:ascii="Consolas" w:hAnsi="Consolas" w:cs="Consolas"/>
+          <w:color w:val="000000"/>
+          <w:sz w:val="24"/>
+          <w:szCs w:val="24"/>
+          <w:lang w:bidi="te-IN"/>
+        </w:rPr>
         <w:t xml:space="preserve">         </w:t>
       </w:r>
       <w:r>
@@ -36594,6 +36698,15 @@
           <w:lang w:bidi="te-IN"/>
         </w:rPr>
         <w:tab/>
+      </w:r>
+      <w:r>
+        <w:rPr>
+          <w:rFonts w:ascii="Consolas" w:hAnsi="Consolas" w:cs="Consolas"/>
+          <w:color w:val="000000"/>
+          <w:sz w:val="24"/>
+          <w:szCs w:val="24"/>
+          <w:lang w:bidi="te-IN"/>
+        </w:rPr>
         <w:t xml:space="preserve">             </w:t>
       </w:r>
       <w:r>
@@ -36659,6 +36772,15 @@
           <w:lang w:bidi="te-IN"/>
         </w:rPr>
         <w:tab/>
+      </w:r>
+      <w:r>
+        <w:rPr>
+          <w:rFonts w:ascii="Consolas" w:hAnsi="Consolas" w:cs="Consolas"/>
+          <w:color w:val="000000"/>
+          <w:sz w:val="24"/>
+          <w:szCs w:val="24"/>
+          <w:lang w:bidi="te-IN"/>
+        </w:rPr>
         <w:t xml:space="preserve">             </w:t>
       </w:r>
       <w:r>
@@ -36724,6 +36846,15 @@
           <w:lang w:bidi="te-IN"/>
         </w:rPr>
         <w:tab/>
+      </w:r>
+      <w:r>
+        <w:rPr>
+          <w:rFonts w:ascii="Consolas" w:hAnsi="Consolas" w:cs="Consolas"/>
+          <w:color w:val="000000"/>
+          <w:sz w:val="24"/>
+          <w:szCs w:val="24"/>
+          <w:lang w:bidi="te-IN"/>
+        </w:rPr>
         <w:t xml:space="preserve">         }</w:t>
       </w:r>
       <w:r>
@@ -36771,6 +36902,15 @@
           <w:lang w:bidi="te-IN"/>
         </w:rPr>
         <w:tab/>
+      </w:r>
+      <w:r>
+        <w:rPr>
+          <w:rFonts w:ascii="Consolas" w:hAnsi="Consolas" w:cs="Consolas"/>
+          <w:color w:val="000000"/>
+          <w:sz w:val="24"/>
+          <w:szCs w:val="24"/>
+          <w:lang w:bidi="te-IN"/>
+        </w:rPr>
         <w:t xml:space="preserve">             </w:t>
       </w:r>
       <w:r>
@@ -36836,6 +36976,15 @@
           <w:lang w:bidi="te-IN"/>
         </w:rPr>
         <w:tab/>
+      </w:r>
+      <w:r>
+        <w:rPr>
+          <w:rFonts w:ascii="Consolas" w:hAnsi="Consolas" w:cs="Consolas"/>
+          <w:color w:val="000000"/>
+          <w:sz w:val="24"/>
+          <w:szCs w:val="24"/>
+          <w:lang w:bidi="te-IN"/>
+        </w:rPr>
         <w:t xml:space="preserve">             </w:t>
       </w:r>
       <w:r>
@@ -36900,8 +37049,16 @@
           <w:szCs w:val="24"/>
           <w:lang w:bidi="te-IN"/>
         </w:rPr>
-        <w:lastRenderedPageBreak/>
         <w:tab/>
+      </w:r>
+      <w:r>
+        <w:rPr>
+          <w:rFonts w:ascii="Consolas" w:hAnsi="Consolas" w:cs="Consolas"/>
+          <w:color w:val="000000"/>
+          <w:sz w:val="24"/>
+          <w:szCs w:val="24"/>
+          <w:lang w:bidi="te-IN"/>
+        </w:rPr>
         <w:t xml:space="preserve">         }</w:t>
       </w:r>
     </w:p>
@@ -36927,6 +37084,15 @@
           <w:lang w:bidi="te-IN"/>
         </w:rPr>
         <w:tab/>
+      </w:r>
+      <w:r>
+        <w:rPr>
+          <w:rFonts w:ascii="Consolas" w:hAnsi="Consolas" w:cs="Consolas"/>
+          <w:color w:val="000000"/>
+          <w:sz w:val="24"/>
+          <w:szCs w:val="24"/>
+          <w:lang w:bidi="te-IN"/>
+        </w:rPr>
         <w:t xml:space="preserve">         </w:t>
       </w:r>
       <w:r>
@@ -36992,6 +37158,15 @@
           <w:lang w:bidi="te-IN"/>
         </w:rPr>
         <w:tab/>
+      </w:r>
+      <w:r>
+        <w:rPr>
+          <w:rFonts w:ascii="Consolas" w:hAnsi="Consolas" w:cs="Consolas"/>
+          <w:color w:val="000000"/>
+          <w:sz w:val="24"/>
+          <w:szCs w:val="24"/>
+          <w:lang w:bidi="te-IN"/>
+        </w:rPr>
         <w:t xml:space="preserve">         </w:t>
       </w:r>
       <w:r>
@@ -37057,6 +37232,15 @@
           <w:lang w:bidi="te-IN"/>
         </w:rPr>
         <w:tab/>
+      </w:r>
+      <w:r>
+        <w:rPr>
+          <w:rFonts w:ascii="Consolas" w:hAnsi="Consolas" w:cs="Consolas"/>
+          <w:color w:val="000000"/>
+          <w:sz w:val="24"/>
+          <w:szCs w:val="24"/>
+          <w:lang w:bidi="te-IN"/>
+        </w:rPr>
         <w:t xml:space="preserve">         </w:t>
       </w:r>
       <w:r>
@@ -37122,6 +37306,15 @@
           <w:lang w:bidi="te-IN"/>
         </w:rPr>
         <w:tab/>
+      </w:r>
+      <w:r>
+        <w:rPr>
+          <w:rFonts w:ascii="Consolas" w:hAnsi="Consolas" w:cs="Consolas"/>
+          <w:color w:val="000000"/>
+          <w:sz w:val="24"/>
+          <w:szCs w:val="24"/>
+          <w:lang w:bidi="te-IN"/>
+        </w:rPr>
         <w:t xml:space="preserve">     } </w:t>
       </w:r>
       <w:r>
@@ -37169,6 +37362,15 @@
           <w:lang w:bidi="te-IN"/>
         </w:rPr>
         <w:tab/>
+      </w:r>
+      <w:r>
+        <w:rPr>
+          <w:rFonts w:ascii="Consolas" w:hAnsi="Consolas" w:cs="Consolas"/>
+          <w:color w:val="000000"/>
+          <w:sz w:val="24"/>
+          <w:szCs w:val="24"/>
+          <w:lang w:bidi="te-IN"/>
+        </w:rPr>
         <w:t xml:space="preserve">         </w:t>
       </w:r>
       <w:r>
@@ -37214,6 +37416,15 @@
           <w:lang w:bidi="te-IN"/>
         </w:rPr>
         <w:tab/>
+      </w:r>
+      <w:r>
+        <w:rPr>
+          <w:rFonts w:ascii="Consolas" w:hAnsi="Consolas" w:cs="Consolas"/>
+          <w:color w:val="000000"/>
+          <w:sz w:val="24"/>
+          <w:szCs w:val="24"/>
+          <w:lang w:bidi="te-IN"/>
+        </w:rPr>
         <w:t xml:space="preserve">     }</w:t>
       </w:r>
     </w:p>
@@ -37253,6 +37464,15 @@
           <w:lang w:bidi="te-IN"/>
         </w:rPr>
         <w:tab/>
+      </w:r>
+      <w:r>
+        <w:rPr>
+          <w:rFonts w:ascii="Consolas" w:hAnsi="Consolas" w:cs="Consolas"/>
+          <w:color w:val="000000"/>
+          <w:sz w:val="24"/>
+          <w:szCs w:val="24"/>
+          <w:lang w:bidi="te-IN"/>
+        </w:rPr>
         <w:t>}</w:t>
       </w:r>
     </w:p>
@@ -37296,7 +37516,7 @@
     </w:p>
     <w:p>
       <w:pPr>
-        <w:pStyle w:val="NormalWeb"/>
+        <w:pStyle w:val="8"/>
         <w:rPr>
           <w:b/>
           <w:bCs/>
@@ -37305,7 +37525,7 @@
     </w:p>
     <w:p>
       <w:pPr>
-        <w:pStyle w:val="NormalWeb"/>
+        <w:pStyle w:val="8"/>
         <w:rPr>
           <w:b/>
           <w:bCs/>
@@ -37321,7 +37541,7 @@
     </w:p>
     <w:p>
       <w:pPr>
-        <w:pStyle w:val="NormalWeb"/>
+        <w:pStyle w:val="8"/>
       </w:pPr>
       <w:r>
         <w:t xml:space="preserve">Create two classes LoginService and RegisterService. These classes will interact with model layer for business processing. </w:t>
@@ -37329,7 +37549,7 @@
     </w:p>
     <w:p>
       <w:pPr>
-        <w:pStyle w:val="NormalWeb"/>
+        <w:pStyle w:val="8"/>
         <w:rPr>
           <w:b/>
           <w:bCs/>
@@ -37340,14 +37560,7 @@
           <w:b/>
           <w:bCs/>
         </w:rPr>
-        <w:t>LoginService.java</w:t>
-      </w:r>
-      <w:r>
-        <w:rPr>
-          <w:b/>
-          <w:bCs/>
-        </w:rPr>
-        <w:t>:</w:t>
+        <w:t>LoginService.java:</w:t>
       </w:r>
     </w:p>
     <w:p>
@@ -38519,7 +38732,6 @@
           <w:szCs w:val="24"/>
           <w:lang w:bidi="te-IN"/>
         </w:rPr>
-        <w:lastRenderedPageBreak/>
         <w:t xml:space="preserve">        Transaction </w:t>
       </w:r>
       <w:r>
@@ -40670,17 +40882,7 @@
           <w:szCs w:val="24"/>
           <w:lang w:bidi="te-IN"/>
         </w:rPr>
-        <w:t>RegisterService</w:t>
-      </w:r>
-      <w:r>
-        <w:rPr>
-          <w:rFonts w:ascii="Consolas" w:hAnsi="Consolas" w:cs="Consolas"/>
-          <w:color w:val="000000"/>
-          <w:sz w:val="24"/>
-          <w:szCs w:val="24"/>
-          <w:lang w:bidi="te-IN"/>
-        </w:rPr>
-        <w:t>.java:</w:t>
+        <w:t>RegisterService.java:</w:t>
       </w:r>
     </w:p>
     <w:p>
@@ -42841,7 +43043,6 @@
           <w:szCs w:val="24"/>
           <w:lang w:bidi="te-IN"/>
         </w:rPr>
-        <w:lastRenderedPageBreak/>
         <w:t xml:space="preserve">         </w:t>
       </w:r>
       <w:r>
@@ -43444,7 +43645,7 @@
     </w:p>
     <w:p>
       <w:pPr>
-        <w:pStyle w:val="NormalWeb"/>
+        <w:pStyle w:val="8"/>
       </w:pPr>
       <w:r>
         <w:t>Create web.xml file inside WEB-INF directory of project.</w:t>
@@ -43474,18 +43675,7 @@
           <w:szCs w:val="24"/>
           <w:lang w:bidi="te-IN"/>
         </w:rPr>
-        <w:t>w</w:t>
-      </w:r>
-      <w:r>
-        <w:rPr>
-          <w:rFonts w:ascii="Consolas" w:hAnsi="Consolas" w:cs="Consolas"/>
-          <w:b/>
-          <w:bCs/>
-          <w:sz w:val="24"/>
-          <w:szCs w:val="24"/>
-          <w:lang w:bidi="te-IN"/>
-        </w:rPr>
-        <w:t>eb.xml:</w:t>
+        <w:t>web.xml:</w:t>
       </w:r>
     </w:p>
     <w:p>
@@ -45405,7 +45595,6 @@
           <w:szCs w:val="24"/>
           <w:lang w:bidi="te-IN"/>
         </w:rPr>
-        <w:lastRenderedPageBreak/>
         <w:t xml:space="preserve">    </w:t>
       </w:r>
       <w:r>
@@ -45629,15 +45818,12 @@
         <w:t>&gt;</w:t>
       </w:r>
     </w:p>
-    <w:p>
-      <w:bookmarkStart w:id="0" w:name="_GoBack"/>
-      <w:bookmarkEnd w:id="0"/>
-    </w:p>
+    <w:p/>
     <w:sectPr>
       <w:pgSz w:w="12240" w:h="15840"/>
       <w:pgMar w:top="1440" w:right="1440" w:bottom="1440" w:left="1440" w:header="720" w:footer="720" w:gutter="0"/>
-      <w:cols w:space="720"/>
-      <w:docGrid w:linePitch="360"/>
+      <w:cols w:space="720" w:num="1"/>
+      <w:docGrid w:linePitch="360" w:charSpace="0"/>
     </w:sectPr>
   </w:body>
 </w:document>
@@ -45646,3034 +45832,447 @@
 <file path=word/numbering.xml><?xml version="1.0" encoding="utf-8"?>
 <w:numbering xmlns:wpc="http://schemas.microsoft.com/office/word/2010/wordprocessingCanvas" xmlns:mc="http://schemas.openxmlformats.org/markup-compatibility/2006" xmlns:o="urn:schemas-microsoft-com:office:office" xmlns:r="http://schemas.openxmlformats.org/officeDocument/2006/relationships" xmlns:m="http://schemas.openxmlformats.org/officeDocument/2006/math" xmlns:v="urn:schemas-microsoft-com:vml" xmlns:wp14="http://schemas.microsoft.com/office/word/2010/wordprocessingDrawing" xmlns:wp="http://schemas.openxmlformats.org/drawingml/2006/wordprocessingDrawing" xmlns:w10="urn:schemas-microsoft-com:office:word" xmlns:w="http://schemas.openxmlformats.org/wordprocessingml/2006/main" xmlns:w14="http://schemas.microsoft.com/office/word/2010/wordml" xmlns:wpg="http://schemas.microsoft.com/office/word/2010/wordprocessingGroup" xmlns:wpi="http://schemas.microsoft.com/office/word/2010/wordprocessingInk" xmlns:wne="http://schemas.microsoft.com/office/word/2006/wordml" xmlns:wps="http://schemas.microsoft.com/office/word/2010/wordprocessingShape" mc:Ignorable="w14 wp14">
   <w:abstractNum w:abstractNumId="0">
-    <w:nsid w:val="022F6BA1"/>
+    <w:nsid w:val="4E4D192C"/>
     <w:multiLevelType w:val="multilevel"/>
-    <w:tmpl w:val="9880F846"/>
-    <w:lvl w:ilvl="0">
+    <w:tmpl w:val="4E4D192C"/>
+    <w:lvl w:ilvl="0" w:tentative="0">
       <w:start w:val="1"/>
       <w:numFmt w:val="bullet"/>
       <w:lvlText w:val=""/>
       <w:lvlJc w:val="left"/>
       <w:pPr>
         <w:tabs>
-          <w:tab w:val="num" w:pos="720"/>
+          <w:tab w:val="left" w:pos="720"/>
         </w:tabs>
         <w:ind w:left="720" w:hanging="360"/>
       </w:pPr>
       <w:rPr>
-        <w:rFonts w:ascii="Symbol" w:hAnsi="Symbol" w:hint="default"/>
+        <w:rFonts w:hint="default" w:ascii="Symbol" w:hAnsi="Symbol"/>
         <w:sz w:val="20"/>
       </w:rPr>
     </w:lvl>
-    <w:lvl w:ilvl="1" w:tentative="1">
+    <w:lvl w:ilvl="1" w:tentative="0">
       <w:start w:val="1"/>
       <w:numFmt w:val="bullet"/>
       <w:lvlText w:val="o"/>
       <w:lvlJc w:val="left"/>
       <w:pPr>
         <w:tabs>
-          <w:tab w:val="num" w:pos="1440"/>
+          <w:tab w:val="left" w:pos="1440"/>
         </w:tabs>
         <w:ind w:left="1440" w:hanging="360"/>
       </w:pPr>
       <w:rPr>
-        <w:rFonts w:ascii="Courier New" w:hAnsi="Courier New" w:hint="default"/>
+        <w:rFonts w:hint="default" w:ascii="Courier New" w:hAnsi="Courier New"/>
         <w:sz w:val="20"/>
       </w:rPr>
     </w:lvl>
-    <w:lvl w:ilvl="2" w:tentative="1">
+    <w:lvl w:ilvl="2" w:tentative="0">
       <w:start w:val="1"/>
       <w:numFmt w:val="bullet"/>
       <w:lvlText w:val=""/>
       <w:lvlJc w:val="left"/>
       <w:pPr>
         <w:tabs>
-          <w:tab w:val="num" w:pos="2160"/>
+          <w:tab w:val="left" w:pos="2160"/>
         </w:tabs>
         <w:ind w:left="2160" w:hanging="360"/>
       </w:pPr>
       <w:rPr>
-        <w:rFonts w:ascii="Wingdings" w:hAnsi="Wingdings" w:hint="default"/>
+        <w:rFonts w:hint="default" w:ascii="Wingdings" w:hAnsi="Wingdings"/>
         <w:sz w:val="20"/>
       </w:rPr>
     </w:lvl>
-    <w:lvl w:ilvl="3" w:tentative="1">
+    <w:lvl w:ilvl="3" w:tentative="0">
       <w:start w:val="1"/>
       <w:numFmt w:val="bullet"/>
       <w:lvlText w:val=""/>
       <w:lvlJc w:val="left"/>
       <w:pPr>
         <w:tabs>
-          <w:tab w:val="num" w:pos="2880"/>
+          <w:tab w:val="left" w:pos="2880"/>
         </w:tabs>
         <w:ind w:left="2880" w:hanging="360"/>
       </w:pPr>
       <w:rPr>
-        <w:rFonts w:ascii="Wingdings" w:hAnsi="Wingdings" w:hint="default"/>
+        <w:rFonts w:hint="default" w:ascii="Wingdings" w:hAnsi="Wingdings"/>
         <w:sz w:val="20"/>
       </w:rPr>
     </w:lvl>
-    <w:lvl w:ilvl="4" w:tentative="1">
+    <w:lvl w:ilvl="4" w:tentative="0">
       <w:start w:val="1"/>
       <w:numFmt w:val="bullet"/>
       <w:lvlText w:val=""/>
       <w:lvlJc w:val="left"/>
       <w:pPr>
         <w:tabs>
-          <w:tab w:val="num" w:pos="3600"/>
+          <w:tab w:val="left" w:pos="3600"/>
         </w:tabs>
         <w:ind w:left="3600" w:hanging="360"/>
       </w:pPr>
       <w:rPr>
-        <w:rFonts w:ascii="Wingdings" w:hAnsi="Wingdings" w:hint="default"/>
+        <w:rFonts w:hint="default" w:ascii="Wingdings" w:hAnsi="Wingdings"/>
         <w:sz w:val="20"/>
       </w:rPr>
     </w:lvl>
-    <w:lvl w:ilvl="5" w:tentative="1">
+    <w:lvl w:ilvl="5" w:tentative="0">
       <w:start w:val="1"/>
       <w:numFmt w:val="bullet"/>
       <w:lvlText w:val=""/>
       <w:lvlJc w:val="left"/>
       <w:pPr>
         <w:tabs>
-          <w:tab w:val="num" w:pos="4320"/>
+          <w:tab w:val="left" w:pos="4320"/>
         </w:tabs>
         <w:ind w:left="4320" w:hanging="360"/>
       </w:pPr>
       <w:rPr>
-        <w:rFonts w:ascii="Wingdings" w:hAnsi="Wingdings" w:hint="default"/>
+        <w:rFonts w:hint="default" w:ascii="Wingdings" w:hAnsi="Wingdings"/>
         <w:sz w:val="20"/>
       </w:rPr>
     </w:lvl>
-    <w:lvl w:ilvl="6" w:tentative="1">
+    <w:lvl w:ilvl="6" w:tentative="0">
       <w:start w:val="1"/>
       <w:numFmt w:val="bullet"/>
       <w:lvlText w:val=""/>
       <w:lvlJc w:val="left"/>
       <w:pPr>
         <w:tabs>
-          <w:tab w:val="num" w:pos="5040"/>
+          <w:tab w:val="left" w:pos="5040"/>
         </w:tabs>
         <w:ind w:left="5040" w:hanging="360"/>
       </w:pPr>
       <w:rPr>
-        <w:rFonts w:ascii="Wingdings" w:hAnsi="Wingdings" w:hint="default"/>
+        <w:rFonts w:hint="default" w:ascii="Wingdings" w:hAnsi="Wingdings"/>
         <w:sz w:val="20"/>
       </w:rPr>
     </w:lvl>
-    <w:lvl w:ilvl="7" w:tentative="1">
+    <w:lvl w:ilvl="7" w:tentative="0">
       <w:start w:val="1"/>
       <w:numFmt w:val="bullet"/>
       <w:lvlText w:val=""/>
       <w:lvlJc w:val="left"/>
       <w:pPr>
         <w:tabs>
-          <w:tab w:val="num" w:pos="5760"/>
+          <w:tab w:val="left" w:pos="5760"/>
         </w:tabs>
         <w:ind w:left="5760" w:hanging="360"/>
       </w:pPr>
       <w:rPr>
-        <w:rFonts w:ascii="Wingdings" w:hAnsi="Wingdings" w:hint="default"/>
+        <w:rFonts w:hint="default" w:ascii="Wingdings" w:hAnsi="Wingdings"/>
         <w:sz w:val="20"/>
       </w:rPr>
     </w:lvl>
-    <w:lvl w:ilvl="8" w:tentative="1">
+    <w:lvl w:ilvl="8" w:tentative="0">
       <w:start w:val="1"/>
       <w:numFmt w:val="bullet"/>
       <w:lvlText w:val=""/>
       <w:lvlJc w:val="left"/>
       <w:pPr>
         <w:tabs>
-          <w:tab w:val="num" w:pos="6480"/>
+          <w:tab w:val="left" w:pos="6480"/>
         </w:tabs>
         <w:ind w:left="6480" w:hanging="360"/>
       </w:pPr>
       <w:rPr>
-        <w:rFonts w:ascii="Wingdings" w:hAnsi="Wingdings" w:hint="default"/>
-        <w:sz w:val="20"/>
-      </w:rPr>
-    </w:lvl>
-  </w:abstractNum>
-  <w:abstractNum w:abstractNumId="1">
-    <w:nsid w:val="0B2F4127"/>
-    <w:multiLevelType w:val="multilevel"/>
-    <w:tmpl w:val="4F6A11C8"/>
-    <w:lvl w:ilvl="0">
-      <w:start w:val="1"/>
-      <w:numFmt w:val="bullet"/>
-      <w:lvlText w:val=""/>
-      <w:lvlJc w:val="left"/>
-      <w:pPr>
-        <w:tabs>
-          <w:tab w:val="num" w:pos="720"/>
-        </w:tabs>
-        <w:ind w:left="720" w:hanging="360"/>
-      </w:pPr>
-      <w:rPr>
-        <w:rFonts w:ascii="Symbol" w:hAnsi="Symbol" w:hint="default"/>
-        <w:sz w:val="20"/>
-      </w:rPr>
-    </w:lvl>
-    <w:lvl w:ilvl="1" w:tentative="1">
-      <w:start w:val="1"/>
-      <w:numFmt w:val="bullet"/>
-      <w:lvlText w:val="o"/>
-      <w:lvlJc w:val="left"/>
-      <w:pPr>
-        <w:tabs>
-          <w:tab w:val="num" w:pos="1440"/>
-        </w:tabs>
-        <w:ind w:left="1440" w:hanging="360"/>
-      </w:pPr>
-      <w:rPr>
-        <w:rFonts w:ascii="Courier New" w:hAnsi="Courier New" w:hint="default"/>
-        <w:sz w:val="20"/>
-      </w:rPr>
-    </w:lvl>
-    <w:lvl w:ilvl="2" w:tentative="1">
-      <w:start w:val="1"/>
-      <w:numFmt w:val="bullet"/>
-      <w:lvlText w:val=""/>
-      <w:lvlJc w:val="left"/>
-      <w:pPr>
-        <w:tabs>
-          <w:tab w:val="num" w:pos="2160"/>
-        </w:tabs>
-        <w:ind w:left="2160" w:hanging="360"/>
-      </w:pPr>
-      <w:rPr>
-        <w:rFonts w:ascii="Wingdings" w:hAnsi="Wingdings" w:hint="default"/>
-        <w:sz w:val="20"/>
-      </w:rPr>
-    </w:lvl>
-    <w:lvl w:ilvl="3" w:tentative="1">
-      <w:start w:val="1"/>
-      <w:numFmt w:val="bullet"/>
-      <w:lvlText w:val=""/>
-      <w:lvlJc w:val="left"/>
-      <w:pPr>
-        <w:tabs>
-          <w:tab w:val="num" w:pos="2880"/>
-        </w:tabs>
-        <w:ind w:left="2880" w:hanging="360"/>
-      </w:pPr>
-      <w:rPr>
-        <w:rFonts w:ascii="Wingdings" w:hAnsi="Wingdings" w:hint="default"/>
-        <w:sz w:val="20"/>
-      </w:rPr>
-    </w:lvl>
-    <w:lvl w:ilvl="4" w:tentative="1">
-      <w:start w:val="1"/>
-      <w:numFmt w:val="bullet"/>
-      <w:lvlText w:val=""/>
-      <w:lvlJc w:val="left"/>
-      <w:pPr>
-        <w:tabs>
-          <w:tab w:val="num" w:pos="3600"/>
-        </w:tabs>
-        <w:ind w:left="3600" w:hanging="360"/>
-      </w:pPr>
-      <w:rPr>
-        <w:rFonts w:ascii="Wingdings" w:hAnsi="Wingdings" w:hint="default"/>
-        <w:sz w:val="20"/>
-      </w:rPr>
-    </w:lvl>
-    <w:lvl w:ilvl="5" w:tentative="1">
-      <w:start w:val="1"/>
-      <w:numFmt w:val="bullet"/>
-      <w:lvlText w:val=""/>
-      <w:lvlJc w:val="left"/>
-      <w:pPr>
-        <w:tabs>
-          <w:tab w:val="num" w:pos="4320"/>
-        </w:tabs>
-        <w:ind w:left="4320" w:hanging="360"/>
-      </w:pPr>
-      <w:rPr>
-        <w:rFonts w:ascii="Wingdings" w:hAnsi="Wingdings" w:hint="default"/>
-        <w:sz w:val="20"/>
-      </w:rPr>
-    </w:lvl>
-    <w:lvl w:ilvl="6" w:tentative="1">
-      <w:start w:val="1"/>
-      <w:numFmt w:val="bullet"/>
-      <w:lvlText w:val=""/>
-      <w:lvlJc w:val="left"/>
-      <w:pPr>
-        <w:tabs>
-          <w:tab w:val="num" w:pos="5040"/>
-        </w:tabs>
-        <w:ind w:left="5040" w:hanging="360"/>
-      </w:pPr>
-      <w:rPr>
-        <w:rFonts w:ascii="Wingdings" w:hAnsi="Wingdings" w:hint="default"/>
-        <w:sz w:val="20"/>
-      </w:rPr>
-    </w:lvl>
-    <w:lvl w:ilvl="7" w:tentative="1">
-      <w:start w:val="1"/>
-      <w:numFmt w:val="bullet"/>
-      <w:lvlText w:val=""/>
-      <w:lvlJc w:val="left"/>
-      <w:pPr>
-        <w:tabs>
-          <w:tab w:val="num" w:pos="5760"/>
-        </w:tabs>
-        <w:ind w:left="5760" w:hanging="360"/>
-      </w:pPr>
-      <w:rPr>
-        <w:rFonts w:ascii="Wingdings" w:hAnsi="Wingdings" w:hint="default"/>
-        <w:sz w:val="20"/>
-      </w:rPr>
-    </w:lvl>
-    <w:lvl w:ilvl="8" w:tentative="1">
-      <w:start w:val="1"/>
-      <w:numFmt w:val="bullet"/>
-      <w:lvlText w:val=""/>
-      <w:lvlJc w:val="left"/>
-      <w:pPr>
-        <w:tabs>
-          <w:tab w:val="num" w:pos="6480"/>
-        </w:tabs>
-        <w:ind w:left="6480" w:hanging="360"/>
-      </w:pPr>
-      <w:rPr>
-        <w:rFonts w:ascii="Wingdings" w:hAnsi="Wingdings" w:hint="default"/>
-        <w:sz w:val="20"/>
-      </w:rPr>
-    </w:lvl>
-  </w:abstractNum>
-  <w:abstractNum w:abstractNumId="2">
-    <w:nsid w:val="0BD171F6"/>
-    <w:multiLevelType w:val="multilevel"/>
-    <w:tmpl w:val="6D20BB7A"/>
-    <w:lvl w:ilvl="0">
-      <w:start w:val="1"/>
-      <w:numFmt w:val="bullet"/>
-      <w:lvlText w:val=""/>
-      <w:lvlJc w:val="left"/>
-      <w:pPr>
-        <w:tabs>
-          <w:tab w:val="num" w:pos="720"/>
-        </w:tabs>
-        <w:ind w:left="720" w:hanging="360"/>
-      </w:pPr>
-      <w:rPr>
-        <w:rFonts w:ascii="Symbol" w:hAnsi="Symbol" w:hint="default"/>
-        <w:sz w:val="20"/>
-      </w:rPr>
-    </w:lvl>
-    <w:lvl w:ilvl="1" w:tentative="1">
-      <w:start w:val="1"/>
-      <w:numFmt w:val="bullet"/>
-      <w:lvlText w:val="o"/>
-      <w:lvlJc w:val="left"/>
-      <w:pPr>
-        <w:tabs>
-          <w:tab w:val="num" w:pos="1440"/>
-        </w:tabs>
-        <w:ind w:left="1440" w:hanging="360"/>
-      </w:pPr>
-      <w:rPr>
-        <w:rFonts w:ascii="Courier New" w:hAnsi="Courier New" w:hint="default"/>
-        <w:sz w:val="20"/>
-      </w:rPr>
-    </w:lvl>
-    <w:lvl w:ilvl="2" w:tentative="1">
-      <w:start w:val="1"/>
-      <w:numFmt w:val="bullet"/>
-      <w:lvlText w:val=""/>
-      <w:lvlJc w:val="left"/>
-      <w:pPr>
-        <w:tabs>
-          <w:tab w:val="num" w:pos="2160"/>
-        </w:tabs>
-        <w:ind w:left="2160" w:hanging="360"/>
-      </w:pPr>
-      <w:rPr>
-        <w:rFonts w:ascii="Wingdings" w:hAnsi="Wingdings" w:hint="default"/>
-        <w:sz w:val="20"/>
-      </w:rPr>
-    </w:lvl>
-    <w:lvl w:ilvl="3" w:tentative="1">
-      <w:start w:val="1"/>
-      <w:numFmt w:val="bullet"/>
-      <w:lvlText w:val=""/>
-      <w:lvlJc w:val="left"/>
-      <w:pPr>
-        <w:tabs>
-          <w:tab w:val="num" w:pos="2880"/>
-        </w:tabs>
-        <w:ind w:left="2880" w:hanging="360"/>
-      </w:pPr>
-      <w:rPr>
-        <w:rFonts w:ascii="Wingdings" w:hAnsi="Wingdings" w:hint="default"/>
-        <w:sz w:val="20"/>
-      </w:rPr>
-    </w:lvl>
-    <w:lvl w:ilvl="4" w:tentative="1">
-      <w:start w:val="1"/>
-      <w:numFmt w:val="bullet"/>
-      <w:lvlText w:val=""/>
-      <w:lvlJc w:val="left"/>
-      <w:pPr>
-        <w:tabs>
-          <w:tab w:val="num" w:pos="3600"/>
-        </w:tabs>
-        <w:ind w:left="3600" w:hanging="360"/>
-      </w:pPr>
-      <w:rPr>
-        <w:rFonts w:ascii="Wingdings" w:hAnsi="Wingdings" w:hint="default"/>
-        <w:sz w:val="20"/>
-      </w:rPr>
-    </w:lvl>
-    <w:lvl w:ilvl="5" w:tentative="1">
-      <w:start w:val="1"/>
-      <w:numFmt w:val="bullet"/>
-      <w:lvlText w:val=""/>
-      <w:lvlJc w:val="left"/>
-      <w:pPr>
-        <w:tabs>
-          <w:tab w:val="num" w:pos="4320"/>
-        </w:tabs>
-        <w:ind w:left="4320" w:hanging="360"/>
-      </w:pPr>
-      <w:rPr>
-        <w:rFonts w:ascii="Wingdings" w:hAnsi="Wingdings" w:hint="default"/>
-        <w:sz w:val="20"/>
-      </w:rPr>
-    </w:lvl>
-    <w:lvl w:ilvl="6" w:tentative="1">
-      <w:start w:val="1"/>
-      <w:numFmt w:val="bullet"/>
-      <w:lvlText w:val=""/>
-      <w:lvlJc w:val="left"/>
-      <w:pPr>
-        <w:tabs>
-          <w:tab w:val="num" w:pos="5040"/>
-        </w:tabs>
-        <w:ind w:left="5040" w:hanging="360"/>
-      </w:pPr>
-      <w:rPr>
-        <w:rFonts w:ascii="Wingdings" w:hAnsi="Wingdings" w:hint="default"/>
-        <w:sz w:val="20"/>
-      </w:rPr>
-    </w:lvl>
-    <w:lvl w:ilvl="7" w:tentative="1">
-      <w:start w:val="1"/>
-      <w:numFmt w:val="bullet"/>
-      <w:lvlText w:val=""/>
-      <w:lvlJc w:val="left"/>
-      <w:pPr>
-        <w:tabs>
-          <w:tab w:val="num" w:pos="5760"/>
-        </w:tabs>
-        <w:ind w:left="5760" w:hanging="360"/>
-      </w:pPr>
-      <w:rPr>
-        <w:rFonts w:ascii="Wingdings" w:hAnsi="Wingdings" w:hint="default"/>
-        <w:sz w:val="20"/>
-      </w:rPr>
-    </w:lvl>
-    <w:lvl w:ilvl="8" w:tentative="1">
-      <w:start w:val="1"/>
-      <w:numFmt w:val="bullet"/>
-      <w:lvlText w:val=""/>
-      <w:lvlJc w:val="left"/>
-      <w:pPr>
-        <w:tabs>
-          <w:tab w:val="num" w:pos="6480"/>
-        </w:tabs>
-        <w:ind w:left="6480" w:hanging="360"/>
-      </w:pPr>
-      <w:rPr>
-        <w:rFonts w:ascii="Wingdings" w:hAnsi="Wingdings" w:hint="default"/>
-        <w:sz w:val="20"/>
-      </w:rPr>
-    </w:lvl>
-  </w:abstractNum>
-  <w:abstractNum w:abstractNumId="3">
-    <w:nsid w:val="18EB1FBC"/>
-    <w:multiLevelType w:val="multilevel"/>
-    <w:tmpl w:val="5EB00274"/>
-    <w:lvl w:ilvl="0">
-      <w:start w:val="1"/>
-      <w:numFmt w:val="decimal"/>
-      <w:lvlText w:val="%1."/>
-      <w:lvlJc w:val="left"/>
-      <w:pPr>
-        <w:tabs>
-          <w:tab w:val="num" w:pos="720"/>
-        </w:tabs>
-        <w:ind w:left="720" w:hanging="360"/>
-      </w:pPr>
-    </w:lvl>
-    <w:lvl w:ilvl="1" w:tentative="1">
-      <w:start w:val="1"/>
-      <w:numFmt w:val="decimal"/>
-      <w:lvlText w:val="%2."/>
-      <w:lvlJc w:val="left"/>
-      <w:pPr>
-        <w:tabs>
-          <w:tab w:val="num" w:pos="1440"/>
-        </w:tabs>
-        <w:ind w:left="1440" w:hanging="360"/>
-      </w:pPr>
-    </w:lvl>
-    <w:lvl w:ilvl="2" w:tentative="1">
-      <w:start w:val="1"/>
-      <w:numFmt w:val="decimal"/>
-      <w:lvlText w:val="%3."/>
-      <w:lvlJc w:val="left"/>
-      <w:pPr>
-        <w:tabs>
-          <w:tab w:val="num" w:pos="2160"/>
-        </w:tabs>
-        <w:ind w:left="2160" w:hanging="360"/>
-      </w:pPr>
-    </w:lvl>
-    <w:lvl w:ilvl="3" w:tentative="1">
-      <w:start w:val="1"/>
-      <w:numFmt w:val="decimal"/>
-      <w:lvlText w:val="%4."/>
-      <w:lvlJc w:val="left"/>
-      <w:pPr>
-        <w:tabs>
-          <w:tab w:val="num" w:pos="2880"/>
-        </w:tabs>
-        <w:ind w:left="2880" w:hanging="360"/>
-      </w:pPr>
-    </w:lvl>
-    <w:lvl w:ilvl="4" w:tentative="1">
-      <w:start w:val="1"/>
-      <w:numFmt w:val="decimal"/>
-      <w:lvlText w:val="%5."/>
-      <w:lvlJc w:val="left"/>
-      <w:pPr>
-        <w:tabs>
-          <w:tab w:val="num" w:pos="3600"/>
-        </w:tabs>
-        <w:ind w:left="3600" w:hanging="360"/>
-      </w:pPr>
-    </w:lvl>
-    <w:lvl w:ilvl="5" w:tentative="1">
-      <w:start w:val="1"/>
-      <w:numFmt w:val="decimal"/>
-      <w:lvlText w:val="%6."/>
-      <w:lvlJc w:val="left"/>
-      <w:pPr>
-        <w:tabs>
-          <w:tab w:val="num" w:pos="4320"/>
-        </w:tabs>
-        <w:ind w:left="4320" w:hanging="360"/>
-      </w:pPr>
-    </w:lvl>
-    <w:lvl w:ilvl="6" w:tentative="1">
-      <w:start w:val="1"/>
-      <w:numFmt w:val="decimal"/>
-      <w:lvlText w:val="%7."/>
-      <w:lvlJc w:val="left"/>
-      <w:pPr>
-        <w:tabs>
-          <w:tab w:val="num" w:pos="5040"/>
-        </w:tabs>
-        <w:ind w:left="5040" w:hanging="360"/>
-      </w:pPr>
-    </w:lvl>
-    <w:lvl w:ilvl="7" w:tentative="1">
-      <w:start w:val="1"/>
-      <w:numFmt w:val="decimal"/>
-      <w:lvlText w:val="%8."/>
-      <w:lvlJc w:val="left"/>
-      <w:pPr>
-        <w:tabs>
-          <w:tab w:val="num" w:pos="5760"/>
-        </w:tabs>
-        <w:ind w:left="5760" w:hanging="360"/>
-      </w:pPr>
-    </w:lvl>
-    <w:lvl w:ilvl="8" w:tentative="1">
-      <w:start w:val="1"/>
-      <w:numFmt w:val="decimal"/>
-      <w:lvlText w:val="%9."/>
-      <w:lvlJc w:val="left"/>
-      <w:pPr>
-        <w:tabs>
-          <w:tab w:val="num" w:pos="6480"/>
-        </w:tabs>
-        <w:ind w:left="6480" w:hanging="360"/>
-      </w:pPr>
-    </w:lvl>
-  </w:abstractNum>
-  <w:abstractNum w:abstractNumId="4">
-    <w:nsid w:val="1F40179A"/>
-    <w:multiLevelType w:val="hybridMultilevel"/>
-    <w:tmpl w:val="584CC77E"/>
-    <w:lvl w:ilvl="0" w:tplc="04090011">
-      <w:start w:val="1"/>
-      <w:numFmt w:val="decimal"/>
-      <w:lvlText w:val="%1)"/>
-      <w:lvlJc w:val="left"/>
-      <w:pPr>
-        <w:ind w:left="720" w:hanging="360"/>
-      </w:pPr>
-      <w:rPr>
-        <w:rFonts w:hint="default"/>
-      </w:rPr>
-    </w:lvl>
-    <w:lvl w:ilvl="1" w:tplc="04090019" w:tentative="1">
-      <w:start w:val="1"/>
-      <w:numFmt w:val="lowerLetter"/>
-      <w:lvlText w:val="%2."/>
-      <w:lvlJc w:val="left"/>
-      <w:pPr>
-        <w:ind w:left="1440" w:hanging="360"/>
-      </w:pPr>
-    </w:lvl>
-    <w:lvl w:ilvl="2" w:tplc="0409001B" w:tentative="1">
-      <w:start w:val="1"/>
-      <w:numFmt w:val="lowerRoman"/>
-      <w:lvlText w:val="%3."/>
-      <w:lvlJc w:val="right"/>
-      <w:pPr>
-        <w:ind w:left="2160" w:hanging="180"/>
-      </w:pPr>
-    </w:lvl>
-    <w:lvl w:ilvl="3" w:tplc="0409000F" w:tentative="1">
-      <w:start w:val="1"/>
-      <w:numFmt w:val="decimal"/>
-      <w:lvlText w:val="%4."/>
-      <w:lvlJc w:val="left"/>
-      <w:pPr>
-        <w:ind w:left="2880" w:hanging="360"/>
-      </w:pPr>
-    </w:lvl>
-    <w:lvl w:ilvl="4" w:tplc="04090019" w:tentative="1">
-      <w:start w:val="1"/>
-      <w:numFmt w:val="lowerLetter"/>
-      <w:lvlText w:val="%5."/>
-      <w:lvlJc w:val="left"/>
-      <w:pPr>
-        <w:ind w:left="3600" w:hanging="360"/>
-      </w:pPr>
-    </w:lvl>
-    <w:lvl w:ilvl="5" w:tplc="0409001B" w:tentative="1">
-      <w:start w:val="1"/>
-      <w:numFmt w:val="lowerRoman"/>
-      <w:lvlText w:val="%6."/>
-      <w:lvlJc w:val="right"/>
-      <w:pPr>
-        <w:ind w:left="4320" w:hanging="180"/>
-      </w:pPr>
-    </w:lvl>
-    <w:lvl w:ilvl="6" w:tplc="0409000F" w:tentative="1">
-      <w:start w:val="1"/>
-      <w:numFmt w:val="decimal"/>
-      <w:lvlText w:val="%7."/>
-      <w:lvlJc w:val="left"/>
-      <w:pPr>
-        <w:ind w:left="5040" w:hanging="360"/>
-      </w:pPr>
-    </w:lvl>
-    <w:lvl w:ilvl="7" w:tplc="04090019" w:tentative="1">
-      <w:start w:val="1"/>
-      <w:numFmt w:val="lowerLetter"/>
-      <w:lvlText w:val="%8."/>
-      <w:lvlJc w:val="left"/>
-      <w:pPr>
-        <w:ind w:left="5760" w:hanging="360"/>
-      </w:pPr>
-    </w:lvl>
-    <w:lvl w:ilvl="8" w:tplc="0409001B" w:tentative="1">
-      <w:start w:val="1"/>
-      <w:numFmt w:val="lowerRoman"/>
-      <w:lvlText w:val="%9."/>
-      <w:lvlJc w:val="right"/>
-      <w:pPr>
-        <w:ind w:left="6480" w:hanging="180"/>
-      </w:pPr>
-    </w:lvl>
-  </w:abstractNum>
-  <w:abstractNum w:abstractNumId="5">
-    <w:nsid w:val="24674AD8"/>
-    <w:multiLevelType w:val="multilevel"/>
-    <w:tmpl w:val="E96457CC"/>
-    <w:lvl w:ilvl="0">
-      <w:start w:val="1"/>
-      <w:numFmt w:val="decimal"/>
-      <w:lvlText w:val="%1."/>
-      <w:lvlJc w:val="left"/>
-      <w:pPr>
-        <w:tabs>
-          <w:tab w:val="num" w:pos="720"/>
-        </w:tabs>
-        <w:ind w:left="720" w:hanging="360"/>
-      </w:pPr>
-    </w:lvl>
-    <w:lvl w:ilvl="1" w:tentative="1">
-      <w:start w:val="1"/>
-      <w:numFmt w:val="decimal"/>
-      <w:lvlText w:val="%2."/>
-      <w:lvlJc w:val="left"/>
-      <w:pPr>
-        <w:tabs>
-          <w:tab w:val="num" w:pos="1440"/>
-        </w:tabs>
-        <w:ind w:left="1440" w:hanging="360"/>
-      </w:pPr>
-    </w:lvl>
-    <w:lvl w:ilvl="2" w:tentative="1">
-      <w:start w:val="1"/>
-      <w:numFmt w:val="decimal"/>
-      <w:lvlText w:val="%3."/>
-      <w:lvlJc w:val="left"/>
-      <w:pPr>
-        <w:tabs>
-          <w:tab w:val="num" w:pos="2160"/>
-        </w:tabs>
-        <w:ind w:left="2160" w:hanging="360"/>
-      </w:pPr>
-    </w:lvl>
-    <w:lvl w:ilvl="3" w:tentative="1">
-      <w:start w:val="1"/>
-      <w:numFmt w:val="decimal"/>
-      <w:lvlText w:val="%4."/>
-      <w:lvlJc w:val="left"/>
-      <w:pPr>
-        <w:tabs>
-          <w:tab w:val="num" w:pos="2880"/>
-        </w:tabs>
-        <w:ind w:left="2880" w:hanging="360"/>
-      </w:pPr>
-    </w:lvl>
-    <w:lvl w:ilvl="4" w:tentative="1">
-      <w:start w:val="1"/>
-      <w:numFmt w:val="decimal"/>
-      <w:lvlText w:val="%5."/>
-      <w:lvlJc w:val="left"/>
-      <w:pPr>
-        <w:tabs>
-          <w:tab w:val="num" w:pos="3600"/>
-        </w:tabs>
-        <w:ind w:left="3600" w:hanging="360"/>
-      </w:pPr>
-    </w:lvl>
-    <w:lvl w:ilvl="5" w:tentative="1">
-      <w:start w:val="1"/>
-      <w:numFmt w:val="decimal"/>
-      <w:lvlText w:val="%6."/>
-      <w:lvlJc w:val="left"/>
-      <w:pPr>
-        <w:tabs>
-          <w:tab w:val="num" w:pos="4320"/>
-        </w:tabs>
-        <w:ind w:left="4320" w:hanging="360"/>
-      </w:pPr>
-    </w:lvl>
-    <w:lvl w:ilvl="6" w:tentative="1">
-      <w:start w:val="1"/>
-      <w:numFmt w:val="decimal"/>
-      <w:lvlText w:val="%7."/>
-      <w:lvlJc w:val="left"/>
-      <w:pPr>
-        <w:tabs>
-          <w:tab w:val="num" w:pos="5040"/>
-        </w:tabs>
-        <w:ind w:left="5040" w:hanging="360"/>
-      </w:pPr>
-    </w:lvl>
-    <w:lvl w:ilvl="7" w:tentative="1">
-      <w:start w:val="1"/>
-      <w:numFmt w:val="decimal"/>
-      <w:lvlText w:val="%8."/>
-      <w:lvlJc w:val="left"/>
-      <w:pPr>
-        <w:tabs>
-          <w:tab w:val="num" w:pos="5760"/>
-        </w:tabs>
-        <w:ind w:left="5760" w:hanging="360"/>
-      </w:pPr>
-    </w:lvl>
-    <w:lvl w:ilvl="8" w:tentative="1">
-      <w:start w:val="1"/>
-      <w:numFmt w:val="decimal"/>
-      <w:lvlText w:val="%9."/>
-      <w:lvlJc w:val="left"/>
-      <w:pPr>
-        <w:tabs>
-          <w:tab w:val="num" w:pos="6480"/>
-        </w:tabs>
-        <w:ind w:left="6480" w:hanging="360"/>
-      </w:pPr>
-    </w:lvl>
-  </w:abstractNum>
-  <w:abstractNum w:abstractNumId="6">
-    <w:nsid w:val="24B85E9B"/>
-    <w:multiLevelType w:val="multilevel"/>
-    <w:tmpl w:val="48C63FD6"/>
-    <w:lvl w:ilvl="0">
-      <w:start w:val="1"/>
-      <w:numFmt w:val="decimal"/>
-      <w:lvlText w:val="%1."/>
-      <w:lvlJc w:val="left"/>
-      <w:pPr>
-        <w:tabs>
-          <w:tab w:val="num" w:pos="720"/>
-        </w:tabs>
-        <w:ind w:left="720" w:hanging="360"/>
-      </w:pPr>
-    </w:lvl>
-    <w:lvl w:ilvl="1" w:tentative="1">
-      <w:start w:val="1"/>
-      <w:numFmt w:val="decimal"/>
-      <w:lvlText w:val="%2."/>
-      <w:lvlJc w:val="left"/>
-      <w:pPr>
-        <w:tabs>
-          <w:tab w:val="num" w:pos="1440"/>
-        </w:tabs>
-        <w:ind w:left="1440" w:hanging="360"/>
-      </w:pPr>
-    </w:lvl>
-    <w:lvl w:ilvl="2" w:tentative="1">
-      <w:start w:val="1"/>
-      <w:numFmt w:val="decimal"/>
-      <w:lvlText w:val="%3."/>
-      <w:lvlJc w:val="left"/>
-      <w:pPr>
-        <w:tabs>
-          <w:tab w:val="num" w:pos="2160"/>
-        </w:tabs>
-        <w:ind w:left="2160" w:hanging="360"/>
-      </w:pPr>
-    </w:lvl>
-    <w:lvl w:ilvl="3" w:tentative="1">
-      <w:start w:val="1"/>
-      <w:numFmt w:val="decimal"/>
-      <w:lvlText w:val="%4."/>
-      <w:lvlJc w:val="left"/>
-      <w:pPr>
-        <w:tabs>
-          <w:tab w:val="num" w:pos="2880"/>
-        </w:tabs>
-        <w:ind w:left="2880" w:hanging="360"/>
-      </w:pPr>
-    </w:lvl>
-    <w:lvl w:ilvl="4" w:tentative="1">
-      <w:start w:val="1"/>
-      <w:numFmt w:val="decimal"/>
-      <w:lvlText w:val="%5."/>
-      <w:lvlJc w:val="left"/>
-      <w:pPr>
-        <w:tabs>
-          <w:tab w:val="num" w:pos="3600"/>
-        </w:tabs>
-        <w:ind w:left="3600" w:hanging="360"/>
-      </w:pPr>
-    </w:lvl>
-    <w:lvl w:ilvl="5" w:tentative="1">
-      <w:start w:val="1"/>
-      <w:numFmt w:val="decimal"/>
-      <w:lvlText w:val="%6."/>
-      <w:lvlJc w:val="left"/>
-      <w:pPr>
-        <w:tabs>
-          <w:tab w:val="num" w:pos="4320"/>
-        </w:tabs>
-        <w:ind w:left="4320" w:hanging="360"/>
-      </w:pPr>
-    </w:lvl>
-    <w:lvl w:ilvl="6" w:tentative="1">
-      <w:start w:val="1"/>
-      <w:numFmt w:val="decimal"/>
-      <w:lvlText w:val="%7."/>
-      <w:lvlJc w:val="left"/>
-      <w:pPr>
-        <w:tabs>
-          <w:tab w:val="num" w:pos="5040"/>
-        </w:tabs>
-        <w:ind w:left="5040" w:hanging="360"/>
-      </w:pPr>
-    </w:lvl>
-    <w:lvl w:ilvl="7" w:tentative="1">
-      <w:start w:val="1"/>
-      <w:numFmt w:val="decimal"/>
-      <w:lvlText w:val="%8."/>
-      <w:lvlJc w:val="left"/>
-      <w:pPr>
-        <w:tabs>
-          <w:tab w:val="num" w:pos="5760"/>
-        </w:tabs>
-        <w:ind w:left="5760" w:hanging="360"/>
-      </w:pPr>
-    </w:lvl>
-    <w:lvl w:ilvl="8" w:tentative="1">
-      <w:start w:val="1"/>
-      <w:numFmt w:val="decimal"/>
-      <w:lvlText w:val="%9."/>
-      <w:lvlJc w:val="left"/>
-      <w:pPr>
-        <w:tabs>
-          <w:tab w:val="num" w:pos="6480"/>
-        </w:tabs>
-        <w:ind w:left="6480" w:hanging="360"/>
-      </w:pPr>
-    </w:lvl>
-  </w:abstractNum>
-  <w:abstractNum w:abstractNumId="7">
-    <w:nsid w:val="30130157"/>
-    <w:multiLevelType w:val="multilevel"/>
-    <w:tmpl w:val="1E88B17C"/>
-    <w:lvl w:ilvl="0">
-      <w:start w:val="1"/>
-      <w:numFmt w:val="decimal"/>
-      <w:lvlText w:val="%1."/>
-      <w:lvlJc w:val="left"/>
-      <w:pPr>
-        <w:tabs>
-          <w:tab w:val="num" w:pos="720"/>
-        </w:tabs>
-        <w:ind w:left="720" w:hanging="360"/>
-      </w:pPr>
-    </w:lvl>
-    <w:lvl w:ilvl="1" w:tentative="1">
-      <w:start w:val="1"/>
-      <w:numFmt w:val="decimal"/>
-      <w:lvlText w:val="%2."/>
-      <w:lvlJc w:val="left"/>
-      <w:pPr>
-        <w:tabs>
-          <w:tab w:val="num" w:pos="1440"/>
-        </w:tabs>
-        <w:ind w:left="1440" w:hanging="360"/>
-      </w:pPr>
-    </w:lvl>
-    <w:lvl w:ilvl="2" w:tentative="1">
-      <w:start w:val="1"/>
-      <w:numFmt w:val="decimal"/>
-      <w:lvlText w:val="%3."/>
-      <w:lvlJc w:val="left"/>
-      <w:pPr>
-        <w:tabs>
-          <w:tab w:val="num" w:pos="2160"/>
-        </w:tabs>
-        <w:ind w:left="2160" w:hanging="360"/>
-      </w:pPr>
-    </w:lvl>
-    <w:lvl w:ilvl="3" w:tentative="1">
-      <w:start w:val="1"/>
-      <w:numFmt w:val="decimal"/>
-      <w:lvlText w:val="%4."/>
-      <w:lvlJc w:val="left"/>
-      <w:pPr>
-        <w:tabs>
-          <w:tab w:val="num" w:pos="2880"/>
-        </w:tabs>
-        <w:ind w:left="2880" w:hanging="360"/>
-      </w:pPr>
-    </w:lvl>
-    <w:lvl w:ilvl="4" w:tentative="1">
-      <w:start w:val="1"/>
-      <w:numFmt w:val="decimal"/>
-      <w:lvlText w:val="%5."/>
-      <w:lvlJc w:val="left"/>
-      <w:pPr>
-        <w:tabs>
-          <w:tab w:val="num" w:pos="3600"/>
-        </w:tabs>
-        <w:ind w:left="3600" w:hanging="360"/>
-      </w:pPr>
-    </w:lvl>
-    <w:lvl w:ilvl="5" w:tentative="1">
-      <w:start w:val="1"/>
-      <w:numFmt w:val="decimal"/>
-      <w:lvlText w:val="%6."/>
-      <w:lvlJc w:val="left"/>
-      <w:pPr>
-        <w:tabs>
-          <w:tab w:val="num" w:pos="4320"/>
-        </w:tabs>
-        <w:ind w:left="4320" w:hanging="360"/>
-      </w:pPr>
-    </w:lvl>
-    <w:lvl w:ilvl="6" w:tentative="1">
-      <w:start w:val="1"/>
-      <w:numFmt w:val="decimal"/>
-      <w:lvlText w:val="%7."/>
-      <w:lvlJc w:val="left"/>
-      <w:pPr>
-        <w:tabs>
-          <w:tab w:val="num" w:pos="5040"/>
-        </w:tabs>
-        <w:ind w:left="5040" w:hanging="360"/>
-      </w:pPr>
-    </w:lvl>
-    <w:lvl w:ilvl="7" w:tentative="1">
-      <w:start w:val="1"/>
-      <w:numFmt w:val="decimal"/>
-      <w:lvlText w:val="%8."/>
-      <w:lvlJc w:val="left"/>
-      <w:pPr>
-        <w:tabs>
-          <w:tab w:val="num" w:pos="5760"/>
-        </w:tabs>
-        <w:ind w:left="5760" w:hanging="360"/>
-      </w:pPr>
-    </w:lvl>
-    <w:lvl w:ilvl="8" w:tentative="1">
-      <w:start w:val="1"/>
-      <w:numFmt w:val="decimal"/>
-      <w:lvlText w:val="%9."/>
-      <w:lvlJc w:val="left"/>
-      <w:pPr>
-        <w:tabs>
-          <w:tab w:val="num" w:pos="6480"/>
-        </w:tabs>
-        <w:ind w:left="6480" w:hanging="360"/>
-      </w:pPr>
-    </w:lvl>
-  </w:abstractNum>
-  <w:abstractNum w:abstractNumId="8">
-    <w:nsid w:val="3BE50315"/>
-    <w:multiLevelType w:val="multilevel"/>
-    <w:tmpl w:val="D5C4655A"/>
-    <w:lvl w:ilvl="0">
-      <w:start w:val="1"/>
-      <w:numFmt w:val="bullet"/>
-      <w:lvlText w:val=""/>
-      <w:lvlJc w:val="left"/>
-      <w:pPr>
-        <w:tabs>
-          <w:tab w:val="num" w:pos="720"/>
-        </w:tabs>
-        <w:ind w:left="720" w:hanging="360"/>
-      </w:pPr>
-      <w:rPr>
-        <w:rFonts w:ascii="Symbol" w:hAnsi="Symbol" w:hint="default"/>
-        <w:sz w:val="20"/>
-      </w:rPr>
-    </w:lvl>
-    <w:lvl w:ilvl="1" w:tentative="1">
-      <w:start w:val="1"/>
-      <w:numFmt w:val="bullet"/>
-      <w:lvlText w:val="o"/>
-      <w:lvlJc w:val="left"/>
-      <w:pPr>
-        <w:tabs>
-          <w:tab w:val="num" w:pos="1440"/>
-        </w:tabs>
-        <w:ind w:left="1440" w:hanging="360"/>
-      </w:pPr>
-      <w:rPr>
-        <w:rFonts w:ascii="Courier New" w:hAnsi="Courier New" w:hint="default"/>
-        <w:sz w:val="20"/>
-      </w:rPr>
-    </w:lvl>
-    <w:lvl w:ilvl="2" w:tentative="1">
-      <w:start w:val="1"/>
-      <w:numFmt w:val="bullet"/>
-      <w:lvlText w:val=""/>
-      <w:lvlJc w:val="left"/>
-      <w:pPr>
-        <w:tabs>
-          <w:tab w:val="num" w:pos="2160"/>
-        </w:tabs>
-        <w:ind w:left="2160" w:hanging="360"/>
-      </w:pPr>
-      <w:rPr>
-        <w:rFonts w:ascii="Wingdings" w:hAnsi="Wingdings" w:hint="default"/>
-        <w:sz w:val="20"/>
-      </w:rPr>
-    </w:lvl>
-    <w:lvl w:ilvl="3" w:tentative="1">
-      <w:start w:val="1"/>
-      <w:numFmt w:val="bullet"/>
-      <w:lvlText w:val=""/>
-      <w:lvlJc w:val="left"/>
-      <w:pPr>
-        <w:tabs>
-          <w:tab w:val="num" w:pos="2880"/>
-        </w:tabs>
-        <w:ind w:left="2880" w:hanging="360"/>
-      </w:pPr>
-      <w:rPr>
-        <w:rFonts w:ascii="Wingdings" w:hAnsi="Wingdings" w:hint="default"/>
-        <w:sz w:val="20"/>
-      </w:rPr>
-    </w:lvl>
-    <w:lvl w:ilvl="4" w:tentative="1">
-      <w:start w:val="1"/>
-      <w:numFmt w:val="bullet"/>
-      <w:lvlText w:val=""/>
-      <w:lvlJc w:val="left"/>
-      <w:pPr>
-        <w:tabs>
-          <w:tab w:val="num" w:pos="3600"/>
-        </w:tabs>
-        <w:ind w:left="3600" w:hanging="360"/>
-      </w:pPr>
-      <w:rPr>
-        <w:rFonts w:ascii="Wingdings" w:hAnsi="Wingdings" w:hint="default"/>
-        <w:sz w:val="20"/>
-      </w:rPr>
-    </w:lvl>
-    <w:lvl w:ilvl="5" w:tentative="1">
-      <w:start w:val="1"/>
-      <w:numFmt w:val="bullet"/>
-      <w:lvlText w:val=""/>
-      <w:lvlJc w:val="left"/>
-      <w:pPr>
-        <w:tabs>
-          <w:tab w:val="num" w:pos="4320"/>
-        </w:tabs>
-        <w:ind w:left="4320" w:hanging="360"/>
-      </w:pPr>
-      <w:rPr>
-        <w:rFonts w:ascii="Wingdings" w:hAnsi="Wingdings" w:hint="default"/>
-        <w:sz w:val="20"/>
-      </w:rPr>
-    </w:lvl>
-    <w:lvl w:ilvl="6" w:tentative="1">
-      <w:start w:val="1"/>
-      <w:numFmt w:val="bullet"/>
-      <w:lvlText w:val=""/>
-      <w:lvlJc w:val="left"/>
-      <w:pPr>
-        <w:tabs>
-          <w:tab w:val="num" w:pos="5040"/>
-        </w:tabs>
-        <w:ind w:left="5040" w:hanging="360"/>
-      </w:pPr>
-      <w:rPr>
-        <w:rFonts w:ascii="Wingdings" w:hAnsi="Wingdings" w:hint="default"/>
-        <w:sz w:val="20"/>
-      </w:rPr>
-    </w:lvl>
-    <w:lvl w:ilvl="7" w:tentative="1">
-      <w:start w:val="1"/>
-      <w:numFmt w:val="bullet"/>
-      <w:lvlText w:val=""/>
-      <w:lvlJc w:val="left"/>
-      <w:pPr>
-        <w:tabs>
-          <w:tab w:val="num" w:pos="5760"/>
-        </w:tabs>
-        <w:ind w:left="5760" w:hanging="360"/>
-      </w:pPr>
-      <w:rPr>
-        <w:rFonts w:ascii="Wingdings" w:hAnsi="Wingdings" w:hint="default"/>
-        <w:sz w:val="20"/>
-      </w:rPr>
-    </w:lvl>
-    <w:lvl w:ilvl="8" w:tentative="1">
-      <w:start w:val="1"/>
-      <w:numFmt w:val="bullet"/>
-      <w:lvlText w:val=""/>
-      <w:lvlJc w:val="left"/>
-      <w:pPr>
-        <w:tabs>
-          <w:tab w:val="num" w:pos="6480"/>
-        </w:tabs>
-        <w:ind w:left="6480" w:hanging="360"/>
-      </w:pPr>
-      <w:rPr>
-        <w:rFonts w:ascii="Wingdings" w:hAnsi="Wingdings" w:hint="default"/>
-        <w:sz w:val="20"/>
-      </w:rPr>
-    </w:lvl>
-  </w:abstractNum>
-  <w:abstractNum w:abstractNumId="9">
-    <w:nsid w:val="414B1F6A"/>
-    <w:multiLevelType w:val="multilevel"/>
-    <w:tmpl w:val="ABDCAA98"/>
-    <w:lvl w:ilvl="0">
-      <w:start w:val="1"/>
-      <w:numFmt w:val="bullet"/>
-      <w:lvlText w:val=""/>
-      <w:lvlJc w:val="left"/>
-      <w:pPr>
-        <w:tabs>
-          <w:tab w:val="num" w:pos="720"/>
-        </w:tabs>
-        <w:ind w:left="720" w:hanging="360"/>
-      </w:pPr>
-      <w:rPr>
-        <w:rFonts w:ascii="Symbol" w:hAnsi="Symbol" w:hint="default"/>
-        <w:sz w:val="20"/>
-      </w:rPr>
-    </w:lvl>
-    <w:lvl w:ilvl="1" w:tentative="1">
-      <w:start w:val="1"/>
-      <w:numFmt w:val="bullet"/>
-      <w:lvlText w:val="o"/>
-      <w:lvlJc w:val="left"/>
-      <w:pPr>
-        <w:tabs>
-          <w:tab w:val="num" w:pos="1440"/>
-        </w:tabs>
-        <w:ind w:left="1440" w:hanging="360"/>
-      </w:pPr>
-      <w:rPr>
-        <w:rFonts w:ascii="Courier New" w:hAnsi="Courier New" w:hint="default"/>
-        <w:sz w:val="20"/>
-      </w:rPr>
-    </w:lvl>
-    <w:lvl w:ilvl="2" w:tentative="1">
-      <w:start w:val="1"/>
-      <w:numFmt w:val="bullet"/>
-      <w:lvlText w:val=""/>
-      <w:lvlJc w:val="left"/>
-      <w:pPr>
-        <w:tabs>
-          <w:tab w:val="num" w:pos="2160"/>
-        </w:tabs>
-        <w:ind w:left="2160" w:hanging="360"/>
-      </w:pPr>
-      <w:rPr>
-        <w:rFonts w:ascii="Wingdings" w:hAnsi="Wingdings" w:hint="default"/>
-        <w:sz w:val="20"/>
-      </w:rPr>
-    </w:lvl>
-    <w:lvl w:ilvl="3" w:tentative="1">
-      <w:start w:val="1"/>
-      <w:numFmt w:val="bullet"/>
-      <w:lvlText w:val=""/>
-      <w:lvlJc w:val="left"/>
-      <w:pPr>
-        <w:tabs>
-          <w:tab w:val="num" w:pos="2880"/>
-        </w:tabs>
-        <w:ind w:left="2880" w:hanging="360"/>
-      </w:pPr>
-      <w:rPr>
-        <w:rFonts w:ascii="Wingdings" w:hAnsi="Wingdings" w:hint="default"/>
-        <w:sz w:val="20"/>
-      </w:rPr>
-    </w:lvl>
-    <w:lvl w:ilvl="4" w:tentative="1">
-      <w:start w:val="1"/>
-      <w:numFmt w:val="bullet"/>
-      <w:lvlText w:val=""/>
-      <w:lvlJc w:val="left"/>
-      <w:pPr>
-        <w:tabs>
-          <w:tab w:val="num" w:pos="3600"/>
-        </w:tabs>
-        <w:ind w:left="3600" w:hanging="360"/>
-      </w:pPr>
-      <w:rPr>
-        <w:rFonts w:ascii="Wingdings" w:hAnsi="Wingdings" w:hint="default"/>
-        <w:sz w:val="20"/>
-      </w:rPr>
-    </w:lvl>
-    <w:lvl w:ilvl="5" w:tentative="1">
-      <w:start w:val="1"/>
-      <w:numFmt w:val="bullet"/>
-      <w:lvlText w:val=""/>
-      <w:lvlJc w:val="left"/>
-      <w:pPr>
-        <w:tabs>
-          <w:tab w:val="num" w:pos="4320"/>
-        </w:tabs>
-        <w:ind w:left="4320" w:hanging="360"/>
-      </w:pPr>
-      <w:rPr>
-        <w:rFonts w:ascii="Wingdings" w:hAnsi="Wingdings" w:hint="default"/>
-        <w:sz w:val="20"/>
-      </w:rPr>
-    </w:lvl>
-    <w:lvl w:ilvl="6" w:tentative="1">
-      <w:start w:val="1"/>
-      <w:numFmt w:val="bullet"/>
-      <w:lvlText w:val=""/>
-      <w:lvlJc w:val="left"/>
-      <w:pPr>
-        <w:tabs>
-          <w:tab w:val="num" w:pos="5040"/>
-        </w:tabs>
-        <w:ind w:left="5040" w:hanging="360"/>
-      </w:pPr>
-      <w:rPr>
-        <w:rFonts w:ascii="Wingdings" w:hAnsi="Wingdings" w:hint="default"/>
-        <w:sz w:val="20"/>
-      </w:rPr>
-    </w:lvl>
-    <w:lvl w:ilvl="7" w:tentative="1">
-      <w:start w:val="1"/>
-      <w:numFmt w:val="bullet"/>
-      <w:lvlText w:val=""/>
-      <w:lvlJc w:val="left"/>
-      <w:pPr>
-        <w:tabs>
-          <w:tab w:val="num" w:pos="5760"/>
-        </w:tabs>
-        <w:ind w:left="5760" w:hanging="360"/>
-      </w:pPr>
-      <w:rPr>
-        <w:rFonts w:ascii="Wingdings" w:hAnsi="Wingdings" w:hint="default"/>
-        <w:sz w:val="20"/>
-      </w:rPr>
-    </w:lvl>
-    <w:lvl w:ilvl="8" w:tentative="1">
-      <w:start w:val="1"/>
-      <w:numFmt w:val="bullet"/>
-      <w:lvlText w:val=""/>
-      <w:lvlJc w:val="left"/>
-      <w:pPr>
-        <w:tabs>
-          <w:tab w:val="num" w:pos="6480"/>
-        </w:tabs>
-        <w:ind w:left="6480" w:hanging="360"/>
-      </w:pPr>
-      <w:rPr>
-        <w:rFonts w:ascii="Wingdings" w:hAnsi="Wingdings" w:hint="default"/>
-        <w:sz w:val="20"/>
-      </w:rPr>
-    </w:lvl>
-  </w:abstractNum>
-  <w:abstractNum w:abstractNumId="10">
-    <w:nsid w:val="43C06505"/>
-    <w:multiLevelType w:val="hybridMultilevel"/>
-    <w:tmpl w:val="7B88B02E"/>
-    <w:lvl w:ilvl="0" w:tplc="04090011">
-      <w:start w:val="1"/>
-      <w:numFmt w:val="decimal"/>
-      <w:lvlText w:val="%1)"/>
-      <w:lvlJc w:val="left"/>
-      <w:pPr>
-        <w:ind w:left="720" w:hanging="360"/>
-      </w:pPr>
-      <w:rPr>
-        <w:rFonts w:hint="default"/>
-      </w:rPr>
-    </w:lvl>
-    <w:lvl w:ilvl="1" w:tplc="04090019" w:tentative="1">
-      <w:start w:val="1"/>
-      <w:numFmt w:val="lowerLetter"/>
-      <w:lvlText w:val="%2."/>
-      <w:lvlJc w:val="left"/>
-      <w:pPr>
-        <w:ind w:left="1440" w:hanging="360"/>
-      </w:pPr>
-    </w:lvl>
-    <w:lvl w:ilvl="2" w:tplc="0409001B" w:tentative="1">
-      <w:start w:val="1"/>
-      <w:numFmt w:val="lowerRoman"/>
-      <w:lvlText w:val="%3."/>
-      <w:lvlJc w:val="right"/>
-      <w:pPr>
-        <w:ind w:left="2160" w:hanging="180"/>
-      </w:pPr>
-    </w:lvl>
-    <w:lvl w:ilvl="3" w:tplc="0409000F" w:tentative="1">
-      <w:start w:val="1"/>
-      <w:numFmt w:val="decimal"/>
-      <w:lvlText w:val="%4."/>
-      <w:lvlJc w:val="left"/>
-      <w:pPr>
-        <w:ind w:left="2880" w:hanging="360"/>
-      </w:pPr>
-    </w:lvl>
-    <w:lvl w:ilvl="4" w:tplc="04090019" w:tentative="1">
-      <w:start w:val="1"/>
-      <w:numFmt w:val="lowerLetter"/>
-      <w:lvlText w:val="%5."/>
-      <w:lvlJc w:val="left"/>
-      <w:pPr>
-        <w:ind w:left="3600" w:hanging="360"/>
-      </w:pPr>
-    </w:lvl>
-    <w:lvl w:ilvl="5" w:tplc="0409001B" w:tentative="1">
-      <w:start w:val="1"/>
-      <w:numFmt w:val="lowerRoman"/>
-      <w:lvlText w:val="%6."/>
-      <w:lvlJc w:val="right"/>
-      <w:pPr>
-        <w:ind w:left="4320" w:hanging="180"/>
-      </w:pPr>
-    </w:lvl>
-    <w:lvl w:ilvl="6" w:tplc="0409000F" w:tentative="1">
-      <w:start w:val="1"/>
-      <w:numFmt w:val="decimal"/>
-      <w:lvlText w:val="%7."/>
-      <w:lvlJc w:val="left"/>
-      <w:pPr>
-        <w:ind w:left="5040" w:hanging="360"/>
-      </w:pPr>
-    </w:lvl>
-    <w:lvl w:ilvl="7" w:tplc="04090019" w:tentative="1">
-      <w:start w:val="1"/>
-      <w:numFmt w:val="lowerLetter"/>
-      <w:lvlText w:val="%8."/>
-      <w:lvlJc w:val="left"/>
-      <w:pPr>
-        <w:ind w:left="5760" w:hanging="360"/>
-      </w:pPr>
-    </w:lvl>
-    <w:lvl w:ilvl="8" w:tplc="0409001B" w:tentative="1">
-      <w:start w:val="1"/>
-      <w:numFmt w:val="lowerRoman"/>
-      <w:lvlText w:val="%9."/>
-      <w:lvlJc w:val="right"/>
-      <w:pPr>
-        <w:ind w:left="6480" w:hanging="180"/>
-      </w:pPr>
-    </w:lvl>
-  </w:abstractNum>
-  <w:abstractNum w:abstractNumId="11">
-    <w:nsid w:val="4E4D192C"/>
-    <w:multiLevelType w:val="multilevel"/>
-    <w:tmpl w:val="AE4AFBE4"/>
-    <w:lvl w:ilvl="0">
-      <w:start w:val="1"/>
-      <w:numFmt w:val="bullet"/>
-      <w:lvlText w:val=""/>
-      <w:lvlJc w:val="left"/>
-      <w:pPr>
-        <w:tabs>
-          <w:tab w:val="num" w:pos="720"/>
-        </w:tabs>
-        <w:ind w:left="720" w:hanging="360"/>
-      </w:pPr>
-      <w:rPr>
-        <w:rFonts w:ascii="Symbol" w:hAnsi="Symbol" w:hint="default"/>
-        <w:sz w:val="20"/>
-      </w:rPr>
-    </w:lvl>
-    <w:lvl w:ilvl="1" w:tentative="1">
-      <w:start w:val="1"/>
-      <w:numFmt w:val="bullet"/>
-      <w:lvlText w:val="o"/>
-      <w:lvlJc w:val="left"/>
-      <w:pPr>
-        <w:tabs>
-          <w:tab w:val="num" w:pos="1440"/>
-        </w:tabs>
-        <w:ind w:left="1440" w:hanging="360"/>
-      </w:pPr>
-      <w:rPr>
-        <w:rFonts w:ascii="Courier New" w:hAnsi="Courier New" w:hint="default"/>
-        <w:sz w:val="20"/>
-      </w:rPr>
-    </w:lvl>
-    <w:lvl w:ilvl="2" w:tentative="1">
-      <w:start w:val="1"/>
-      <w:numFmt w:val="bullet"/>
-      <w:lvlText w:val=""/>
-      <w:lvlJc w:val="left"/>
-      <w:pPr>
-        <w:tabs>
-          <w:tab w:val="num" w:pos="2160"/>
-        </w:tabs>
-        <w:ind w:left="2160" w:hanging="360"/>
-      </w:pPr>
-      <w:rPr>
-        <w:rFonts w:ascii="Wingdings" w:hAnsi="Wingdings" w:hint="default"/>
-        <w:sz w:val="20"/>
-      </w:rPr>
-    </w:lvl>
-    <w:lvl w:ilvl="3" w:tentative="1">
-      <w:start w:val="1"/>
-      <w:numFmt w:val="bullet"/>
-      <w:lvlText w:val=""/>
-      <w:lvlJc w:val="left"/>
-      <w:pPr>
-        <w:tabs>
-          <w:tab w:val="num" w:pos="2880"/>
-        </w:tabs>
-        <w:ind w:left="2880" w:hanging="360"/>
-      </w:pPr>
-      <w:rPr>
-        <w:rFonts w:ascii="Wingdings" w:hAnsi="Wingdings" w:hint="default"/>
-        <w:sz w:val="20"/>
-      </w:rPr>
-    </w:lvl>
-    <w:lvl w:ilvl="4" w:tentative="1">
-      <w:start w:val="1"/>
-      <w:numFmt w:val="bullet"/>
-      <w:lvlText w:val=""/>
-      <w:lvlJc w:val="left"/>
-      <w:pPr>
-        <w:tabs>
-          <w:tab w:val="num" w:pos="3600"/>
-        </w:tabs>
-        <w:ind w:left="3600" w:hanging="360"/>
-      </w:pPr>
-      <w:rPr>
-        <w:rFonts w:ascii="Wingdings" w:hAnsi="Wingdings" w:hint="default"/>
-        <w:sz w:val="20"/>
-      </w:rPr>
-    </w:lvl>
-    <w:lvl w:ilvl="5" w:tentative="1">
-      <w:start w:val="1"/>
-      <w:numFmt w:val="bullet"/>
-      <w:lvlText w:val=""/>
-      <w:lvlJc w:val="left"/>
-      <w:pPr>
-        <w:tabs>
-          <w:tab w:val="num" w:pos="4320"/>
-        </w:tabs>
-        <w:ind w:left="4320" w:hanging="360"/>
-      </w:pPr>
-      <w:rPr>
-        <w:rFonts w:ascii="Wingdings" w:hAnsi="Wingdings" w:hint="default"/>
-        <w:sz w:val="20"/>
-      </w:rPr>
-    </w:lvl>
-    <w:lvl w:ilvl="6" w:tentative="1">
-      <w:start w:val="1"/>
-      <w:numFmt w:val="bullet"/>
-      <w:lvlText w:val=""/>
-      <w:lvlJc w:val="left"/>
-      <w:pPr>
-        <w:tabs>
-          <w:tab w:val="num" w:pos="5040"/>
-        </w:tabs>
-        <w:ind w:left="5040" w:hanging="360"/>
-      </w:pPr>
-      <w:rPr>
-        <w:rFonts w:ascii="Wingdings" w:hAnsi="Wingdings" w:hint="default"/>
-        <w:sz w:val="20"/>
-      </w:rPr>
-    </w:lvl>
-    <w:lvl w:ilvl="7" w:tentative="1">
-      <w:start w:val="1"/>
-      <w:numFmt w:val="bullet"/>
-      <w:lvlText w:val=""/>
-      <w:lvlJc w:val="left"/>
-      <w:pPr>
-        <w:tabs>
-          <w:tab w:val="num" w:pos="5760"/>
-        </w:tabs>
-        <w:ind w:left="5760" w:hanging="360"/>
-      </w:pPr>
-      <w:rPr>
-        <w:rFonts w:ascii="Wingdings" w:hAnsi="Wingdings" w:hint="default"/>
-        <w:sz w:val="20"/>
-      </w:rPr>
-    </w:lvl>
-    <w:lvl w:ilvl="8" w:tentative="1">
-      <w:start w:val="1"/>
-      <w:numFmt w:val="bullet"/>
-      <w:lvlText w:val=""/>
-      <w:lvlJc w:val="left"/>
-      <w:pPr>
-        <w:tabs>
-          <w:tab w:val="num" w:pos="6480"/>
-        </w:tabs>
-        <w:ind w:left="6480" w:hanging="360"/>
-      </w:pPr>
-      <w:rPr>
-        <w:rFonts w:ascii="Wingdings" w:hAnsi="Wingdings" w:hint="default"/>
-        <w:sz w:val="20"/>
-      </w:rPr>
-    </w:lvl>
-  </w:abstractNum>
-  <w:abstractNum w:abstractNumId="12">
-    <w:nsid w:val="5201299A"/>
-    <w:multiLevelType w:val="multilevel"/>
-    <w:tmpl w:val="68609494"/>
-    <w:lvl w:ilvl="0">
-      <w:start w:val="1"/>
-      <w:numFmt w:val="decimal"/>
-      <w:lvlText w:val="%1."/>
-      <w:lvlJc w:val="left"/>
-      <w:pPr>
-        <w:tabs>
-          <w:tab w:val="num" w:pos="720"/>
-        </w:tabs>
-        <w:ind w:left="720" w:hanging="360"/>
-      </w:pPr>
-    </w:lvl>
-    <w:lvl w:ilvl="1" w:tentative="1">
-      <w:start w:val="1"/>
-      <w:numFmt w:val="decimal"/>
-      <w:lvlText w:val="%2."/>
-      <w:lvlJc w:val="left"/>
-      <w:pPr>
-        <w:tabs>
-          <w:tab w:val="num" w:pos="1440"/>
-        </w:tabs>
-        <w:ind w:left="1440" w:hanging="360"/>
-      </w:pPr>
-    </w:lvl>
-    <w:lvl w:ilvl="2" w:tentative="1">
-      <w:start w:val="1"/>
-      <w:numFmt w:val="decimal"/>
-      <w:lvlText w:val="%3."/>
-      <w:lvlJc w:val="left"/>
-      <w:pPr>
-        <w:tabs>
-          <w:tab w:val="num" w:pos="2160"/>
-        </w:tabs>
-        <w:ind w:left="2160" w:hanging="360"/>
-      </w:pPr>
-    </w:lvl>
-    <w:lvl w:ilvl="3" w:tentative="1">
-      <w:start w:val="1"/>
-      <w:numFmt w:val="decimal"/>
-      <w:lvlText w:val="%4."/>
-      <w:lvlJc w:val="left"/>
-      <w:pPr>
-        <w:tabs>
-          <w:tab w:val="num" w:pos="2880"/>
-        </w:tabs>
-        <w:ind w:left="2880" w:hanging="360"/>
-      </w:pPr>
-    </w:lvl>
-    <w:lvl w:ilvl="4" w:tentative="1">
-      <w:start w:val="1"/>
-      <w:numFmt w:val="decimal"/>
-      <w:lvlText w:val="%5."/>
-      <w:lvlJc w:val="left"/>
-      <w:pPr>
-        <w:tabs>
-          <w:tab w:val="num" w:pos="3600"/>
-        </w:tabs>
-        <w:ind w:left="3600" w:hanging="360"/>
-      </w:pPr>
-    </w:lvl>
-    <w:lvl w:ilvl="5" w:tentative="1">
-      <w:start w:val="1"/>
-      <w:numFmt w:val="decimal"/>
-      <w:lvlText w:val="%6."/>
-      <w:lvlJc w:val="left"/>
-      <w:pPr>
-        <w:tabs>
-          <w:tab w:val="num" w:pos="4320"/>
-        </w:tabs>
-        <w:ind w:left="4320" w:hanging="360"/>
-      </w:pPr>
-    </w:lvl>
-    <w:lvl w:ilvl="6" w:tentative="1">
-      <w:start w:val="1"/>
-      <w:numFmt w:val="decimal"/>
-      <w:lvlText w:val="%7."/>
-      <w:lvlJc w:val="left"/>
-      <w:pPr>
-        <w:tabs>
-          <w:tab w:val="num" w:pos="5040"/>
-        </w:tabs>
-        <w:ind w:left="5040" w:hanging="360"/>
-      </w:pPr>
-    </w:lvl>
-    <w:lvl w:ilvl="7" w:tentative="1">
-      <w:start w:val="1"/>
-      <w:numFmt w:val="decimal"/>
-      <w:lvlText w:val="%8."/>
-      <w:lvlJc w:val="left"/>
-      <w:pPr>
-        <w:tabs>
-          <w:tab w:val="num" w:pos="5760"/>
-        </w:tabs>
-        <w:ind w:left="5760" w:hanging="360"/>
-      </w:pPr>
-    </w:lvl>
-    <w:lvl w:ilvl="8" w:tentative="1">
-      <w:start w:val="1"/>
-      <w:numFmt w:val="decimal"/>
-      <w:lvlText w:val="%9."/>
-      <w:lvlJc w:val="left"/>
-      <w:pPr>
-        <w:tabs>
-          <w:tab w:val="num" w:pos="6480"/>
-        </w:tabs>
-        <w:ind w:left="6480" w:hanging="360"/>
-      </w:pPr>
-    </w:lvl>
-  </w:abstractNum>
-  <w:abstractNum w:abstractNumId="13">
-    <w:nsid w:val="56CE5201"/>
-    <w:multiLevelType w:val="hybridMultilevel"/>
-    <w:tmpl w:val="76480C30"/>
-    <w:lvl w:ilvl="0" w:tplc="04090011">
-      <w:start w:val="1"/>
-      <w:numFmt w:val="decimal"/>
-      <w:lvlText w:val="%1)"/>
-      <w:lvlJc w:val="left"/>
-      <w:pPr>
-        <w:ind w:left="720" w:hanging="360"/>
-      </w:pPr>
-      <w:rPr>
-        <w:rFonts w:hint="default"/>
-      </w:rPr>
-    </w:lvl>
-    <w:lvl w:ilvl="1" w:tplc="04090019" w:tentative="1">
-      <w:start w:val="1"/>
-      <w:numFmt w:val="lowerLetter"/>
-      <w:lvlText w:val="%2."/>
-      <w:lvlJc w:val="left"/>
-      <w:pPr>
-        <w:ind w:left="1440" w:hanging="360"/>
-      </w:pPr>
-    </w:lvl>
-    <w:lvl w:ilvl="2" w:tplc="0409001B" w:tentative="1">
-      <w:start w:val="1"/>
-      <w:numFmt w:val="lowerRoman"/>
-      <w:lvlText w:val="%3."/>
-      <w:lvlJc w:val="right"/>
-      <w:pPr>
-        <w:ind w:left="2160" w:hanging="180"/>
-      </w:pPr>
-    </w:lvl>
-    <w:lvl w:ilvl="3" w:tplc="0409000F" w:tentative="1">
-      <w:start w:val="1"/>
-      <w:numFmt w:val="decimal"/>
-      <w:lvlText w:val="%4."/>
-      <w:lvlJc w:val="left"/>
-      <w:pPr>
-        <w:ind w:left="2880" w:hanging="360"/>
-      </w:pPr>
-    </w:lvl>
-    <w:lvl w:ilvl="4" w:tplc="04090019" w:tentative="1">
-      <w:start w:val="1"/>
-      <w:numFmt w:val="lowerLetter"/>
-      <w:lvlText w:val="%5."/>
-      <w:lvlJc w:val="left"/>
-      <w:pPr>
-        <w:ind w:left="3600" w:hanging="360"/>
-      </w:pPr>
-    </w:lvl>
-    <w:lvl w:ilvl="5" w:tplc="0409001B" w:tentative="1">
-      <w:start w:val="1"/>
-      <w:numFmt w:val="lowerRoman"/>
-      <w:lvlText w:val="%6."/>
-      <w:lvlJc w:val="right"/>
-      <w:pPr>
-        <w:ind w:left="4320" w:hanging="180"/>
-      </w:pPr>
-    </w:lvl>
-    <w:lvl w:ilvl="6" w:tplc="0409000F" w:tentative="1">
-      <w:start w:val="1"/>
-      <w:numFmt w:val="decimal"/>
-      <w:lvlText w:val="%7."/>
-      <w:lvlJc w:val="left"/>
-      <w:pPr>
-        <w:ind w:left="5040" w:hanging="360"/>
-      </w:pPr>
-    </w:lvl>
-    <w:lvl w:ilvl="7" w:tplc="04090019" w:tentative="1">
-      <w:start w:val="1"/>
-      <w:numFmt w:val="lowerLetter"/>
-      <w:lvlText w:val="%8."/>
-      <w:lvlJc w:val="left"/>
-      <w:pPr>
-        <w:ind w:left="5760" w:hanging="360"/>
-      </w:pPr>
-    </w:lvl>
-    <w:lvl w:ilvl="8" w:tplc="0409001B" w:tentative="1">
-      <w:start w:val="1"/>
-      <w:numFmt w:val="lowerRoman"/>
-      <w:lvlText w:val="%9."/>
-      <w:lvlJc w:val="right"/>
-      <w:pPr>
-        <w:ind w:left="6480" w:hanging="180"/>
-      </w:pPr>
-    </w:lvl>
-  </w:abstractNum>
-  <w:abstractNum w:abstractNumId="14">
-    <w:nsid w:val="56F838F5"/>
-    <w:multiLevelType w:val="multilevel"/>
-    <w:tmpl w:val="B7BAE204"/>
-    <w:lvl w:ilvl="0">
-      <w:start w:val="1"/>
-      <w:numFmt w:val="decimal"/>
-      <w:lvlText w:val="%1."/>
-      <w:lvlJc w:val="left"/>
-      <w:pPr>
-        <w:tabs>
-          <w:tab w:val="num" w:pos="720"/>
-        </w:tabs>
-        <w:ind w:left="720" w:hanging="360"/>
-      </w:pPr>
-    </w:lvl>
-    <w:lvl w:ilvl="1" w:tentative="1">
-      <w:start w:val="1"/>
-      <w:numFmt w:val="decimal"/>
-      <w:lvlText w:val="%2."/>
-      <w:lvlJc w:val="left"/>
-      <w:pPr>
-        <w:tabs>
-          <w:tab w:val="num" w:pos="1440"/>
-        </w:tabs>
-        <w:ind w:left="1440" w:hanging="360"/>
-      </w:pPr>
-    </w:lvl>
-    <w:lvl w:ilvl="2" w:tentative="1">
-      <w:start w:val="1"/>
-      <w:numFmt w:val="decimal"/>
-      <w:lvlText w:val="%3."/>
-      <w:lvlJc w:val="left"/>
-      <w:pPr>
-        <w:tabs>
-          <w:tab w:val="num" w:pos="2160"/>
-        </w:tabs>
-        <w:ind w:left="2160" w:hanging="360"/>
-      </w:pPr>
-    </w:lvl>
-    <w:lvl w:ilvl="3" w:tentative="1">
-      <w:start w:val="1"/>
-      <w:numFmt w:val="decimal"/>
-      <w:lvlText w:val="%4."/>
-      <w:lvlJc w:val="left"/>
-      <w:pPr>
-        <w:tabs>
-          <w:tab w:val="num" w:pos="2880"/>
-        </w:tabs>
-        <w:ind w:left="2880" w:hanging="360"/>
-      </w:pPr>
-    </w:lvl>
-    <w:lvl w:ilvl="4" w:tentative="1">
-      <w:start w:val="1"/>
-      <w:numFmt w:val="decimal"/>
-      <w:lvlText w:val="%5."/>
-      <w:lvlJc w:val="left"/>
-      <w:pPr>
-        <w:tabs>
-          <w:tab w:val="num" w:pos="3600"/>
-        </w:tabs>
-        <w:ind w:left="3600" w:hanging="360"/>
-      </w:pPr>
-    </w:lvl>
-    <w:lvl w:ilvl="5" w:tentative="1">
-      <w:start w:val="1"/>
-      <w:numFmt w:val="decimal"/>
-      <w:lvlText w:val="%6."/>
-      <w:lvlJc w:val="left"/>
-      <w:pPr>
-        <w:tabs>
-          <w:tab w:val="num" w:pos="4320"/>
-        </w:tabs>
-        <w:ind w:left="4320" w:hanging="360"/>
-      </w:pPr>
-    </w:lvl>
-    <w:lvl w:ilvl="6" w:tentative="1">
-      <w:start w:val="1"/>
-      <w:numFmt w:val="decimal"/>
-      <w:lvlText w:val="%7."/>
-      <w:lvlJc w:val="left"/>
-      <w:pPr>
-        <w:tabs>
-          <w:tab w:val="num" w:pos="5040"/>
-        </w:tabs>
-        <w:ind w:left="5040" w:hanging="360"/>
-      </w:pPr>
-    </w:lvl>
-    <w:lvl w:ilvl="7" w:tentative="1">
-      <w:start w:val="1"/>
-      <w:numFmt w:val="decimal"/>
-      <w:lvlText w:val="%8."/>
-      <w:lvlJc w:val="left"/>
-      <w:pPr>
-        <w:tabs>
-          <w:tab w:val="num" w:pos="5760"/>
-        </w:tabs>
-        <w:ind w:left="5760" w:hanging="360"/>
-      </w:pPr>
-    </w:lvl>
-    <w:lvl w:ilvl="8" w:tentative="1">
-      <w:start w:val="1"/>
-      <w:numFmt w:val="decimal"/>
-      <w:lvlText w:val="%9."/>
-      <w:lvlJc w:val="left"/>
-      <w:pPr>
-        <w:tabs>
-          <w:tab w:val="num" w:pos="6480"/>
-        </w:tabs>
-        <w:ind w:left="6480" w:hanging="360"/>
-      </w:pPr>
-    </w:lvl>
-  </w:abstractNum>
-  <w:abstractNum w:abstractNumId="15">
-    <w:nsid w:val="63D40762"/>
-    <w:multiLevelType w:val="multilevel"/>
-    <w:tmpl w:val="BEAC7CA4"/>
-    <w:lvl w:ilvl="0">
-      <w:start w:val="1"/>
-      <w:numFmt w:val="bullet"/>
-      <w:lvlText w:val=""/>
-      <w:lvlJc w:val="left"/>
-      <w:pPr>
-        <w:tabs>
-          <w:tab w:val="num" w:pos="720"/>
-        </w:tabs>
-        <w:ind w:left="720" w:hanging="360"/>
-      </w:pPr>
-      <w:rPr>
-        <w:rFonts w:ascii="Symbol" w:hAnsi="Symbol" w:hint="default"/>
-        <w:sz w:val="20"/>
-      </w:rPr>
-    </w:lvl>
-    <w:lvl w:ilvl="1" w:tentative="1">
-      <w:start w:val="1"/>
-      <w:numFmt w:val="bullet"/>
-      <w:lvlText w:val="o"/>
-      <w:lvlJc w:val="left"/>
-      <w:pPr>
-        <w:tabs>
-          <w:tab w:val="num" w:pos="1440"/>
-        </w:tabs>
-        <w:ind w:left="1440" w:hanging="360"/>
-      </w:pPr>
-      <w:rPr>
-        <w:rFonts w:ascii="Courier New" w:hAnsi="Courier New" w:hint="default"/>
-        <w:sz w:val="20"/>
-      </w:rPr>
-    </w:lvl>
-    <w:lvl w:ilvl="2" w:tentative="1">
-      <w:start w:val="1"/>
-      <w:numFmt w:val="bullet"/>
-      <w:lvlText w:val=""/>
-      <w:lvlJc w:val="left"/>
-      <w:pPr>
-        <w:tabs>
-          <w:tab w:val="num" w:pos="2160"/>
-        </w:tabs>
-        <w:ind w:left="2160" w:hanging="360"/>
-      </w:pPr>
-      <w:rPr>
-        <w:rFonts w:ascii="Wingdings" w:hAnsi="Wingdings" w:hint="default"/>
-        <w:sz w:val="20"/>
-      </w:rPr>
-    </w:lvl>
-    <w:lvl w:ilvl="3" w:tentative="1">
-      <w:start w:val="1"/>
-      <w:numFmt w:val="bullet"/>
-      <w:lvlText w:val=""/>
-      <w:lvlJc w:val="left"/>
-      <w:pPr>
-        <w:tabs>
-          <w:tab w:val="num" w:pos="2880"/>
-        </w:tabs>
-        <w:ind w:left="2880" w:hanging="360"/>
-      </w:pPr>
-      <w:rPr>
-        <w:rFonts w:ascii="Wingdings" w:hAnsi="Wingdings" w:hint="default"/>
-        <w:sz w:val="20"/>
-      </w:rPr>
-    </w:lvl>
-    <w:lvl w:ilvl="4" w:tentative="1">
-      <w:start w:val="1"/>
-      <w:numFmt w:val="bullet"/>
-      <w:lvlText w:val=""/>
-      <w:lvlJc w:val="left"/>
-      <w:pPr>
-        <w:tabs>
-          <w:tab w:val="num" w:pos="3600"/>
-        </w:tabs>
-        <w:ind w:left="3600" w:hanging="360"/>
-      </w:pPr>
-      <w:rPr>
-        <w:rFonts w:ascii="Wingdings" w:hAnsi="Wingdings" w:hint="default"/>
-        <w:sz w:val="20"/>
-      </w:rPr>
-    </w:lvl>
-    <w:lvl w:ilvl="5" w:tentative="1">
-      <w:start w:val="1"/>
-      <w:numFmt w:val="bullet"/>
-      <w:lvlText w:val=""/>
-      <w:lvlJc w:val="left"/>
-      <w:pPr>
-        <w:tabs>
-          <w:tab w:val="num" w:pos="4320"/>
-        </w:tabs>
-        <w:ind w:left="4320" w:hanging="360"/>
-      </w:pPr>
-      <w:rPr>
-        <w:rFonts w:ascii="Wingdings" w:hAnsi="Wingdings" w:hint="default"/>
-        <w:sz w:val="20"/>
-      </w:rPr>
-    </w:lvl>
-    <w:lvl w:ilvl="6" w:tentative="1">
-      <w:start w:val="1"/>
-      <w:numFmt w:val="bullet"/>
-      <w:lvlText w:val=""/>
-      <w:lvlJc w:val="left"/>
-      <w:pPr>
-        <w:tabs>
-          <w:tab w:val="num" w:pos="5040"/>
-        </w:tabs>
-        <w:ind w:left="5040" w:hanging="360"/>
-      </w:pPr>
-      <w:rPr>
-        <w:rFonts w:ascii="Wingdings" w:hAnsi="Wingdings" w:hint="default"/>
-        <w:sz w:val="20"/>
-      </w:rPr>
-    </w:lvl>
-    <w:lvl w:ilvl="7" w:tentative="1">
-      <w:start w:val="1"/>
-      <w:numFmt w:val="bullet"/>
-      <w:lvlText w:val=""/>
-      <w:lvlJc w:val="left"/>
-      <w:pPr>
-        <w:tabs>
-          <w:tab w:val="num" w:pos="5760"/>
-        </w:tabs>
-        <w:ind w:left="5760" w:hanging="360"/>
-      </w:pPr>
-      <w:rPr>
-        <w:rFonts w:ascii="Wingdings" w:hAnsi="Wingdings" w:hint="default"/>
-        <w:sz w:val="20"/>
-      </w:rPr>
-    </w:lvl>
-    <w:lvl w:ilvl="8" w:tentative="1">
-      <w:start w:val="1"/>
-      <w:numFmt w:val="bullet"/>
-      <w:lvlText w:val=""/>
-      <w:lvlJc w:val="left"/>
-      <w:pPr>
-        <w:tabs>
-          <w:tab w:val="num" w:pos="6480"/>
-        </w:tabs>
-        <w:ind w:left="6480" w:hanging="360"/>
-      </w:pPr>
-      <w:rPr>
-        <w:rFonts w:ascii="Wingdings" w:hAnsi="Wingdings" w:hint="default"/>
-        <w:sz w:val="20"/>
-      </w:rPr>
-    </w:lvl>
-  </w:abstractNum>
-  <w:abstractNum w:abstractNumId="16">
-    <w:nsid w:val="689E5140"/>
-    <w:multiLevelType w:val="multilevel"/>
-    <w:tmpl w:val="84286314"/>
-    <w:lvl w:ilvl="0">
-      <w:start w:val="1"/>
-      <w:numFmt w:val="bullet"/>
-      <w:lvlText w:val=""/>
-      <w:lvlJc w:val="left"/>
-      <w:pPr>
-        <w:tabs>
-          <w:tab w:val="num" w:pos="720"/>
-        </w:tabs>
-        <w:ind w:left="720" w:hanging="360"/>
-      </w:pPr>
-      <w:rPr>
-        <w:rFonts w:ascii="Symbol" w:hAnsi="Symbol" w:hint="default"/>
-        <w:sz w:val="20"/>
-      </w:rPr>
-    </w:lvl>
-    <w:lvl w:ilvl="1" w:tentative="1">
-      <w:start w:val="1"/>
-      <w:numFmt w:val="bullet"/>
-      <w:lvlText w:val="o"/>
-      <w:lvlJc w:val="left"/>
-      <w:pPr>
-        <w:tabs>
-          <w:tab w:val="num" w:pos="1440"/>
-        </w:tabs>
-        <w:ind w:left="1440" w:hanging="360"/>
-      </w:pPr>
-      <w:rPr>
-        <w:rFonts w:ascii="Courier New" w:hAnsi="Courier New" w:hint="default"/>
-        <w:sz w:val="20"/>
-      </w:rPr>
-    </w:lvl>
-    <w:lvl w:ilvl="2" w:tentative="1">
-      <w:start w:val="1"/>
-      <w:numFmt w:val="bullet"/>
-      <w:lvlText w:val=""/>
-      <w:lvlJc w:val="left"/>
-      <w:pPr>
-        <w:tabs>
-          <w:tab w:val="num" w:pos="2160"/>
-        </w:tabs>
-        <w:ind w:left="2160" w:hanging="360"/>
-      </w:pPr>
-      <w:rPr>
-        <w:rFonts w:ascii="Wingdings" w:hAnsi="Wingdings" w:hint="default"/>
-        <w:sz w:val="20"/>
-      </w:rPr>
-    </w:lvl>
-    <w:lvl w:ilvl="3" w:tentative="1">
-      <w:start w:val="1"/>
-      <w:numFmt w:val="bullet"/>
-      <w:lvlText w:val=""/>
-      <w:lvlJc w:val="left"/>
-      <w:pPr>
-        <w:tabs>
-          <w:tab w:val="num" w:pos="2880"/>
-        </w:tabs>
-        <w:ind w:left="2880" w:hanging="360"/>
-      </w:pPr>
-      <w:rPr>
-        <w:rFonts w:ascii="Wingdings" w:hAnsi="Wingdings" w:hint="default"/>
-        <w:sz w:val="20"/>
-      </w:rPr>
-    </w:lvl>
-    <w:lvl w:ilvl="4" w:tentative="1">
-      <w:start w:val="1"/>
-      <w:numFmt w:val="bullet"/>
-      <w:lvlText w:val=""/>
-      <w:lvlJc w:val="left"/>
-      <w:pPr>
-        <w:tabs>
-          <w:tab w:val="num" w:pos="3600"/>
-        </w:tabs>
-        <w:ind w:left="3600" w:hanging="360"/>
-      </w:pPr>
-      <w:rPr>
-        <w:rFonts w:ascii="Wingdings" w:hAnsi="Wingdings" w:hint="default"/>
-        <w:sz w:val="20"/>
-      </w:rPr>
-    </w:lvl>
-    <w:lvl w:ilvl="5" w:tentative="1">
-      <w:start w:val="1"/>
-      <w:numFmt w:val="bullet"/>
-      <w:lvlText w:val=""/>
-      <w:lvlJc w:val="left"/>
-      <w:pPr>
-        <w:tabs>
-          <w:tab w:val="num" w:pos="4320"/>
-        </w:tabs>
-        <w:ind w:left="4320" w:hanging="360"/>
-      </w:pPr>
-      <w:rPr>
-        <w:rFonts w:ascii="Wingdings" w:hAnsi="Wingdings" w:hint="default"/>
-        <w:sz w:val="20"/>
-      </w:rPr>
-    </w:lvl>
-    <w:lvl w:ilvl="6" w:tentative="1">
-      <w:start w:val="1"/>
-      <w:numFmt w:val="bullet"/>
-      <w:lvlText w:val=""/>
-      <w:lvlJc w:val="left"/>
-      <w:pPr>
-        <w:tabs>
-          <w:tab w:val="num" w:pos="5040"/>
-        </w:tabs>
-        <w:ind w:left="5040" w:hanging="360"/>
-      </w:pPr>
-      <w:rPr>
-        <w:rFonts w:ascii="Wingdings" w:hAnsi="Wingdings" w:hint="default"/>
-        <w:sz w:val="20"/>
-      </w:rPr>
-    </w:lvl>
-    <w:lvl w:ilvl="7" w:tentative="1">
-      <w:start w:val="1"/>
-      <w:numFmt w:val="bullet"/>
-      <w:lvlText w:val=""/>
-      <w:lvlJc w:val="left"/>
-      <w:pPr>
-        <w:tabs>
-          <w:tab w:val="num" w:pos="5760"/>
-        </w:tabs>
-        <w:ind w:left="5760" w:hanging="360"/>
-      </w:pPr>
-      <w:rPr>
-        <w:rFonts w:ascii="Wingdings" w:hAnsi="Wingdings" w:hint="default"/>
-        <w:sz w:val="20"/>
-      </w:rPr>
-    </w:lvl>
-    <w:lvl w:ilvl="8" w:tentative="1">
-      <w:start w:val="1"/>
-      <w:numFmt w:val="bullet"/>
-      <w:lvlText w:val=""/>
-      <w:lvlJc w:val="left"/>
-      <w:pPr>
-        <w:tabs>
-          <w:tab w:val="num" w:pos="6480"/>
-        </w:tabs>
-        <w:ind w:left="6480" w:hanging="360"/>
-      </w:pPr>
-      <w:rPr>
-        <w:rFonts w:ascii="Wingdings" w:hAnsi="Wingdings" w:hint="default"/>
-        <w:sz w:val="20"/>
-      </w:rPr>
-    </w:lvl>
-  </w:abstractNum>
-  <w:abstractNum w:abstractNumId="17">
-    <w:nsid w:val="6C751E0C"/>
-    <w:multiLevelType w:val="multilevel"/>
-    <w:tmpl w:val="BBFC5D32"/>
-    <w:lvl w:ilvl="0">
-      <w:start w:val="1"/>
-      <w:numFmt w:val="bullet"/>
-      <w:lvlText w:val=""/>
-      <w:lvlJc w:val="left"/>
-      <w:pPr>
-        <w:tabs>
-          <w:tab w:val="num" w:pos="720"/>
-        </w:tabs>
-        <w:ind w:left="720" w:hanging="360"/>
-      </w:pPr>
-      <w:rPr>
-        <w:rFonts w:ascii="Symbol" w:hAnsi="Symbol" w:hint="default"/>
-        <w:sz w:val="20"/>
-      </w:rPr>
-    </w:lvl>
-    <w:lvl w:ilvl="1" w:tentative="1">
-      <w:start w:val="1"/>
-      <w:numFmt w:val="bullet"/>
-      <w:lvlText w:val="o"/>
-      <w:lvlJc w:val="left"/>
-      <w:pPr>
-        <w:tabs>
-          <w:tab w:val="num" w:pos="1440"/>
-        </w:tabs>
-        <w:ind w:left="1440" w:hanging="360"/>
-      </w:pPr>
-      <w:rPr>
-        <w:rFonts w:ascii="Courier New" w:hAnsi="Courier New" w:hint="default"/>
-        <w:sz w:val="20"/>
-      </w:rPr>
-    </w:lvl>
-    <w:lvl w:ilvl="2" w:tentative="1">
-      <w:start w:val="1"/>
-      <w:numFmt w:val="bullet"/>
-      <w:lvlText w:val=""/>
-      <w:lvlJc w:val="left"/>
-      <w:pPr>
-        <w:tabs>
-          <w:tab w:val="num" w:pos="2160"/>
-        </w:tabs>
-        <w:ind w:left="2160" w:hanging="360"/>
-      </w:pPr>
-      <w:rPr>
-        <w:rFonts w:ascii="Wingdings" w:hAnsi="Wingdings" w:hint="default"/>
-        <w:sz w:val="20"/>
-      </w:rPr>
-    </w:lvl>
-    <w:lvl w:ilvl="3" w:tentative="1">
-      <w:start w:val="1"/>
-      <w:numFmt w:val="bullet"/>
-      <w:lvlText w:val=""/>
-      <w:lvlJc w:val="left"/>
-      <w:pPr>
-        <w:tabs>
-          <w:tab w:val="num" w:pos="2880"/>
-        </w:tabs>
-        <w:ind w:left="2880" w:hanging="360"/>
-      </w:pPr>
-      <w:rPr>
-        <w:rFonts w:ascii="Wingdings" w:hAnsi="Wingdings" w:hint="default"/>
-        <w:sz w:val="20"/>
-      </w:rPr>
-    </w:lvl>
-    <w:lvl w:ilvl="4" w:tentative="1">
-      <w:start w:val="1"/>
-      <w:numFmt w:val="bullet"/>
-      <w:lvlText w:val=""/>
-      <w:lvlJc w:val="left"/>
-      <w:pPr>
-        <w:tabs>
-          <w:tab w:val="num" w:pos="3600"/>
-        </w:tabs>
-        <w:ind w:left="3600" w:hanging="360"/>
-      </w:pPr>
-      <w:rPr>
-        <w:rFonts w:ascii="Wingdings" w:hAnsi="Wingdings" w:hint="default"/>
-        <w:sz w:val="20"/>
-      </w:rPr>
-    </w:lvl>
-    <w:lvl w:ilvl="5" w:tentative="1">
-      <w:start w:val="1"/>
-      <w:numFmt w:val="bullet"/>
-      <w:lvlText w:val=""/>
-      <w:lvlJc w:val="left"/>
-      <w:pPr>
-        <w:tabs>
-          <w:tab w:val="num" w:pos="4320"/>
-        </w:tabs>
-        <w:ind w:left="4320" w:hanging="360"/>
-      </w:pPr>
-      <w:rPr>
-        <w:rFonts w:ascii="Wingdings" w:hAnsi="Wingdings" w:hint="default"/>
-        <w:sz w:val="20"/>
-      </w:rPr>
-    </w:lvl>
-    <w:lvl w:ilvl="6" w:tentative="1">
-      <w:start w:val="1"/>
-      <w:numFmt w:val="bullet"/>
-      <w:lvlText w:val=""/>
-      <w:lvlJc w:val="left"/>
-      <w:pPr>
-        <w:tabs>
-          <w:tab w:val="num" w:pos="5040"/>
-        </w:tabs>
-        <w:ind w:left="5040" w:hanging="360"/>
-      </w:pPr>
-      <w:rPr>
-        <w:rFonts w:ascii="Wingdings" w:hAnsi="Wingdings" w:hint="default"/>
-        <w:sz w:val="20"/>
-      </w:rPr>
-    </w:lvl>
-    <w:lvl w:ilvl="7" w:tentative="1">
-      <w:start w:val="1"/>
-      <w:numFmt w:val="bullet"/>
-      <w:lvlText w:val=""/>
-      <w:lvlJc w:val="left"/>
-      <w:pPr>
-        <w:tabs>
-          <w:tab w:val="num" w:pos="5760"/>
-        </w:tabs>
-        <w:ind w:left="5760" w:hanging="360"/>
-      </w:pPr>
-      <w:rPr>
-        <w:rFonts w:ascii="Wingdings" w:hAnsi="Wingdings" w:hint="default"/>
-        <w:sz w:val="20"/>
-      </w:rPr>
-    </w:lvl>
-    <w:lvl w:ilvl="8" w:tentative="1">
-      <w:start w:val="1"/>
-      <w:numFmt w:val="bullet"/>
-      <w:lvlText w:val=""/>
-      <w:lvlJc w:val="left"/>
-      <w:pPr>
-        <w:tabs>
-          <w:tab w:val="num" w:pos="6480"/>
-        </w:tabs>
-        <w:ind w:left="6480" w:hanging="360"/>
-      </w:pPr>
-      <w:rPr>
-        <w:rFonts w:ascii="Wingdings" w:hAnsi="Wingdings" w:hint="default"/>
-        <w:sz w:val="20"/>
-      </w:rPr>
-    </w:lvl>
-  </w:abstractNum>
-  <w:abstractNum w:abstractNumId="18">
-    <w:nsid w:val="6CC8124D"/>
-    <w:multiLevelType w:val="hybridMultilevel"/>
-    <w:tmpl w:val="2A24ED22"/>
-    <w:lvl w:ilvl="0" w:tplc="04090011">
-      <w:start w:val="1"/>
-      <w:numFmt w:val="decimal"/>
-      <w:lvlText w:val="%1)"/>
-      <w:lvlJc w:val="left"/>
-      <w:pPr>
-        <w:ind w:left="720" w:hanging="360"/>
-      </w:pPr>
-      <w:rPr>
-        <w:rFonts w:hint="default"/>
-      </w:rPr>
-    </w:lvl>
-    <w:lvl w:ilvl="1" w:tplc="04090019" w:tentative="1">
-      <w:start w:val="1"/>
-      <w:numFmt w:val="lowerLetter"/>
-      <w:lvlText w:val="%2."/>
-      <w:lvlJc w:val="left"/>
-      <w:pPr>
-        <w:ind w:left="1440" w:hanging="360"/>
-      </w:pPr>
-    </w:lvl>
-    <w:lvl w:ilvl="2" w:tplc="0409001B" w:tentative="1">
-      <w:start w:val="1"/>
-      <w:numFmt w:val="lowerRoman"/>
-      <w:lvlText w:val="%3."/>
-      <w:lvlJc w:val="right"/>
-      <w:pPr>
-        <w:ind w:left="2160" w:hanging="180"/>
-      </w:pPr>
-    </w:lvl>
-    <w:lvl w:ilvl="3" w:tplc="0409000F" w:tentative="1">
-      <w:start w:val="1"/>
-      <w:numFmt w:val="decimal"/>
-      <w:lvlText w:val="%4."/>
-      <w:lvlJc w:val="left"/>
-      <w:pPr>
-        <w:ind w:left="2880" w:hanging="360"/>
-      </w:pPr>
-    </w:lvl>
-    <w:lvl w:ilvl="4" w:tplc="04090019" w:tentative="1">
-      <w:start w:val="1"/>
-      <w:numFmt w:val="lowerLetter"/>
-      <w:lvlText w:val="%5."/>
-      <w:lvlJc w:val="left"/>
-      <w:pPr>
-        <w:ind w:left="3600" w:hanging="360"/>
-      </w:pPr>
-    </w:lvl>
-    <w:lvl w:ilvl="5" w:tplc="0409001B" w:tentative="1">
-      <w:start w:val="1"/>
-      <w:numFmt w:val="lowerRoman"/>
-      <w:lvlText w:val="%6."/>
-      <w:lvlJc w:val="right"/>
-      <w:pPr>
-        <w:ind w:left="4320" w:hanging="180"/>
-      </w:pPr>
-    </w:lvl>
-    <w:lvl w:ilvl="6" w:tplc="0409000F" w:tentative="1">
-      <w:start w:val="1"/>
-      <w:numFmt w:val="decimal"/>
-      <w:lvlText w:val="%7."/>
-      <w:lvlJc w:val="left"/>
-      <w:pPr>
-        <w:ind w:left="5040" w:hanging="360"/>
-      </w:pPr>
-    </w:lvl>
-    <w:lvl w:ilvl="7" w:tplc="04090019" w:tentative="1">
-      <w:start w:val="1"/>
-      <w:numFmt w:val="lowerLetter"/>
-      <w:lvlText w:val="%8."/>
-      <w:lvlJc w:val="left"/>
-      <w:pPr>
-        <w:ind w:left="5760" w:hanging="360"/>
-      </w:pPr>
-    </w:lvl>
-    <w:lvl w:ilvl="8" w:tplc="0409001B" w:tentative="1">
-      <w:start w:val="1"/>
-      <w:numFmt w:val="lowerRoman"/>
-      <w:lvlText w:val="%9."/>
-      <w:lvlJc w:val="right"/>
-      <w:pPr>
-        <w:ind w:left="6480" w:hanging="180"/>
-      </w:pPr>
-    </w:lvl>
-  </w:abstractNum>
-  <w:abstractNum w:abstractNumId="19">
-    <w:nsid w:val="77CB7BFD"/>
-    <w:multiLevelType w:val="multilevel"/>
-    <w:tmpl w:val="FE5C981E"/>
-    <w:lvl w:ilvl="0">
-      <w:start w:val="1"/>
-      <w:numFmt w:val="bullet"/>
-      <w:lvlText w:val=""/>
-      <w:lvlJc w:val="left"/>
-      <w:pPr>
-        <w:tabs>
-          <w:tab w:val="num" w:pos="720"/>
-        </w:tabs>
-        <w:ind w:left="720" w:hanging="360"/>
-      </w:pPr>
-      <w:rPr>
-        <w:rFonts w:ascii="Symbol" w:hAnsi="Symbol" w:hint="default"/>
-        <w:sz w:val="20"/>
-      </w:rPr>
-    </w:lvl>
-    <w:lvl w:ilvl="1" w:tentative="1">
-      <w:start w:val="1"/>
-      <w:numFmt w:val="bullet"/>
-      <w:lvlText w:val="o"/>
-      <w:lvlJc w:val="left"/>
-      <w:pPr>
-        <w:tabs>
-          <w:tab w:val="num" w:pos="1440"/>
-        </w:tabs>
-        <w:ind w:left="1440" w:hanging="360"/>
-      </w:pPr>
-      <w:rPr>
-        <w:rFonts w:ascii="Courier New" w:hAnsi="Courier New" w:hint="default"/>
-        <w:sz w:val="20"/>
-      </w:rPr>
-    </w:lvl>
-    <w:lvl w:ilvl="2" w:tentative="1">
-      <w:start w:val="1"/>
-      <w:numFmt w:val="bullet"/>
-      <w:lvlText w:val=""/>
-      <w:lvlJc w:val="left"/>
-      <w:pPr>
-        <w:tabs>
-          <w:tab w:val="num" w:pos="2160"/>
-        </w:tabs>
-        <w:ind w:left="2160" w:hanging="360"/>
-      </w:pPr>
-      <w:rPr>
-        <w:rFonts w:ascii="Wingdings" w:hAnsi="Wingdings" w:hint="default"/>
-        <w:sz w:val="20"/>
-      </w:rPr>
-    </w:lvl>
-    <w:lvl w:ilvl="3" w:tentative="1">
-      <w:start w:val="1"/>
-      <w:numFmt w:val="bullet"/>
-      <w:lvlText w:val=""/>
-      <w:lvlJc w:val="left"/>
-      <w:pPr>
-        <w:tabs>
-          <w:tab w:val="num" w:pos="2880"/>
-        </w:tabs>
-        <w:ind w:left="2880" w:hanging="360"/>
-      </w:pPr>
-      <w:rPr>
-        <w:rFonts w:ascii="Wingdings" w:hAnsi="Wingdings" w:hint="default"/>
-        <w:sz w:val="20"/>
-      </w:rPr>
-    </w:lvl>
-    <w:lvl w:ilvl="4" w:tentative="1">
-      <w:start w:val="1"/>
-      <w:numFmt w:val="bullet"/>
-      <w:lvlText w:val=""/>
-      <w:lvlJc w:val="left"/>
-      <w:pPr>
-        <w:tabs>
-          <w:tab w:val="num" w:pos="3600"/>
-        </w:tabs>
-        <w:ind w:left="3600" w:hanging="360"/>
-      </w:pPr>
-      <w:rPr>
-        <w:rFonts w:ascii="Wingdings" w:hAnsi="Wingdings" w:hint="default"/>
-        <w:sz w:val="20"/>
-      </w:rPr>
-    </w:lvl>
-    <w:lvl w:ilvl="5" w:tentative="1">
-      <w:start w:val="1"/>
-      <w:numFmt w:val="bullet"/>
-      <w:lvlText w:val=""/>
-      <w:lvlJc w:val="left"/>
-      <w:pPr>
-        <w:tabs>
-          <w:tab w:val="num" w:pos="4320"/>
-        </w:tabs>
-        <w:ind w:left="4320" w:hanging="360"/>
-      </w:pPr>
-      <w:rPr>
-        <w:rFonts w:ascii="Wingdings" w:hAnsi="Wingdings" w:hint="default"/>
-        <w:sz w:val="20"/>
-      </w:rPr>
-    </w:lvl>
-    <w:lvl w:ilvl="6" w:tentative="1">
-      <w:start w:val="1"/>
-      <w:numFmt w:val="bullet"/>
-      <w:lvlText w:val=""/>
-      <w:lvlJc w:val="left"/>
-      <w:pPr>
-        <w:tabs>
-          <w:tab w:val="num" w:pos="5040"/>
-        </w:tabs>
-        <w:ind w:left="5040" w:hanging="360"/>
-      </w:pPr>
-      <w:rPr>
-        <w:rFonts w:ascii="Wingdings" w:hAnsi="Wingdings" w:hint="default"/>
-        <w:sz w:val="20"/>
-      </w:rPr>
-    </w:lvl>
-    <w:lvl w:ilvl="7" w:tentative="1">
-      <w:start w:val="1"/>
-      <w:numFmt w:val="bullet"/>
-      <w:lvlText w:val=""/>
-      <w:lvlJc w:val="left"/>
-      <w:pPr>
-        <w:tabs>
-          <w:tab w:val="num" w:pos="5760"/>
-        </w:tabs>
-        <w:ind w:left="5760" w:hanging="360"/>
-      </w:pPr>
-      <w:rPr>
-        <w:rFonts w:ascii="Wingdings" w:hAnsi="Wingdings" w:hint="default"/>
-        <w:sz w:val="20"/>
-      </w:rPr>
-    </w:lvl>
-    <w:lvl w:ilvl="8" w:tentative="1">
-      <w:start w:val="1"/>
-      <w:numFmt w:val="bullet"/>
-      <w:lvlText w:val=""/>
-      <w:lvlJc w:val="left"/>
-      <w:pPr>
-        <w:tabs>
-          <w:tab w:val="num" w:pos="6480"/>
-        </w:tabs>
-        <w:ind w:left="6480" w:hanging="360"/>
-      </w:pPr>
-      <w:rPr>
-        <w:rFonts w:ascii="Wingdings" w:hAnsi="Wingdings" w:hint="default"/>
-        <w:sz w:val="20"/>
-      </w:rPr>
-    </w:lvl>
-  </w:abstractNum>
-  <w:abstractNum w:abstractNumId="20">
-    <w:nsid w:val="795F79EE"/>
-    <w:multiLevelType w:val="multilevel"/>
-    <w:tmpl w:val="05724520"/>
-    <w:lvl w:ilvl="0">
-      <w:start w:val="1"/>
-      <w:numFmt w:val="decimal"/>
-      <w:lvlText w:val="%1."/>
-      <w:lvlJc w:val="left"/>
-      <w:pPr>
-        <w:tabs>
-          <w:tab w:val="num" w:pos="720"/>
-        </w:tabs>
-        <w:ind w:left="720" w:hanging="360"/>
-      </w:pPr>
-    </w:lvl>
-    <w:lvl w:ilvl="1" w:tentative="1">
-      <w:start w:val="1"/>
-      <w:numFmt w:val="decimal"/>
-      <w:lvlText w:val="%2."/>
-      <w:lvlJc w:val="left"/>
-      <w:pPr>
-        <w:tabs>
-          <w:tab w:val="num" w:pos="1440"/>
-        </w:tabs>
-        <w:ind w:left="1440" w:hanging="360"/>
-      </w:pPr>
-    </w:lvl>
-    <w:lvl w:ilvl="2" w:tentative="1">
-      <w:start w:val="1"/>
-      <w:numFmt w:val="decimal"/>
-      <w:lvlText w:val="%3."/>
-      <w:lvlJc w:val="left"/>
-      <w:pPr>
-        <w:tabs>
-          <w:tab w:val="num" w:pos="2160"/>
-        </w:tabs>
-        <w:ind w:left="2160" w:hanging="360"/>
-      </w:pPr>
-    </w:lvl>
-    <w:lvl w:ilvl="3" w:tentative="1">
-      <w:start w:val="1"/>
-      <w:numFmt w:val="decimal"/>
-      <w:lvlText w:val="%4."/>
-      <w:lvlJc w:val="left"/>
-      <w:pPr>
-        <w:tabs>
-          <w:tab w:val="num" w:pos="2880"/>
-        </w:tabs>
-        <w:ind w:left="2880" w:hanging="360"/>
-      </w:pPr>
-    </w:lvl>
-    <w:lvl w:ilvl="4" w:tentative="1">
-      <w:start w:val="1"/>
-      <w:numFmt w:val="decimal"/>
-      <w:lvlText w:val="%5."/>
-      <w:lvlJc w:val="left"/>
-      <w:pPr>
-        <w:tabs>
-          <w:tab w:val="num" w:pos="3600"/>
-        </w:tabs>
-        <w:ind w:left="3600" w:hanging="360"/>
-      </w:pPr>
-    </w:lvl>
-    <w:lvl w:ilvl="5" w:tentative="1">
-      <w:start w:val="1"/>
-      <w:numFmt w:val="decimal"/>
-      <w:lvlText w:val="%6."/>
-      <w:lvlJc w:val="left"/>
-      <w:pPr>
-        <w:tabs>
-          <w:tab w:val="num" w:pos="4320"/>
-        </w:tabs>
-        <w:ind w:left="4320" w:hanging="360"/>
-      </w:pPr>
-    </w:lvl>
-    <w:lvl w:ilvl="6" w:tentative="1">
-      <w:start w:val="1"/>
-      <w:numFmt w:val="decimal"/>
-      <w:lvlText w:val="%7."/>
-      <w:lvlJc w:val="left"/>
-      <w:pPr>
-        <w:tabs>
-          <w:tab w:val="num" w:pos="5040"/>
-        </w:tabs>
-        <w:ind w:left="5040" w:hanging="360"/>
-      </w:pPr>
-    </w:lvl>
-    <w:lvl w:ilvl="7" w:tentative="1">
-      <w:start w:val="1"/>
-      <w:numFmt w:val="decimal"/>
-      <w:lvlText w:val="%8."/>
-      <w:lvlJc w:val="left"/>
-      <w:pPr>
-        <w:tabs>
-          <w:tab w:val="num" w:pos="5760"/>
-        </w:tabs>
-        <w:ind w:left="5760" w:hanging="360"/>
-      </w:pPr>
-    </w:lvl>
-    <w:lvl w:ilvl="8" w:tentative="1">
-      <w:start w:val="1"/>
-      <w:numFmt w:val="decimal"/>
-      <w:lvlText w:val="%9."/>
-      <w:lvlJc w:val="left"/>
-      <w:pPr>
-        <w:tabs>
-          <w:tab w:val="num" w:pos="6480"/>
-        </w:tabs>
-        <w:ind w:left="6480" w:hanging="360"/>
-      </w:pPr>
-    </w:lvl>
-  </w:abstractNum>
-  <w:abstractNum w:abstractNumId="21">
-    <w:nsid w:val="7DA91442"/>
-    <w:multiLevelType w:val="multilevel"/>
-    <w:tmpl w:val="D520CF32"/>
-    <w:lvl w:ilvl="0">
-      <w:start w:val="1"/>
-      <w:numFmt w:val="bullet"/>
-      <w:lvlText w:val=""/>
-      <w:lvlJc w:val="left"/>
-      <w:pPr>
-        <w:tabs>
-          <w:tab w:val="num" w:pos="720"/>
-        </w:tabs>
-        <w:ind w:left="720" w:hanging="360"/>
-      </w:pPr>
-      <w:rPr>
-        <w:rFonts w:ascii="Symbol" w:hAnsi="Symbol" w:hint="default"/>
-        <w:sz w:val="20"/>
-      </w:rPr>
-    </w:lvl>
-    <w:lvl w:ilvl="1" w:tentative="1">
-      <w:start w:val="1"/>
-      <w:numFmt w:val="bullet"/>
-      <w:lvlText w:val="o"/>
-      <w:lvlJc w:val="left"/>
-      <w:pPr>
-        <w:tabs>
-          <w:tab w:val="num" w:pos="1440"/>
-        </w:tabs>
-        <w:ind w:left="1440" w:hanging="360"/>
-      </w:pPr>
-      <w:rPr>
-        <w:rFonts w:ascii="Courier New" w:hAnsi="Courier New" w:hint="default"/>
-        <w:sz w:val="20"/>
-      </w:rPr>
-    </w:lvl>
-    <w:lvl w:ilvl="2" w:tentative="1">
-      <w:start w:val="1"/>
-      <w:numFmt w:val="bullet"/>
-      <w:lvlText w:val=""/>
-      <w:lvlJc w:val="left"/>
-      <w:pPr>
-        <w:tabs>
-          <w:tab w:val="num" w:pos="2160"/>
-        </w:tabs>
-        <w:ind w:left="2160" w:hanging="360"/>
-      </w:pPr>
-      <w:rPr>
-        <w:rFonts w:ascii="Wingdings" w:hAnsi="Wingdings" w:hint="default"/>
-        <w:sz w:val="20"/>
-      </w:rPr>
-    </w:lvl>
-    <w:lvl w:ilvl="3" w:tentative="1">
-      <w:start w:val="1"/>
-      <w:numFmt w:val="bullet"/>
-      <w:lvlText w:val=""/>
-      <w:lvlJc w:val="left"/>
-      <w:pPr>
-        <w:tabs>
-          <w:tab w:val="num" w:pos="2880"/>
-        </w:tabs>
-        <w:ind w:left="2880" w:hanging="360"/>
-      </w:pPr>
-      <w:rPr>
-        <w:rFonts w:ascii="Wingdings" w:hAnsi="Wingdings" w:hint="default"/>
-        <w:sz w:val="20"/>
-      </w:rPr>
-    </w:lvl>
-    <w:lvl w:ilvl="4" w:tentative="1">
-      <w:start w:val="1"/>
-      <w:numFmt w:val="bullet"/>
-      <w:lvlText w:val=""/>
-      <w:lvlJc w:val="left"/>
-      <w:pPr>
-        <w:tabs>
-          <w:tab w:val="num" w:pos="3600"/>
-        </w:tabs>
-        <w:ind w:left="3600" w:hanging="360"/>
-      </w:pPr>
-      <w:rPr>
-        <w:rFonts w:ascii="Wingdings" w:hAnsi="Wingdings" w:hint="default"/>
-        <w:sz w:val="20"/>
-      </w:rPr>
-    </w:lvl>
-    <w:lvl w:ilvl="5" w:tentative="1">
-      <w:start w:val="1"/>
-      <w:numFmt w:val="bullet"/>
-      <w:lvlText w:val=""/>
-      <w:lvlJc w:val="left"/>
-      <w:pPr>
-        <w:tabs>
-          <w:tab w:val="num" w:pos="4320"/>
-        </w:tabs>
-        <w:ind w:left="4320" w:hanging="360"/>
-      </w:pPr>
-      <w:rPr>
-        <w:rFonts w:ascii="Wingdings" w:hAnsi="Wingdings" w:hint="default"/>
-        <w:sz w:val="20"/>
-      </w:rPr>
-    </w:lvl>
-    <w:lvl w:ilvl="6" w:tentative="1">
-      <w:start w:val="1"/>
-      <w:numFmt w:val="bullet"/>
-      <w:lvlText w:val=""/>
-      <w:lvlJc w:val="left"/>
-      <w:pPr>
-        <w:tabs>
-          <w:tab w:val="num" w:pos="5040"/>
-        </w:tabs>
-        <w:ind w:left="5040" w:hanging="360"/>
-      </w:pPr>
-      <w:rPr>
-        <w:rFonts w:ascii="Wingdings" w:hAnsi="Wingdings" w:hint="default"/>
-        <w:sz w:val="20"/>
-      </w:rPr>
-    </w:lvl>
-    <w:lvl w:ilvl="7" w:tentative="1">
-      <w:start w:val="1"/>
-      <w:numFmt w:val="bullet"/>
-      <w:lvlText w:val=""/>
-      <w:lvlJc w:val="left"/>
-      <w:pPr>
-        <w:tabs>
-          <w:tab w:val="num" w:pos="5760"/>
-        </w:tabs>
-        <w:ind w:left="5760" w:hanging="360"/>
-      </w:pPr>
-      <w:rPr>
-        <w:rFonts w:ascii="Wingdings" w:hAnsi="Wingdings" w:hint="default"/>
-        <w:sz w:val="20"/>
-      </w:rPr>
-    </w:lvl>
-    <w:lvl w:ilvl="8" w:tentative="1">
-      <w:start w:val="1"/>
-      <w:numFmt w:val="bullet"/>
-      <w:lvlText w:val=""/>
-      <w:lvlJc w:val="left"/>
-      <w:pPr>
-        <w:tabs>
-          <w:tab w:val="num" w:pos="6480"/>
-        </w:tabs>
-        <w:ind w:left="6480" w:hanging="360"/>
-      </w:pPr>
-      <w:rPr>
-        <w:rFonts w:ascii="Wingdings" w:hAnsi="Wingdings" w:hint="default"/>
+        <w:rFonts w:hint="default" w:ascii="Wingdings" w:hAnsi="Wingdings"/>
         <w:sz w:val="20"/>
       </w:rPr>
     </w:lvl>
   </w:abstractNum>
   <w:num w:numId="1">
-    <w:abstractNumId w:val="12"/>
-  </w:num>
-  <w:num w:numId="2">
-    <w:abstractNumId w:val="3"/>
-  </w:num>
-  <w:num w:numId="3">
-    <w:abstractNumId w:val="10"/>
-  </w:num>
-  <w:num w:numId="4">
-    <w:abstractNumId w:val="8"/>
-  </w:num>
-  <w:num w:numId="5">
-    <w:abstractNumId w:val="13"/>
-  </w:num>
-  <w:num w:numId="6">
-    <w:abstractNumId w:val="18"/>
-  </w:num>
-  <w:num w:numId="7">
-    <w:abstractNumId w:val="15"/>
-  </w:num>
-  <w:num w:numId="8">
-    <w:abstractNumId w:val="7"/>
-  </w:num>
-  <w:num w:numId="9">
-    <w:abstractNumId w:val="4"/>
-  </w:num>
-  <w:num w:numId="10">
-    <w:abstractNumId w:val="17"/>
-  </w:num>
-  <w:num w:numId="11">
-    <w:abstractNumId w:val="6"/>
-  </w:num>
-  <w:num w:numId="12">
-    <w:abstractNumId w:val="11"/>
-  </w:num>
-  <w:num w:numId="13">
-    <w:abstractNumId w:val="20"/>
-  </w:num>
-  <w:num w:numId="14">
-    <w:abstractNumId w:val="2"/>
-  </w:num>
-  <w:num w:numId="15">
-    <w:abstractNumId w:val="19"/>
-  </w:num>
-  <w:num w:numId="16">
-    <w:abstractNumId w:val="1"/>
-  </w:num>
-  <w:num w:numId="17">
-    <w:abstractNumId w:val="21"/>
-  </w:num>
-  <w:num w:numId="18">
-    <w:abstractNumId w:val="9"/>
-  </w:num>
-  <w:num w:numId="19">
     <w:abstractNumId w:val="0"/>
-  </w:num>
-  <w:num w:numId="20">
-    <w:abstractNumId w:val="14"/>
-  </w:num>
-  <w:num w:numId="21">
-    <w:abstractNumId w:val="5"/>
-  </w:num>
-  <w:num w:numId="22">
-    <w:abstractNumId w:val="16"/>
   </w:num>
 </w:numbering>
 </file>
 
 <file path=word/styles.xml><?xml version="1.0" encoding="utf-8"?>
-<w:styles xmlns:mc="http://schemas.openxmlformats.org/markup-compatibility/2006" xmlns:r="http://schemas.openxmlformats.org/officeDocument/2006/relationships" xmlns:w="http://schemas.openxmlformats.org/wordprocessingml/2006/main" xmlns:w14="http://schemas.microsoft.com/office/word/2010/wordml" mc:Ignorable="w14">
+<w:styles xmlns:mc="http://schemas.openxmlformats.org/markup-compatibility/2006" xmlns:o="urn:schemas-microsoft-com:office:office" xmlns:r="http://schemas.openxmlformats.org/officeDocument/2006/relationships" xmlns:m="http://schemas.openxmlformats.org/officeDocument/2006/math" xmlns:v="urn:schemas-microsoft-com:vml" xmlns:w="http://schemas.openxmlformats.org/wordprocessingml/2006/main" xmlns:w14="http://schemas.microsoft.com/office/word/2010/wordml" xmlns:w10="urn:schemas-microsoft-com:office:word" xmlns:sl="http://schemas.openxmlformats.org/schemaLibrary/2006/main" mc:Ignorable="w14">
   <w:docDefaults>
     <w:rPrDefault>
       <w:rPr>
-        <w:rFonts w:asciiTheme="minorHAnsi" w:eastAsiaTheme="minorHAnsi" w:hAnsiTheme="minorHAnsi" w:cstheme="minorBidi"/>
-        <w:sz w:val="22"/>
-        <w:szCs w:val="22"/>
-        <w:lang w:val="en-US" w:eastAsia="en-US" w:bidi="ar-SA"/>
+        <w:rFonts w:asciiTheme="minorHAnsi" w:hAnsiTheme="minorHAnsi" w:eastAsiaTheme="minorHAnsi" w:cstheme="minorBidi"/>
       </w:rPr>
     </w:rPrDefault>
-    <w:pPrDefault>
-      <w:pPr>
-        <w:spacing w:after="200" w:line="276" w:lineRule="auto"/>
-      </w:pPr>
-    </w:pPrDefault>
   </w:docDefaults>
-  <w:latentStyles w:defLockedState="0" w:defUIPriority="99" w:defSemiHidden="1" w:defUnhideWhenUsed="1" w:defQFormat="0" w:count="267">
-    <w:lsdException w:name="Normal" w:semiHidden="0" w:uiPriority="0" w:unhideWhenUsed="0" w:qFormat="1"/>
-    <w:lsdException w:name="heading 1" w:semiHidden="0" w:uiPriority="9" w:unhideWhenUsed="0" w:qFormat="1"/>
-    <w:lsdException w:name="heading 2" w:uiPriority="9" w:qFormat="1"/>
-    <w:lsdException w:name="heading 3" w:uiPriority="9" w:qFormat="1"/>
-    <w:lsdException w:name="heading 4" w:uiPriority="9" w:qFormat="1"/>
-    <w:lsdException w:name="heading 5" w:uiPriority="9" w:qFormat="1"/>
-    <w:lsdException w:name="heading 6" w:uiPriority="9" w:qFormat="1"/>
-    <w:lsdException w:name="heading 7" w:uiPriority="9" w:qFormat="1"/>
-    <w:lsdException w:name="heading 8" w:uiPriority="9" w:qFormat="1"/>
-    <w:lsdException w:name="heading 9" w:uiPriority="9" w:qFormat="1"/>
-    <w:lsdException w:name="toc 1" w:uiPriority="39"/>
-    <w:lsdException w:name="toc 2" w:uiPriority="39"/>
-    <w:lsdException w:name="toc 3" w:uiPriority="39"/>
-    <w:lsdException w:name="toc 4" w:uiPriority="39"/>
-    <w:lsdException w:name="toc 5" w:uiPriority="39"/>
-    <w:lsdException w:name="toc 6" w:uiPriority="39"/>
-    <w:lsdException w:name="toc 7" w:uiPriority="39"/>
-    <w:lsdException w:name="toc 8" w:uiPriority="39"/>
-    <w:lsdException w:name="toc 9" w:uiPriority="39"/>
-    <w:lsdException w:name="caption" w:uiPriority="35" w:qFormat="1"/>
-    <w:lsdException w:name="Title" w:semiHidden="0" w:uiPriority="10" w:unhideWhenUsed="0" w:qFormat="1"/>
-    <w:lsdException w:name="Default Paragraph Font" w:uiPriority="1"/>
-    <w:lsdException w:name="Subtitle" w:semiHidden="0" w:uiPriority="11" w:unhideWhenUsed="0" w:qFormat="1"/>
-    <w:lsdException w:name="Strong" w:semiHidden="0" w:uiPriority="22" w:unhideWhenUsed="0" w:qFormat="1"/>
-    <w:lsdException w:name="Emphasis" w:semiHidden="0" w:uiPriority="20" w:unhideWhenUsed="0" w:qFormat="1"/>
-    <w:lsdException w:name="Table Grid" w:semiHidden="0" w:uiPriority="59" w:unhideWhenUsed="0"/>
-    <w:lsdException w:name="Placeholder Text" w:unhideWhenUsed="0"/>
-    <w:lsdException w:name="No Spacing" w:semiHidden="0" w:uiPriority="1" w:unhideWhenUsed="0" w:qFormat="1"/>
-    <w:lsdException w:name="Light Shading" w:semiHidden="0" w:uiPriority="60" w:unhideWhenUsed="0"/>
-    <w:lsdException w:name="Light List" w:semiHidden="0" w:uiPriority="61" w:unhideWhenUsed="0"/>
-    <w:lsdException w:name="Light Grid" w:semiHidden="0" w:uiPriority="62" w:unhideWhenUsed="0"/>
-    <w:lsdException w:name="Medium Shading 1" w:semiHidden="0" w:uiPriority="63" w:unhideWhenUsed="0"/>
-    <w:lsdException w:name="Medium Shading 2" w:semiHidden="0" w:uiPriority="64" w:unhideWhenUsed="0"/>
-    <w:lsdException w:name="Medium List 1" w:semiHidden="0" w:uiPriority="65" w:unhideWhenUsed="0"/>
-    <w:lsdException w:name="Medium List 2" w:semiHidden="0" w:uiPriority="66" w:unhideWhenUsed="0"/>
-    <w:lsdException w:name="Medium Grid 1" w:semiHidden="0" w:uiPriority="67" w:unhideWhenUsed="0"/>
-    <w:lsdException w:name="Medium Grid 2" w:semiHidden="0" w:uiPriority="68" w:unhideWhenUsed="0"/>
-    <w:lsdException w:name="Medium Grid 3" w:semiHidden="0" w:uiPriority="69" w:unhideWhenUsed="0"/>
-    <w:lsdException w:name="Dark List" w:semiHidden="0" w:uiPriority="70" w:unhideWhenUsed="0"/>
-    <w:lsdException w:name="Colorful Shading" w:semiHidden="0" w:uiPriority="71" w:unhideWhenUsed="0"/>
-    <w:lsdException w:name="Colorful List" w:semiHidden="0" w:uiPriority="72" w:unhideWhenUsed="0"/>
-    <w:lsdException w:name="Colorful Grid" w:semiHidden="0" w:uiPriority="73" w:unhideWhenUsed="0"/>
-    <w:lsdException w:name="Light Shading Accent 1" w:semiHidden="0" w:uiPriority="60" w:unhideWhenUsed="0"/>
-    <w:lsdException w:name="Light List Accent 1" w:semiHidden="0" w:uiPriority="61" w:unhideWhenUsed="0"/>
-    <w:lsdException w:name="Light Grid Accent 1" w:semiHidden="0" w:uiPriority="62" w:unhideWhenUsed="0"/>
-    <w:lsdException w:name="Medium Shading 1 Accent 1" w:semiHidden="0" w:uiPriority="63" w:unhideWhenUsed="0"/>
-    <w:lsdException w:name="Medium Shading 2 Accent 1" w:semiHidden="0" w:uiPriority="64" w:unhideWhenUsed="0"/>
-    <w:lsdException w:name="Medium List 1 Accent 1" w:semiHidden="0" w:uiPriority="65" w:unhideWhenUsed="0"/>
-    <w:lsdException w:name="Revision" w:unhideWhenUsed="0"/>
-    <w:lsdException w:name="List Paragraph" w:semiHidden="0" w:uiPriority="34" w:unhideWhenUsed="0" w:qFormat="1"/>
-    <w:lsdException w:name="Quote" w:semiHidden="0" w:uiPriority="29" w:unhideWhenUsed="0" w:qFormat="1"/>
-    <w:lsdException w:name="Intense Quote" w:semiHidden="0" w:uiPriority="30" w:unhideWhenUsed="0" w:qFormat="1"/>
-    <w:lsdException w:name="Medium List 2 Accent 1" w:semiHidden="0" w:uiPriority="66" w:unhideWhenUsed="0"/>
-    <w:lsdException w:name="Medium Grid 1 Accent 1" w:semiHidden="0" w:uiPriority="67" w:unhideWhenUsed="0"/>
-    <w:lsdException w:name="Medium Grid 2 Accent 1" w:semiHidden="0" w:uiPriority="68" w:unhideWhenUsed="0"/>
-    <w:lsdException w:name="Medium Grid 3 Accent 1" w:semiHidden="0" w:uiPriority="69" w:unhideWhenUsed="0"/>
-    <w:lsdException w:name="Dark List Accent 1" w:semiHidden="0" w:uiPriority="70" w:unhideWhenUsed="0"/>
-    <w:lsdException w:name="Colorful Shading Accent 1" w:semiHidden="0" w:uiPriority="71" w:unhideWhenUsed="0"/>
-    <w:lsdException w:name="Colorful List Accent 1" w:semiHidden="0" w:uiPriority="72" w:unhideWhenUsed="0"/>
-    <w:lsdException w:name="Colorful Grid Accent 1" w:semiHidden="0" w:uiPriority="73" w:unhideWhenUsed="0"/>
-    <w:lsdException w:name="Light Shading Accent 2" w:semiHidden="0" w:uiPriority="60" w:unhideWhenUsed="0"/>
-    <w:lsdException w:name="Light List Accent 2" w:semiHidden="0" w:uiPriority="61" w:unhideWhenUsed="0"/>
-    <w:lsdException w:name="Light Grid Accent 2" w:semiHidden="0" w:uiPriority="62" w:unhideWhenUsed="0"/>
-    <w:lsdException w:name="Medium Shading 1 Accent 2" w:semiHidden="0" w:uiPriority="63" w:unhideWhenUsed="0"/>
-    <w:lsdException w:name="Medium Shading 2 Accent 2" w:semiHidden="0" w:uiPriority="64" w:unhideWhenUsed="0"/>
-    <w:lsdException w:name="Medium List 1 Accent 2" w:semiHidden="0" w:uiPriority="65" w:unhideWhenUsed="0"/>
-    <w:lsdException w:name="Medium List 2 Accent 2" w:semiHidden="0" w:uiPriority="66" w:unhideWhenUsed="0"/>
-    <w:lsdException w:name="Medium Grid 1 Accent 2" w:semiHidden="0" w:uiPriority="67" w:unhideWhenUsed="0"/>
-    <w:lsdException w:name="Medium Grid 2 Accent 2" w:semiHidden="0" w:uiPriority="68" w:unhideWhenUsed="0"/>
-    <w:lsdException w:name="Medium Grid 3 Accent 2" w:semiHidden="0" w:uiPriority="69" w:unhideWhenUsed="0"/>
-    <w:lsdException w:name="Dark List Accent 2" w:semiHidden="0" w:uiPriority="70" w:unhideWhenUsed="0"/>
-    <w:lsdException w:name="Colorful Shading Accent 2" w:semiHidden="0" w:uiPriority="71" w:unhideWhenUsed="0"/>
-    <w:lsdException w:name="Colorful List Accent 2" w:semiHidden="0" w:uiPriority="72" w:unhideWhenUsed="0"/>
-    <w:lsdException w:name="Colorful Grid Accent 2" w:semiHidden="0" w:uiPriority="73" w:unhideWhenUsed="0"/>
-    <w:lsdException w:name="Light Shading Accent 3" w:semiHidden="0" w:uiPriority="60" w:unhideWhenUsed="0"/>
-    <w:lsdException w:name="Light List Accent 3" w:semiHidden="0" w:uiPriority="61" w:unhideWhenUsed="0"/>
-    <w:lsdException w:name="Light Grid Accent 3" w:semiHidden="0" w:uiPriority="62" w:unhideWhenUsed="0"/>
-    <w:lsdException w:name="Medium Shading 1 Accent 3" w:semiHidden="0" w:uiPriority="63" w:unhideWhenUsed="0"/>
-    <w:lsdException w:name="Medium Shading 2 Accent 3" w:semiHidden="0" w:uiPriority="64" w:unhideWhenUsed="0"/>
-    <w:lsdException w:name="Medium List 1 Accent 3" w:semiHidden="0" w:uiPriority="65" w:unhideWhenUsed="0"/>
-    <w:lsdException w:name="Medium List 2 Accent 3" w:semiHidden="0" w:uiPriority="66" w:unhideWhenUsed="0"/>
-    <w:lsdException w:name="Medium Grid 1 Accent 3" w:semiHidden="0" w:uiPriority="67" w:unhideWhenUsed="0"/>
-    <w:lsdException w:name="Medium Grid 2 Accent 3" w:semiHidden="0" w:uiPriority="68" w:unhideWhenUsed="0"/>
-    <w:lsdException w:name="Medium Grid 3 Accent 3" w:semiHidden="0" w:uiPriority="69" w:unhideWhenUsed="0"/>
-    <w:lsdException w:name="Dark List Accent 3" w:semiHidden="0" w:uiPriority="70" w:unhideWhenUsed="0"/>
-    <w:lsdException w:name="Colorful Shading Accent 3" w:semiHidden="0" w:uiPriority="71" w:unhideWhenUsed="0"/>
-    <w:lsdException w:name="Colorful List Accent 3" w:semiHidden="0" w:uiPriority="72" w:unhideWhenUsed="0"/>
-    <w:lsdException w:name="Colorful Grid Accent 3" w:semiHidden="0" w:uiPriority="73" w:unhideWhenUsed="0"/>
-    <w:lsdException w:name="Light Shading Accent 4" w:semiHidden="0" w:uiPriority="60" w:unhideWhenUsed="0"/>
-    <w:lsdException w:name="Light List Accent 4" w:semiHidden="0" w:uiPriority="61" w:unhideWhenUsed="0"/>
-    <w:lsdException w:name="Light Grid Accent 4" w:semiHidden="0" w:uiPriority="62" w:unhideWhenUsed="0"/>
-    <w:lsdException w:name="Medium Shading 1 Accent 4" w:semiHidden="0" w:uiPriority="63" w:unhideWhenUsed="0"/>
-    <w:lsdException w:name="Medium Shading 2 Accent 4" w:semiHidden="0" w:uiPriority="64" w:unhideWhenUsed="0"/>
-    <w:lsdException w:name="Medium List 1 Accent 4" w:semiHidden="0" w:uiPriority="65" w:unhideWhenUsed="0"/>
-    <w:lsdException w:name="Medium List 2 Accent 4" w:semiHidden="0" w:uiPriority="66" w:unhideWhenUsed="0"/>
-    <w:lsdException w:name="Medium Grid 1 Accent 4" w:semiHidden="0" w:uiPriority="67" w:unhideWhenUsed="0"/>
-    <w:lsdException w:name="Medium Grid 2 Accent 4" w:semiHidden="0" w:uiPriority="68" w:unhideWhenUsed="0"/>
-    <w:lsdException w:name="Medium Grid 3 Accent 4" w:semiHidden="0" w:uiPriority="69" w:unhideWhenUsed="0"/>
-    <w:lsdException w:name="Dark List Accent 4" w:semiHidden="0" w:uiPriority="70" w:unhideWhenUsed="0"/>
-    <w:lsdException w:name="Colorful Shading Accent 4" w:semiHidden="0" w:uiPriority="71" w:unhideWhenUsed="0"/>
-    <w:lsdException w:name="Colorful List Accent 4" w:semiHidden="0" w:uiPriority="72" w:unhideWhenUsed="0"/>
-    <w:lsdException w:name="Colorful Grid Accent 4" w:semiHidden="0" w:uiPriority="73" w:unhideWhenUsed="0"/>
-    <w:lsdException w:name="Light Shading Accent 5" w:semiHidden="0" w:uiPriority="60" w:unhideWhenUsed="0"/>
-    <w:lsdException w:name="Light List Accent 5" w:semiHidden="0" w:uiPriority="61" w:unhideWhenUsed="0"/>
-    <w:lsdException w:name="Light Grid Accent 5" w:semiHidden="0" w:uiPriority="62" w:unhideWhenUsed="0"/>
-    <w:lsdException w:name="Medium Shading 1 Accent 5" w:semiHidden="0" w:uiPriority="63" w:unhideWhenUsed="0"/>
-    <w:lsdException w:name="Medium Shading 2 Accent 5" w:semiHidden="0" w:uiPriority="64" w:unhideWhenUsed="0"/>
-    <w:lsdException w:name="Medium List 1 Accent 5" w:semiHidden="0" w:uiPriority="65" w:unhideWhenUsed="0"/>
-    <w:lsdException w:name="Medium List 2 Accent 5" w:semiHidden="0" w:uiPriority="66" w:unhideWhenUsed="0"/>
-    <w:lsdException w:name="Medium Grid 1 Accent 5" w:semiHidden="0" w:uiPriority="67" w:unhideWhenUsed="0"/>
-    <w:lsdException w:name="Medium Grid 2 Accent 5" w:semiHidden="0" w:uiPriority="68" w:unhideWhenUsed="0"/>
-    <w:lsdException w:name="Medium Grid 3 Accent 5" w:semiHidden="0" w:uiPriority="69" w:unhideWhenUsed="0"/>
-    <w:lsdException w:name="Dark List Accent 5" w:semiHidden="0" w:uiPriority="70" w:unhideWhenUsed="0"/>
-    <w:lsdException w:name="Colorful Shading Accent 5" w:semiHidden="0" w:uiPriority="71" w:unhideWhenUsed="0"/>
-    <w:lsdException w:name="Colorful List Accent 5" w:semiHidden="0" w:uiPriority="72" w:unhideWhenUsed="0"/>
-    <w:lsdException w:name="Colorful Grid Accent 5" w:semiHidden="0" w:uiPriority="73" w:unhideWhenUsed="0"/>
-    <w:lsdException w:name="Light Shading Accent 6" w:semiHidden="0" w:uiPriority="60" w:unhideWhenUsed="0"/>
-    <w:lsdException w:name="Light List Accent 6" w:semiHidden="0" w:uiPriority="61" w:unhideWhenUsed="0"/>
-    <w:lsdException w:name="Light Grid Accent 6" w:semiHidden="0" w:uiPriority="62" w:unhideWhenUsed="0"/>
-    <w:lsdException w:name="Medium Shading 1 Accent 6" w:semiHidden="0" w:uiPriority="63" w:unhideWhenUsed="0"/>
-    <w:lsdException w:name="Medium Shading 2 Accent 6" w:semiHidden="0" w:uiPriority="64" w:unhideWhenUsed="0"/>
-    <w:lsdException w:name="Medium List 1 Accent 6" w:semiHidden="0" w:uiPriority="65" w:unhideWhenUsed="0"/>
-    <w:lsdException w:name="Medium List 2 Accent 6" w:semiHidden="0" w:uiPriority="66" w:unhideWhenUsed="0"/>
-    <w:lsdException w:name="Medium Grid 1 Accent 6" w:semiHidden="0" w:uiPriority="67" w:unhideWhenUsed="0"/>
-    <w:lsdException w:name="Medium Grid 2 Accent 6" w:semiHidden="0" w:uiPriority="68" w:unhideWhenUsed="0"/>
-    <w:lsdException w:name="Medium Grid 3 Accent 6" w:semiHidden="0" w:uiPriority="69" w:unhideWhenUsed="0"/>
-    <w:lsdException w:name="Dark List Accent 6" w:semiHidden="0" w:uiPriority="70" w:unhideWhenUsed="0"/>
-    <w:lsdException w:name="Colorful Shading Accent 6" w:semiHidden="0" w:uiPriority="71" w:unhideWhenUsed="0"/>
-    <w:lsdException w:name="Colorful List Accent 6" w:semiHidden="0" w:uiPriority="72" w:unhideWhenUsed="0"/>
-    <w:lsdException w:name="Colorful Grid Accent 6" w:semiHidden="0" w:uiPriority="73" w:unhideWhenUsed="0"/>
-    <w:lsdException w:name="Subtle Emphasis" w:semiHidden="0" w:uiPriority="19" w:unhideWhenUsed="0" w:qFormat="1"/>
-    <w:lsdException w:name="Intense Emphasis" w:semiHidden="0" w:uiPriority="21" w:unhideWhenUsed="0" w:qFormat="1"/>
-    <w:lsdException w:name="Subtle Reference" w:semiHidden="0" w:uiPriority="31" w:unhideWhenUsed="0" w:qFormat="1"/>
-    <w:lsdException w:name="Intense Reference" w:semiHidden="0" w:uiPriority="32" w:unhideWhenUsed="0" w:qFormat="1"/>
-    <w:lsdException w:name="Book Title" w:semiHidden="0" w:uiPriority="33" w:unhideWhenUsed="0" w:qFormat="1"/>
-    <w:lsdException w:name="Bibliography" w:uiPriority="37"/>
-    <w:lsdException w:name="TOC Heading" w:uiPriority="39" w:qFormat="1"/>
+  <w:latentStyles w:count="260" w:defQFormat="0" w:defUnhideWhenUsed="1" w:defSemiHidden="1" w:defUIPriority="99" w:defLockedState="0">
+    <w:lsdException w:qFormat="1" w:unhideWhenUsed="0" w:uiPriority="0" w:semiHidden="0" w:name="Normal"/>
+    <w:lsdException w:qFormat="1" w:unhideWhenUsed="0" w:uiPriority="9" w:semiHidden="0" w:name="heading 1"/>
+    <w:lsdException w:qFormat="1" w:uiPriority="9" w:name="heading 2"/>
+    <w:lsdException w:qFormat="1" w:uiPriority="9" w:semiHidden="0" w:name="heading 3"/>
+    <w:lsdException w:qFormat="1" w:uiPriority="9" w:name="heading 4"/>
+    <w:lsdException w:qFormat="1" w:uiPriority="9" w:name="heading 5"/>
+    <w:lsdException w:qFormat="1" w:uiPriority="9" w:name="heading 6"/>
+    <w:lsdException w:qFormat="1" w:uiPriority="9" w:name="heading 7"/>
+    <w:lsdException w:qFormat="1" w:uiPriority="9" w:name="heading 8"/>
+    <w:lsdException w:qFormat="1" w:uiPriority="9" w:name="heading 9"/>
+    <w:lsdException w:uiPriority="99" w:name="index 1"/>
+    <w:lsdException w:uiPriority="99" w:name="index 2"/>
+    <w:lsdException w:uiPriority="99" w:name="index 3"/>
+    <w:lsdException w:uiPriority="99" w:name="index 4"/>
+    <w:lsdException w:uiPriority="99" w:name="index 5"/>
+    <w:lsdException w:uiPriority="99" w:name="index 6"/>
+    <w:lsdException w:uiPriority="99" w:name="index 7"/>
+    <w:lsdException w:uiPriority="99" w:name="index 8"/>
+    <w:lsdException w:uiPriority="99" w:name="index 9"/>
+    <w:lsdException w:uiPriority="39" w:name="toc 1"/>
+    <w:lsdException w:uiPriority="39" w:name="toc 2"/>
+    <w:lsdException w:uiPriority="39" w:name="toc 3"/>
+    <w:lsdException w:uiPriority="39" w:name="toc 4"/>
+    <w:lsdException w:uiPriority="39" w:name="toc 5"/>
+    <w:lsdException w:uiPriority="39" w:name="toc 6"/>
+    <w:lsdException w:uiPriority="39" w:name="toc 7"/>
+    <w:lsdException w:uiPriority="39" w:name="toc 8"/>
+    <w:lsdException w:uiPriority="39" w:name="toc 9"/>
+    <w:lsdException w:uiPriority="99" w:name="Normal Indent"/>
+    <w:lsdException w:uiPriority="99" w:name="footnote text"/>
+    <w:lsdException w:uiPriority="99" w:name="annotation text"/>
+    <w:lsdException w:uiPriority="99" w:name="header"/>
+    <w:lsdException w:uiPriority="99" w:name="footer"/>
+    <w:lsdException w:uiPriority="99" w:name="index heading"/>
+    <w:lsdException w:qFormat="1" w:uiPriority="35" w:name="caption"/>
+    <w:lsdException w:uiPriority="99" w:name="table of figures"/>
+    <w:lsdException w:uiPriority="99" w:name="envelope address"/>
+    <w:lsdException w:uiPriority="99" w:name="envelope return"/>
+    <w:lsdException w:uiPriority="99" w:name="footnote reference"/>
+    <w:lsdException w:uiPriority="99" w:name="annotation reference"/>
+    <w:lsdException w:uiPriority="99" w:name="line number"/>
+    <w:lsdException w:uiPriority="99" w:name="page number"/>
+    <w:lsdException w:uiPriority="99" w:name="endnote reference"/>
+    <w:lsdException w:uiPriority="99" w:name="endnote text"/>
+    <w:lsdException w:uiPriority="99" w:name="table of authorities"/>
+    <w:lsdException w:uiPriority="99" w:name="macro"/>
+    <w:lsdException w:uiPriority="99" w:name="toa heading"/>
+    <w:lsdException w:uiPriority="99" w:name="List"/>
+    <w:lsdException w:uiPriority="99" w:name="List Bullet"/>
+    <w:lsdException w:uiPriority="99" w:name="List Number"/>
+    <w:lsdException w:uiPriority="99" w:name="List 2"/>
+    <w:lsdException w:uiPriority="99" w:name="List 3"/>
+    <w:lsdException w:uiPriority="99" w:name="List 4"/>
+    <w:lsdException w:uiPriority="99" w:name="List 5"/>
+    <w:lsdException w:uiPriority="99" w:name="List Bullet 2"/>
+    <w:lsdException w:uiPriority="99" w:name="List Bullet 3"/>
+    <w:lsdException w:uiPriority="99" w:name="List Bullet 4"/>
+    <w:lsdException w:uiPriority="99" w:name="List Bullet 5"/>
+    <w:lsdException w:uiPriority="99" w:name="List Number 2"/>
+    <w:lsdException w:uiPriority="99" w:name="List Number 3"/>
+    <w:lsdException w:uiPriority="99" w:name="List Number 4"/>
+    <w:lsdException w:uiPriority="99" w:name="List Number 5"/>
+    <w:lsdException w:qFormat="1" w:unhideWhenUsed="0" w:uiPriority="10" w:semiHidden="0" w:name="Title"/>
+    <w:lsdException w:uiPriority="99" w:name="Closing"/>
+    <w:lsdException w:uiPriority="99" w:name="Signature"/>
+    <w:lsdException w:uiPriority="1" w:name="Default Paragraph Font"/>
+    <w:lsdException w:uiPriority="99" w:name="Body Text"/>
+    <w:lsdException w:uiPriority="99" w:name="Body Text Indent"/>
+    <w:lsdException w:uiPriority="99" w:name="List Continue"/>
+    <w:lsdException w:uiPriority="99" w:name="List Continue 2"/>
+    <w:lsdException w:uiPriority="99" w:name="List Continue 3"/>
+    <w:lsdException w:uiPriority="99" w:name="List Continue 4"/>
+    <w:lsdException w:uiPriority="99" w:name="List Continue 5"/>
+    <w:lsdException w:uiPriority="99" w:name="Message Header"/>
+    <w:lsdException w:qFormat="1" w:unhideWhenUsed="0" w:uiPriority="11" w:semiHidden="0" w:name="Subtitle"/>
+    <w:lsdException w:uiPriority="99" w:name="Salutation"/>
+    <w:lsdException w:uiPriority="99" w:name="Date"/>
+    <w:lsdException w:uiPriority="99" w:name="Body Text First Indent"/>
+    <w:lsdException w:uiPriority="99" w:name="Body Text First Indent 2"/>
+    <w:lsdException w:uiPriority="99" w:name="Note Heading"/>
+    <w:lsdException w:uiPriority="99" w:name="Body Text 2"/>
+    <w:lsdException w:uiPriority="99" w:name="Body Text 3"/>
+    <w:lsdException w:uiPriority="99" w:name="Body Text Indent 2"/>
+    <w:lsdException w:uiPriority="99" w:name="Body Text Indent 3"/>
+    <w:lsdException w:uiPriority="99" w:name="Block Text"/>
+    <w:lsdException w:uiPriority="99" w:name="Hyperlink"/>
+    <w:lsdException w:uiPriority="99" w:name="FollowedHyperlink"/>
+    <w:lsdException w:qFormat="1" w:unhideWhenUsed="0" w:uiPriority="22" w:semiHidden="0" w:name="Strong"/>
+    <w:lsdException w:qFormat="1" w:unhideWhenUsed="0" w:uiPriority="20" w:semiHidden="0" w:name="Emphasis"/>
+    <w:lsdException w:uiPriority="99" w:name="Document Map"/>
+    <w:lsdException w:uiPriority="99" w:name="Plain Text"/>
+    <w:lsdException w:uiPriority="99" w:name="E-mail Signature"/>
+    <w:lsdException w:qFormat="1" w:uiPriority="99" w:semiHidden="0" w:name="Normal (Web)"/>
+    <w:lsdException w:uiPriority="99" w:name="HTML Acronym"/>
+    <w:lsdException w:uiPriority="99" w:name="HTML Address"/>
+    <w:lsdException w:uiPriority="99" w:name="HTML Cite"/>
+    <w:lsdException w:qFormat="1" w:uiPriority="99" w:name="HTML Code"/>
+    <w:lsdException w:uiPriority="99" w:name="HTML Definition"/>
+    <w:lsdException w:uiPriority="99" w:name="HTML Keyboard"/>
+    <w:lsdException w:uiPriority="99" w:name="HTML Preformatted"/>
+    <w:lsdException w:uiPriority="99" w:name="HTML Sample"/>
+    <w:lsdException w:uiPriority="99" w:name="HTML Typewriter"/>
+    <w:lsdException w:uiPriority="99" w:name="HTML Variable"/>
+    <w:lsdException w:qFormat="1" w:uiPriority="99" w:name="Normal Table"/>
+    <w:lsdException w:uiPriority="99" w:name="annotation subject"/>
+    <w:lsdException w:uiPriority="99" w:name="Table Simple 1"/>
+    <w:lsdException w:uiPriority="99" w:name="Table Simple 2"/>
+    <w:lsdException w:uiPriority="99" w:name="Table Simple 3"/>
+    <w:lsdException w:uiPriority="99" w:name="Table Classic 1"/>
+    <w:lsdException w:uiPriority="99" w:name="Table Classic 2"/>
+    <w:lsdException w:uiPriority="99" w:name="Table Classic 3"/>
+    <w:lsdException w:uiPriority="99" w:name="Table Classic 4"/>
+    <w:lsdException w:uiPriority="99" w:name="Table Colorful 1"/>
+    <w:lsdException w:uiPriority="99" w:name="Table Colorful 2"/>
+    <w:lsdException w:uiPriority="99" w:name="Table Colorful 3"/>
+    <w:lsdException w:uiPriority="99" w:name="Table Columns 1"/>
+    <w:lsdException w:uiPriority="99" w:name="Table Columns 2"/>
+    <w:lsdException w:uiPriority="99" w:name="Table Columns 3"/>
+    <w:lsdException w:uiPriority="99" w:name="Table Columns 4"/>
+    <w:lsdException w:uiPriority="99" w:name="Table Columns 5"/>
+    <w:lsdException w:uiPriority="99" w:name="Table Grid 1"/>
+    <w:lsdException w:uiPriority="99" w:name="Table Grid 2"/>
+    <w:lsdException w:uiPriority="99" w:name="Table Grid 3"/>
+    <w:lsdException w:uiPriority="99" w:name="Table Grid 4"/>
+    <w:lsdException w:uiPriority="99" w:name="Table Grid 5"/>
+    <w:lsdException w:uiPriority="99" w:name="Table Grid 6"/>
+    <w:lsdException w:uiPriority="99" w:name="Table Grid 7"/>
+    <w:lsdException w:uiPriority="99" w:name="Table Grid 8"/>
+    <w:lsdException w:uiPriority="99" w:name="Table List 1"/>
+    <w:lsdException w:uiPriority="99" w:name="Table List 2"/>
+    <w:lsdException w:uiPriority="99" w:name="Table List 3"/>
+    <w:lsdException w:uiPriority="99" w:name="Table List 4"/>
+    <w:lsdException w:uiPriority="99" w:name="Table List 5"/>
+    <w:lsdException w:uiPriority="99" w:name="Table List 6"/>
+    <w:lsdException w:uiPriority="99" w:name="Table List 7"/>
+    <w:lsdException w:uiPriority="99" w:name="Table List 8"/>
+    <w:lsdException w:uiPriority="99" w:name="Table 3D effects 1"/>
+    <w:lsdException w:uiPriority="99" w:name="Table 3D effects 2"/>
+    <w:lsdException w:uiPriority="99" w:name="Table 3D effects 3"/>
+    <w:lsdException w:uiPriority="99" w:name="Table Contemporary"/>
+    <w:lsdException w:uiPriority="99" w:name="Table Elegant"/>
+    <w:lsdException w:uiPriority="99" w:name="Table Professional"/>
+    <w:lsdException w:uiPriority="99" w:name="Table Subtle 1"/>
+    <w:lsdException w:uiPriority="99" w:name="Table Subtle 2"/>
+    <w:lsdException w:uiPriority="99" w:name="Table Web 1"/>
+    <w:lsdException w:uiPriority="99" w:name="Table Web 2"/>
+    <w:lsdException w:uiPriority="99" w:name="Table Web 3"/>
+    <w:lsdException w:qFormat="1" w:uiPriority="99" w:name="Balloon Text"/>
+    <w:lsdException w:unhideWhenUsed="0" w:uiPriority="59" w:semiHidden="0" w:name="Table Grid"/>
+    <w:lsdException w:uiPriority="99" w:name="Table Theme"/>
+    <w:lsdException w:unhideWhenUsed="0" w:uiPriority="60" w:semiHidden="0" w:name="Light Shading"/>
+    <w:lsdException w:unhideWhenUsed="0" w:uiPriority="61" w:semiHidden="0" w:name="Light List"/>
+    <w:lsdException w:unhideWhenUsed="0" w:uiPriority="62" w:semiHidden="0" w:name="Light Grid"/>
+    <w:lsdException w:unhideWhenUsed="0" w:uiPriority="63" w:semiHidden="0" w:name="Medium Shading 1"/>
+    <w:lsdException w:unhideWhenUsed="0" w:uiPriority="64" w:semiHidden="0" w:name="Medium Shading 2"/>
+    <w:lsdException w:unhideWhenUsed="0" w:uiPriority="65" w:semiHidden="0" w:name="Medium List 1"/>
+    <w:lsdException w:unhideWhenUsed="0" w:uiPriority="66" w:semiHidden="0" w:name="Medium List 2"/>
+    <w:lsdException w:unhideWhenUsed="0" w:uiPriority="67" w:semiHidden="0" w:name="Medium Grid 1"/>
+    <w:lsdException w:unhideWhenUsed="0" w:uiPriority="68" w:semiHidden="0" w:name="Medium Grid 2"/>
+    <w:lsdException w:unhideWhenUsed="0" w:uiPriority="69" w:semiHidden="0" w:name="Medium Grid 3"/>
+    <w:lsdException w:unhideWhenUsed="0" w:uiPriority="70" w:semiHidden="0" w:name="Dark List"/>
+    <w:lsdException w:unhideWhenUsed="0" w:uiPriority="71" w:semiHidden="0" w:name="Colorful Shading"/>
+    <w:lsdException w:unhideWhenUsed="0" w:uiPriority="72" w:semiHidden="0" w:name="Colorful List"/>
+    <w:lsdException w:unhideWhenUsed="0" w:uiPriority="73" w:semiHidden="0" w:name="Colorful Grid"/>
+    <w:lsdException w:unhideWhenUsed="0" w:uiPriority="60" w:semiHidden="0" w:name="Light Shading Accent 1"/>
+    <w:lsdException w:unhideWhenUsed="0" w:uiPriority="61" w:semiHidden="0" w:name="Light List Accent 1"/>
+    <w:lsdException w:unhideWhenUsed="0" w:uiPriority="62" w:semiHidden="0" w:name="Light Grid Accent 1"/>
+    <w:lsdException w:unhideWhenUsed="0" w:uiPriority="63" w:semiHidden="0" w:name="Medium Shading 1 Accent 1"/>
+    <w:lsdException w:unhideWhenUsed="0" w:uiPriority="64" w:semiHidden="0" w:name="Medium Shading 2 Accent 1"/>
+    <w:lsdException w:unhideWhenUsed="0" w:uiPriority="65" w:semiHidden="0" w:name="Medium List 1 Accent 1"/>
+    <w:lsdException w:qFormat="1" w:unhideWhenUsed="0" w:uiPriority="34" w:semiHidden="0" w:name="List Paragraph"/>
+    <w:lsdException w:unhideWhenUsed="0" w:uiPriority="66" w:semiHidden="0" w:name="Medium List 2 Accent 1"/>
+    <w:lsdException w:unhideWhenUsed="0" w:uiPriority="67" w:semiHidden="0" w:name="Medium Grid 1 Accent 1"/>
+    <w:lsdException w:unhideWhenUsed="0" w:uiPriority="68" w:semiHidden="0" w:name="Medium Grid 2 Accent 1"/>
+    <w:lsdException w:unhideWhenUsed="0" w:uiPriority="69" w:semiHidden="0" w:name="Medium Grid 3 Accent 1"/>
+    <w:lsdException w:unhideWhenUsed="0" w:uiPriority="70" w:semiHidden="0" w:name="Dark List Accent 1"/>
+    <w:lsdException w:unhideWhenUsed="0" w:uiPriority="71" w:semiHidden="0" w:name="Colorful Shading Accent 1"/>
+    <w:lsdException w:unhideWhenUsed="0" w:uiPriority="72" w:semiHidden="0" w:name="Colorful List Accent 1"/>
+    <w:lsdException w:unhideWhenUsed="0" w:uiPriority="73" w:semiHidden="0" w:name="Colorful Grid Accent 1"/>
+    <w:lsdException w:unhideWhenUsed="0" w:uiPriority="60" w:semiHidden="0" w:name="Light Shading Accent 2"/>
+    <w:lsdException w:unhideWhenUsed="0" w:uiPriority="61" w:semiHidden="0" w:name="Light List Accent 2"/>
+    <w:lsdException w:unhideWhenUsed="0" w:uiPriority="62" w:semiHidden="0" w:name="Light Grid Accent 2"/>
+    <w:lsdException w:unhideWhenUsed="0" w:uiPriority="63" w:semiHidden="0" w:name="Medium Shading 1 Accent 2"/>
+    <w:lsdException w:unhideWhenUsed="0" w:uiPriority="64" w:semiHidden="0" w:name="Medium Shading 2 Accent 2"/>
+    <w:lsdException w:unhideWhenUsed="0" w:uiPriority="65" w:semiHidden="0" w:name="Medium List 1 Accent 2"/>
+    <w:lsdException w:unhideWhenUsed="0" w:uiPriority="66" w:semiHidden="0" w:name="Medium List 2 Accent 2"/>
+    <w:lsdException w:unhideWhenUsed="0" w:uiPriority="67" w:semiHidden="0" w:name="Medium Grid 1 Accent 2"/>
+    <w:lsdException w:unhideWhenUsed="0" w:uiPriority="68" w:semiHidden="0" w:name="Medium Grid 2 Accent 2"/>
+    <w:lsdException w:unhideWhenUsed="0" w:uiPriority="69" w:semiHidden="0" w:name="Medium Grid 3 Accent 2"/>
+    <w:lsdException w:unhideWhenUsed="0" w:uiPriority="70" w:semiHidden="0" w:name="Dark List Accent 2"/>
+    <w:lsdException w:unhideWhenUsed="0" w:uiPriority="71" w:semiHidden="0" w:name="Colorful Shading Accent 2"/>
+    <w:lsdException w:unhideWhenUsed="0" w:uiPriority="72" w:semiHidden="0" w:name="Colorful List Accent 2"/>
+    <w:lsdException w:unhideWhenUsed="0" w:uiPriority="73" w:semiHidden="0" w:name="Colorful Grid Accent 2"/>
+    <w:lsdException w:unhideWhenUsed="0" w:uiPriority="60" w:semiHidden="0" w:name="Light Shading Accent 3"/>
+    <w:lsdException w:unhideWhenUsed="0" w:uiPriority="61" w:semiHidden="0" w:name="Light List Accent 3"/>
+    <w:lsdException w:unhideWhenUsed="0" w:uiPriority="62" w:semiHidden="0" w:name="Light Grid Accent 3"/>
+    <w:lsdException w:unhideWhenUsed="0" w:uiPriority="63" w:semiHidden="0" w:name="Medium Shading 1 Accent 3"/>
+    <w:lsdException w:unhideWhenUsed="0" w:uiPriority="64" w:semiHidden="0" w:name="Medium Shading 2 Accent 3"/>
+    <w:lsdException w:unhideWhenUsed="0" w:uiPriority="65" w:semiHidden="0" w:name="Medium List 1 Accent 3"/>
+    <w:lsdException w:unhideWhenUsed="0" w:uiPriority="66" w:semiHidden="0" w:name="Medium List 2 Accent 3"/>
+    <w:lsdException w:unhideWhenUsed="0" w:uiPriority="67" w:semiHidden="0" w:name="Medium Grid 1 Accent 3"/>
+    <w:lsdException w:unhideWhenUsed="0" w:uiPriority="68" w:semiHidden="0" w:name="Medium Grid 2 Accent 3"/>
+    <w:lsdException w:unhideWhenUsed="0" w:uiPriority="69" w:semiHidden="0" w:name="Medium Grid 3 Accent 3"/>
+    <w:lsdException w:unhideWhenUsed="0" w:uiPriority="70" w:semiHidden="0" w:name="Dark List Accent 3"/>
+    <w:lsdException w:unhideWhenUsed="0" w:uiPriority="71" w:semiHidden="0" w:name="Colorful Shading Accent 3"/>
+    <w:lsdException w:unhideWhenUsed="0" w:uiPriority="72" w:semiHidden="0" w:name="Colorful List Accent 3"/>
+    <w:lsdException w:unhideWhenUsed="0" w:uiPriority="73" w:semiHidden="0" w:name="Colorful Grid Accent 3"/>
+    <w:lsdException w:unhideWhenUsed="0" w:uiPriority="60" w:semiHidden="0" w:name="Light Shading Accent 4"/>
+    <w:lsdException w:unhideWhenUsed="0" w:uiPriority="61" w:semiHidden="0" w:name="Light List Accent 4"/>
+    <w:lsdException w:unhideWhenUsed="0" w:uiPriority="62" w:semiHidden="0" w:name="Light Grid Accent 4"/>
+    <w:lsdException w:unhideWhenUsed="0" w:uiPriority="63" w:semiHidden="0" w:name="Medium Shading 1 Accent 4"/>
+    <w:lsdException w:unhideWhenUsed="0" w:uiPriority="64" w:semiHidden="0" w:name="Medium Shading 2 Accent 4"/>
+    <w:lsdException w:unhideWhenUsed="0" w:uiPriority="65" w:semiHidden="0" w:name="Medium List 1 Accent 4"/>
+    <w:lsdException w:unhideWhenUsed="0" w:uiPriority="66" w:semiHidden="0" w:name="Medium List 2 Accent 4"/>
+    <w:lsdException w:unhideWhenUsed="0" w:uiPriority="67" w:semiHidden="0" w:name="Medium Grid 1 Accent 4"/>
+    <w:lsdException w:unhideWhenUsed="0" w:uiPriority="68" w:semiHidden="0" w:name="Medium Grid 2 Accent 4"/>
+    <w:lsdException w:unhideWhenUsed="0" w:uiPriority="69" w:semiHidden="0" w:name="Medium Grid 3 Accent 4"/>
+    <w:lsdException w:unhideWhenUsed="0" w:uiPriority="70" w:semiHidden="0" w:name="Dark List Accent 4"/>
+    <w:lsdException w:unhideWhenUsed="0" w:uiPriority="71" w:semiHidden="0" w:name="Colorful Shading Accent 4"/>
+    <w:lsdException w:unhideWhenUsed="0" w:uiPriority="72" w:semiHidden="0" w:name="Colorful List Accent 4"/>
+    <w:lsdException w:unhideWhenUsed="0" w:uiPriority="73" w:semiHidden="0" w:name="Colorful Grid Accent 4"/>
+    <w:lsdException w:unhideWhenUsed="0" w:uiPriority="60" w:semiHidden="0" w:name="Light Shading Accent 5"/>
+    <w:lsdException w:unhideWhenUsed="0" w:uiPriority="61" w:semiHidden="0" w:name="Light List Accent 5"/>
+    <w:lsdException w:unhideWhenUsed="0" w:uiPriority="62" w:semiHidden="0" w:name="Light Grid Accent 5"/>
+    <w:lsdException w:unhideWhenUsed="0" w:uiPriority="63" w:semiHidden="0" w:name="Medium Shading 1 Accent 5"/>
+    <w:lsdException w:unhideWhenUsed="0" w:uiPriority="64" w:semiHidden="0" w:name="Medium Shading 2 Accent 5"/>
+    <w:lsdException w:unhideWhenUsed="0" w:uiPriority="65" w:semiHidden="0" w:name="Medium List 1 Accent 5"/>
+    <w:lsdException w:unhideWhenUsed="0" w:uiPriority="66" w:semiHidden="0" w:name="Medium List 2 Accent 5"/>
+    <w:lsdException w:unhideWhenUsed="0" w:uiPriority="67" w:semiHidden="0" w:name="Medium Grid 1 Accent 5"/>
+    <w:lsdException w:unhideWhenUsed="0" w:uiPriority="68" w:semiHidden="0" w:name="Medium Grid 2 Accent 5"/>
+    <w:lsdException w:unhideWhenUsed="0" w:uiPriority="69" w:semiHidden="0" w:name="Medium Grid 3 Accent 5"/>
+    <w:lsdException w:unhideWhenUsed="0" w:uiPriority="70" w:semiHidden="0" w:name="Dark List Accent 5"/>
+    <w:lsdException w:unhideWhenUsed="0" w:uiPriority="71" w:semiHidden="0" w:name="Colorful Shading Accent 5"/>
+    <w:lsdException w:unhideWhenUsed="0" w:uiPriority="72" w:semiHidden="0" w:name="Colorful List Accent 5"/>
+    <w:lsdException w:unhideWhenUsed="0" w:uiPriority="73" w:semiHidden="0" w:name="Colorful Grid Accent 5"/>
+    <w:lsdException w:unhideWhenUsed="0" w:uiPriority="60" w:semiHidden="0" w:name="Light Shading Accent 6"/>
+    <w:lsdException w:unhideWhenUsed="0" w:uiPriority="61" w:semiHidden="0" w:name="Light List Accent 6"/>
+    <w:lsdException w:unhideWhenUsed="0" w:uiPriority="62" w:semiHidden="0" w:name="Light Grid Accent 6"/>
+    <w:lsdException w:unhideWhenUsed="0" w:uiPriority="63" w:semiHidden="0" w:name="Medium Shading 1 Accent 6"/>
+    <w:lsdException w:unhideWhenUsed="0" w:uiPriority="64" w:semiHidden="0" w:name="Medium Shading 2 Accent 6"/>
+    <w:lsdException w:unhideWhenUsed="0" w:uiPriority="65" w:semiHidden="0" w:name="Medium List 1 Accent 6"/>
+    <w:lsdException w:unhideWhenUsed="0" w:uiPriority="66" w:semiHidden="0" w:name="Medium List 2 Accent 6"/>
+    <w:lsdException w:unhideWhenUsed="0" w:uiPriority="67" w:semiHidden="0" w:name="Medium Grid 1 Accent 6"/>
+    <w:lsdException w:unhideWhenUsed="0" w:uiPriority="68" w:semiHidden="0" w:name="Medium Grid 2 Accent 6"/>
+    <w:lsdException w:unhideWhenUsed="0" w:uiPriority="69" w:semiHidden="0" w:name="Medium Grid 3 Accent 6"/>
+    <w:lsdException w:unhideWhenUsed="0" w:uiPriority="70" w:semiHidden="0" w:name="Dark List Accent 6"/>
+    <w:lsdException w:unhideWhenUsed="0" w:uiPriority="71" w:semiHidden="0" w:name="Colorful Shading Accent 6"/>
+    <w:lsdException w:unhideWhenUsed="0" w:uiPriority="72" w:semiHidden="0" w:name="Colorful List Accent 6"/>
+    <w:lsdException w:unhideWhenUsed="0" w:uiPriority="73" w:semiHidden="0" w:name="Colorful Grid Accent 6"/>
   </w:latentStyles>
-  <w:style w:type="paragraph" w:default="1" w:styleId="Normal">
+  <w:style w:type="paragraph" w:default="1" w:styleId="1">
     <w:name w:val="Normal"/>
     <w:qFormat/>
-    <w:rsid w:val="008024E4"/>
+    <w:uiPriority w:val="0"/>
+    <w:pPr>
+      <w:spacing w:after="200" w:line="276" w:lineRule="auto"/>
+    </w:pPr>
+    <w:rPr>
+      <w:rFonts w:asciiTheme="minorHAnsi" w:hAnsiTheme="minorHAnsi" w:eastAsiaTheme="minorHAnsi" w:cstheme="minorBidi"/>
+      <w:sz w:val="22"/>
+      <w:szCs w:val="22"/>
+      <w:lang w:val="en-US" w:eastAsia="en-US" w:bidi="ar-SA"/>
+    </w:rPr>
   </w:style>
-  <w:style w:type="paragraph" w:styleId="Heading1">
+  <w:style w:type="paragraph" w:styleId="2">
     <w:name w:val="heading 1"/>
-    <w:basedOn w:val="Normal"/>
-    <w:link w:val="Heading1Char"/>
+    <w:basedOn w:val="1"/>
+    <w:next w:val="1"/>
+    <w:link w:val="14"/>
+    <w:qFormat/>
     <w:uiPriority w:val="9"/>
-    <w:qFormat/>
-    <w:rsid w:val="008024E4"/>
     <w:pPr>
       <w:spacing w:before="100" w:beforeAutospacing="1" w:after="100" w:afterAutospacing="1" w:line="240" w:lineRule="auto"/>
       <w:outlineLvl w:val="0"/>
     </w:pPr>
     <w:rPr>
-      <w:rFonts w:ascii="Times New Roman" w:eastAsia="Times New Roman" w:hAnsi="Times New Roman" w:cs="Times New Roman"/>
+      <w:rFonts w:ascii="Times New Roman" w:hAnsi="Times New Roman" w:eastAsia="Times New Roman" w:cs="Times New Roman"/>
       <w:b/>
       <w:bCs/>
       <w:kern w:val="36"/>
@@ -48682,16 +46281,15 @@
       <w:lang w:bidi="te-IN"/>
     </w:rPr>
   </w:style>
-  <w:style w:type="paragraph" w:styleId="Heading2">
+  <w:style w:type="paragraph" w:styleId="3">
     <w:name w:val="heading 2"/>
-    <w:basedOn w:val="Normal"/>
-    <w:next w:val="Normal"/>
-    <w:link w:val="Heading2Char"/>
-    <w:uiPriority w:val="9"/>
+    <w:basedOn w:val="1"/>
+    <w:next w:val="1"/>
+    <w:link w:val="15"/>
     <w:semiHidden/>
     <w:unhideWhenUsed/>
     <w:qFormat/>
-    <w:rsid w:val="008024E4"/>
+    <w:uiPriority w:val="9"/>
     <w:pPr>
       <w:keepNext/>
       <w:keepLines/>
@@ -48699,23 +46297,27 @@
       <w:outlineLvl w:val="1"/>
     </w:pPr>
     <w:rPr>
-      <w:rFonts w:asciiTheme="majorHAnsi" w:eastAsiaTheme="majorEastAsia" w:hAnsiTheme="majorHAnsi" w:cstheme="majorBidi"/>
+      <w:rFonts w:asciiTheme="majorHAnsi" w:hAnsiTheme="majorHAnsi" w:eastAsiaTheme="majorEastAsia" w:cstheme="majorBidi"/>
       <w:b/>
       <w:bCs/>
       <w:color w:val="4F81BD" w:themeColor="accent1"/>
       <w:sz w:val="26"/>
       <w:szCs w:val="26"/>
+      <w14:textFill>
+        <w14:solidFill>
+          <w14:schemeClr w14:val="accent1"/>
+        </w14:solidFill>
+      </w14:textFill>
     </w:rPr>
   </w:style>
-  <w:style w:type="paragraph" w:styleId="Heading3">
+  <w:style w:type="paragraph" w:styleId="4">
     <w:name w:val="heading 3"/>
-    <w:basedOn w:val="Normal"/>
-    <w:next w:val="Normal"/>
-    <w:link w:val="Heading3Char"/>
-    <w:uiPriority w:val="9"/>
+    <w:basedOn w:val="1"/>
+    <w:next w:val="1"/>
+    <w:link w:val="16"/>
     <w:unhideWhenUsed/>
     <w:qFormat/>
-    <w:rsid w:val="008024E4"/>
+    <w:uiPriority w:val="9"/>
     <w:pPr>
       <w:keepNext/>
       <w:keepLines/>
@@ -48723,22 +46325,26 @@
       <w:outlineLvl w:val="2"/>
     </w:pPr>
     <w:rPr>
-      <w:rFonts w:asciiTheme="majorHAnsi" w:eastAsiaTheme="majorEastAsia" w:hAnsiTheme="majorHAnsi" w:cstheme="majorBidi"/>
+      <w:rFonts w:asciiTheme="majorHAnsi" w:hAnsiTheme="majorHAnsi" w:eastAsiaTheme="majorEastAsia" w:cstheme="majorBidi"/>
       <w:b/>
       <w:bCs/>
       <w:color w:val="4F81BD" w:themeColor="accent1"/>
+      <w14:textFill>
+        <w14:solidFill>
+          <w14:schemeClr w14:val="accent1"/>
+        </w14:solidFill>
+      </w14:textFill>
     </w:rPr>
   </w:style>
-  <w:style w:type="paragraph" w:styleId="Heading4">
+  <w:style w:type="paragraph" w:styleId="5">
     <w:name w:val="heading 4"/>
-    <w:basedOn w:val="Normal"/>
-    <w:next w:val="Normal"/>
-    <w:link w:val="Heading4Char"/>
-    <w:uiPriority w:val="9"/>
+    <w:basedOn w:val="1"/>
+    <w:next w:val="1"/>
+    <w:link w:val="17"/>
     <w:semiHidden/>
     <w:unhideWhenUsed/>
     <w:qFormat/>
-    <w:rsid w:val="008024E4"/>
+    <w:uiPriority w:val="9"/>
     <w:pPr>
       <w:keepNext/>
       <w:keepLines/>
@@ -48746,27 +46352,33 @@
       <w:outlineLvl w:val="3"/>
     </w:pPr>
     <w:rPr>
-      <w:rFonts w:asciiTheme="majorHAnsi" w:eastAsiaTheme="majorEastAsia" w:hAnsiTheme="majorHAnsi" w:cstheme="majorBidi"/>
+      <w:rFonts w:asciiTheme="majorHAnsi" w:hAnsiTheme="majorHAnsi" w:eastAsiaTheme="majorEastAsia" w:cstheme="majorBidi"/>
       <w:b/>
       <w:bCs/>
       <w:i/>
       <w:iCs/>
       <w:color w:val="4F81BD" w:themeColor="accent1"/>
+      <w14:textFill>
+        <w14:solidFill>
+          <w14:schemeClr w14:val="accent1"/>
+        </w14:solidFill>
+      </w14:textFill>
     </w:rPr>
   </w:style>
-  <w:style w:type="character" w:default="1" w:styleId="DefaultParagraphFont">
+  <w:style w:type="character" w:default="1" w:styleId="9">
     <w:name w:val="Default Paragraph Font"/>
-    <w:uiPriority w:val="1"/>
     <w:semiHidden/>
     <w:unhideWhenUsed/>
+    <w:uiPriority w:val="1"/>
   </w:style>
-  <w:style w:type="table" w:default="1" w:styleId="TableNormal">
+  <w:style w:type="table" w:default="1" w:styleId="13">
     <w:name w:val="Normal Table"/>
-    <w:uiPriority w:val="99"/>
     <w:semiHidden/>
     <w:unhideWhenUsed/>
+    <w:qFormat/>
+    <w:uiPriority w:val="99"/>
     <w:tblPr>
-      <w:tblInd w:w="0" w:type="dxa"/>
+      <w:tblLayout w:type="fixed"/>
       <w:tblCellMar>
         <w:top w:w="0" w:type="dxa"/>
         <w:left w:w="108" w:type="dxa"/>
@@ -48775,92 +46387,14 @@
       </w:tblCellMar>
     </w:tblPr>
   </w:style>
-  <w:style w:type="numbering" w:default="1" w:styleId="NoList">
-    <w:name w:val="No List"/>
-    <w:uiPriority w:val="99"/>
+  <w:style w:type="paragraph" w:styleId="6">
+    <w:name w:val="Balloon Text"/>
+    <w:basedOn w:val="1"/>
+    <w:link w:val="18"/>
     <w:semiHidden/>
     <w:unhideWhenUsed/>
-  </w:style>
-  <w:style w:type="character" w:customStyle="1" w:styleId="Heading1Char">
-    <w:name w:val="Heading 1 Char"/>
-    <w:basedOn w:val="DefaultParagraphFont"/>
-    <w:link w:val="Heading1"/>
-    <w:uiPriority w:val="9"/>
-    <w:rsid w:val="008024E4"/>
-    <w:rPr>
-      <w:rFonts w:ascii="Times New Roman" w:eastAsia="Times New Roman" w:hAnsi="Times New Roman" w:cs="Times New Roman"/>
-      <w:b/>
-      <w:bCs/>
-      <w:kern w:val="36"/>
-      <w:sz w:val="48"/>
-      <w:szCs w:val="48"/>
-      <w:lang w:bidi="te-IN"/>
-    </w:rPr>
-  </w:style>
-  <w:style w:type="character" w:customStyle="1" w:styleId="Heading2Char">
-    <w:name w:val="Heading 2 Char"/>
-    <w:basedOn w:val="DefaultParagraphFont"/>
-    <w:link w:val="Heading2"/>
-    <w:uiPriority w:val="9"/>
-    <w:semiHidden/>
-    <w:rsid w:val="008024E4"/>
-    <w:rPr>
-      <w:rFonts w:asciiTheme="majorHAnsi" w:eastAsiaTheme="majorEastAsia" w:hAnsiTheme="majorHAnsi" w:cstheme="majorBidi"/>
-      <w:b/>
-      <w:bCs/>
-      <w:color w:val="4F81BD" w:themeColor="accent1"/>
-      <w:sz w:val="26"/>
-      <w:szCs w:val="26"/>
-    </w:rPr>
-  </w:style>
-  <w:style w:type="character" w:customStyle="1" w:styleId="Heading3Char">
-    <w:name w:val="Heading 3 Char"/>
-    <w:basedOn w:val="DefaultParagraphFont"/>
-    <w:link w:val="Heading3"/>
-    <w:uiPriority w:val="9"/>
-    <w:rsid w:val="008024E4"/>
-    <w:rPr>
-      <w:rFonts w:asciiTheme="majorHAnsi" w:eastAsiaTheme="majorEastAsia" w:hAnsiTheme="majorHAnsi" w:cstheme="majorBidi"/>
-      <w:b/>
-      <w:bCs/>
-      <w:color w:val="4F81BD" w:themeColor="accent1"/>
-    </w:rPr>
-  </w:style>
-  <w:style w:type="character" w:customStyle="1" w:styleId="Heading4Char">
-    <w:name w:val="Heading 4 Char"/>
-    <w:basedOn w:val="DefaultParagraphFont"/>
-    <w:link w:val="Heading4"/>
-    <w:uiPriority w:val="9"/>
-    <w:semiHidden/>
-    <w:rsid w:val="008024E4"/>
-    <w:rPr>
-      <w:rFonts w:asciiTheme="majorHAnsi" w:eastAsiaTheme="majorEastAsia" w:hAnsiTheme="majorHAnsi" w:cstheme="majorBidi"/>
-      <w:b/>
-      <w:bCs/>
-      <w:i/>
-      <w:iCs/>
-      <w:color w:val="4F81BD" w:themeColor="accent1"/>
-    </w:rPr>
-  </w:style>
-  <w:style w:type="character" w:styleId="Strong">
-    <w:name w:val="Strong"/>
-    <w:basedOn w:val="DefaultParagraphFont"/>
-    <w:uiPriority w:val="22"/>
     <w:qFormat/>
-    <w:rsid w:val="008024E4"/>
-    <w:rPr>
-      <w:b/>
-      <w:bCs/>
-    </w:rPr>
-  </w:style>
-  <w:style w:type="paragraph" w:styleId="BalloonText">
-    <w:name w:val="Balloon Text"/>
-    <w:basedOn w:val="Normal"/>
-    <w:link w:val="BalloonTextChar"/>
     <w:uiPriority w:val="99"/>
-    <w:semiHidden/>
-    <w:unhideWhenUsed/>
-    <w:rsid w:val="008024E4"/>
     <w:pPr>
       <w:spacing w:after="0" w:line="240" w:lineRule="auto"/>
     </w:pPr>
@@ -48870,84 +46404,13 @@
       <w:szCs w:val="16"/>
     </w:rPr>
   </w:style>
-  <w:style w:type="character" w:customStyle="1" w:styleId="BalloonTextChar">
-    <w:name w:val="Balloon Text Char"/>
-    <w:basedOn w:val="DefaultParagraphFont"/>
-    <w:link w:val="BalloonText"/>
-    <w:uiPriority w:val="99"/>
-    <w:semiHidden/>
-    <w:rsid w:val="008024E4"/>
-    <w:rPr>
-      <w:rFonts w:ascii="Tahoma" w:hAnsi="Tahoma" w:cs="Tahoma"/>
-      <w:sz w:val="16"/>
-      <w:szCs w:val="16"/>
-    </w:rPr>
-  </w:style>
-  <w:style w:type="character" w:styleId="Hyperlink">
-    <w:name w:val="Hyperlink"/>
-    <w:basedOn w:val="DefaultParagraphFont"/>
-    <w:uiPriority w:val="99"/>
+  <w:style w:type="paragraph" w:styleId="7">
+    <w:name w:val="HTML Preformatted"/>
+    <w:basedOn w:val="1"/>
+    <w:link w:val="21"/>
     <w:semiHidden/>
     <w:unhideWhenUsed/>
-    <w:rsid w:val="008024E4"/>
-    <w:rPr>
-      <w:color w:val="0000FF"/>
-      <w:u w:val="single"/>
-    </w:rPr>
-  </w:style>
-  <w:style w:type="paragraph" w:styleId="NormalWeb">
-    <w:name w:val="Normal (Web)"/>
-    <w:basedOn w:val="Normal"/>
     <w:uiPriority w:val="99"/>
-    <w:unhideWhenUsed/>
-    <w:rsid w:val="008024E4"/>
-    <w:pPr>
-      <w:spacing w:before="100" w:beforeAutospacing="1" w:after="100" w:afterAutospacing="1" w:line="240" w:lineRule="auto"/>
-    </w:pPr>
-    <w:rPr>
-      <w:rFonts w:ascii="Times New Roman" w:eastAsia="Times New Roman" w:hAnsi="Times New Roman" w:cs="Times New Roman"/>
-      <w:sz w:val="24"/>
-      <w:szCs w:val="24"/>
-      <w:lang w:bidi="te-IN"/>
-    </w:rPr>
-  </w:style>
-  <w:style w:type="paragraph" w:styleId="ListParagraph">
-    <w:name w:val="List Paragraph"/>
-    <w:basedOn w:val="Normal"/>
-    <w:uiPriority w:val="34"/>
-    <w:qFormat/>
-    <w:rsid w:val="008024E4"/>
-    <w:pPr>
-      <w:ind w:left="720"/>
-      <w:contextualSpacing/>
-    </w:pPr>
-  </w:style>
-  <w:style w:type="character" w:customStyle="1" w:styleId="tgc">
-    <w:name w:val="_tgc"/>
-    <w:basedOn w:val="DefaultParagraphFont"/>
-    <w:rsid w:val="008024E4"/>
-  </w:style>
-  <w:style w:type="character" w:styleId="HTMLCode">
-    <w:name w:val="HTML Code"/>
-    <w:basedOn w:val="DefaultParagraphFont"/>
-    <w:uiPriority w:val="99"/>
-    <w:semiHidden/>
-    <w:unhideWhenUsed/>
-    <w:rsid w:val="008024E4"/>
-    <w:rPr>
-      <w:rFonts w:ascii="Courier New" w:eastAsia="Times New Roman" w:hAnsi="Courier New" w:cs="Courier New"/>
-      <w:sz w:val="20"/>
-      <w:szCs w:val="20"/>
-    </w:rPr>
-  </w:style>
-  <w:style w:type="paragraph" w:styleId="HTMLPreformatted">
-    <w:name w:val="HTML Preformatted"/>
-    <w:basedOn w:val="Normal"/>
-    <w:link w:val="HTMLPreformattedChar"/>
-    <w:uiPriority w:val="99"/>
-    <w:semiHidden/>
-    <w:unhideWhenUsed/>
-    <w:rsid w:val="008024E4"/>
     <w:pPr>
       <w:tabs>
         <w:tab w:val="left" w:pos="916"/>
@@ -48970,228 +46433,69 @@
       <w:spacing w:after="0" w:line="240" w:lineRule="auto"/>
     </w:pPr>
     <w:rPr>
-      <w:rFonts w:ascii="Courier New" w:eastAsia="Times New Roman" w:hAnsi="Courier New" w:cs="Courier New"/>
+      <w:rFonts w:ascii="Courier New" w:hAnsi="Courier New" w:eastAsia="Times New Roman" w:cs="Courier New"/>
       <w:sz w:val="20"/>
       <w:szCs w:val="20"/>
       <w:lang w:bidi="te-IN"/>
     </w:rPr>
   </w:style>
-  <w:style w:type="character" w:customStyle="1" w:styleId="HTMLPreformattedChar">
-    <w:name w:val="HTML Preformatted Char"/>
-    <w:basedOn w:val="DefaultParagraphFont"/>
-    <w:link w:val="HTMLPreformatted"/>
+  <w:style w:type="paragraph" w:styleId="8">
+    <w:name w:val="Normal (Web)"/>
+    <w:basedOn w:val="1"/>
+    <w:unhideWhenUsed/>
+    <w:qFormat/>
     <w:uiPriority w:val="99"/>
-    <w:semiHidden/>
-    <w:rsid w:val="008024E4"/>
+    <w:pPr>
+      <w:spacing w:before="100" w:beforeAutospacing="1" w:after="100" w:afterAutospacing="1" w:line="240" w:lineRule="auto"/>
+    </w:pPr>
     <w:rPr>
-      <w:rFonts w:ascii="Courier New" w:eastAsia="Times New Roman" w:hAnsi="Courier New" w:cs="Courier New"/>
-      <w:sz w:val="20"/>
-      <w:szCs w:val="20"/>
+      <w:rFonts w:ascii="Times New Roman" w:hAnsi="Times New Roman" w:eastAsia="Times New Roman" w:cs="Times New Roman"/>
+      <w:sz w:val="24"/>
+      <w:szCs w:val="24"/>
       <w:lang w:bidi="te-IN"/>
     </w:rPr>
   </w:style>
-  <w:style w:type="character" w:customStyle="1" w:styleId="kwd">
-    <w:name w:val="kwd"/>
-    <w:basedOn w:val="DefaultParagraphFont"/>
-    <w:rsid w:val="008024E4"/>
+  <w:style w:type="character" w:styleId="10">
+    <w:name w:val="HTML Code"/>
+    <w:basedOn w:val="9"/>
+    <w:semiHidden/>
+    <w:unhideWhenUsed/>
+    <w:qFormat/>
+    <w:uiPriority w:val="99"/>
+    <w:rPr>
+      <w:rFonts w:ascii="Courier New" w:hAnsi="Courier New" w:eastAsia="Times New Roman" w:cs="Courier New"/>
+      <w:sz w:val="20"/>
+      <w:szCs w:val="20"/>
+    </w:rPr>
   </w:style>
-  <w:style w:type="character" w:customStyle="1" w:styleId="pln">
-    <w:name w:val="pln"/>
-    <w:basedOn w:val="DefaultParagraphFont"/>
-    <w:rsid w:val="008024E4"/>
+  <w:style w:type="character" w:styleId="11">
+    <w:name w:val="Hyperlink"/>
+    <w:basedOn w:val="9"/>
+    <w:semiHidden/>
+    <w:unhideWhenUsed/>
+    <w:uiPriority w:val="99"/>
+    <w:rPr>
+      <w:color w:val="0000FF"/>
+      <w:u w:val="single"/>
+    </w:rPr>
   </w:style>
-  <w:style w:type="character" w:customStyle="1" w:styleId="typ">
-    <w:name w:val="typ"/>
-    <w:basedOn w:val="DefaultParagraphFont"/>
-    <w:rsid w:val="008024E4"/>
+  <w:style w:type="character" w:styleId="12">
+    <w:name w:val="Strong"/>
+    <w:basedOn w:val="9"/>
+    <w:qFormat/>
+    <w:uiPriority w:val="22"/>
+    <w:rPr>
+      <w:b/>
+      <w:bCs/>
+    </w:rPr>
   </w:style>
-  <w:style w:type="character" w:customStyle="1" w:styleId="pun">
-    <w:name w:val="pun"/>
-    <w:basedOn w:val="DefaultParagraphFont"/>
-    <w:rsid w:val="008024E4"/>
-  </w:style>
-  <w:style w:type="character" w:customStyle="1" w:styleId="st">
-    <w:name w:val="st"/>
-    <w:basedOn w:val="DefaultParagraphFont"/>
-    <w:rsid w:val="008024E4"/>
-  </w:style>
-</w:styles>
-</file>
-
-<file path=word/stylesWithEffects.xml><?xml version="1.0" encoding="utf-8"?>
-<w:styles xmlns:wpc="http://schemas.microsoft.com/office/word/2010/wordprocessingCanvas" xmlns:mc="http://schemas.openxmlformats.org/markup-compatibility/2006" xmlns:o="urn:schemas-microsoft-com:office:office" xmlns:r="http://schemas.openxmlformats.org/officeDocument/2006/relationships" xmlns:m="http://schemas.openxmlformats.org/officeDocument/2006/math" xmlns:v="urn:schemas-microsoft-com:vml" xmlns:wp14="http://schemas.microsoft.com/office/word/2010/wordprocessingDrawing" xmlns:wp="http://schemas.openxmlformats.org/drawingml/2006/wordprocessingDrawing" xmlns:w10="urn:schemas-microsoft-com:office:word" xmlns:w="http://schemas.openxmlformats.org/wordprocessingml/2006/main" xmlns:w14="http://schemas.microsoft.com/office/word/2010/wordml" xmlns:wpg="http://schemas.microsoft.com/office/word/2010/wordprocessingGroup" xmlns:wpi="http://schemas.microsoft.com/office/word/2010/wordprocessingInk" xmlns:wne="http://schemas.microsoft.com/office/word/2006/wordml" xmlns:wps="http://schemas.microsoft.com/office/word/2010/wordprocessingShape" mc:Ignorable="w14 wp14">
-  <w:docDefaults>
-    <w:rPrDefault>
-      <w:rPr>
-        <w:rFonts w:asciiTheme="minorHAnsi" w:eastAsiaTheme="minorHAnsi" w:hAnsiTheme="minorHAnsi" w:cstheme="minorBidi"/>
-        <w:sz w:val="22"/>
-        <w:szCs w:val="22"/>
-        <w:lang w:val="en-US" w:eastAsia="en-US" w:bidi="ar-SA"/>
-      </w:rPr>
-    </w:rPrDefault>
-    <w:pPrDefault>
-      <w:pPr>
-        <w:spacing w:after="200" w:line="276" w:lineRule="auto"/>
-      </w:pPr>
-    </w:pPrDefault>
-  </w:docDefaults>
-  <w:latentStyles w:defLockedState="0" w:defUIPriority="99" w:defSemiHidden="1" w:defUnhideWhenUsed="1" w:defQFormat="0" w:count="267">
-    <w:lsdException w:name="Normal" w:semiHidden="0" w:uiPriority="0" w:unhideWhenUsed="0" w:qFormat="1"/>
-    <w:lsdException w:name="heading 1" w:semiHidden="0" w:uiPriority="9" w:unhideWhenUsed="0" w:qFormat="1"/>
-    <w:lsdException w:name="heading 2" w:uiPriority="9" w:qFormat="1"/>
-    <w:lsdException w:name="heading 3" w:uiPriority="9" w:qFormat="1"/>
-    <w:lsdException w:name="heading 4" w:uiPriority="9" w:qFormat="1"/>
-    <w:lsdException w:name="heading 5" w:uiPriority="9" w:qFormat="1"/>
-    <w:lsdException w:name="heading 6" w:uiPriority="9" w:qFormat="1"/>
-    <w:lsdException w:name="heading 7" w:uiPriority="9" w:qFormat="1"/>
-    <w:lsdException w:name="heading 8" w:uiPriority="9" w:qFormat="1"/>
-    <w:lsdException w:name="heading 9" w:uiPriority="9" w:qFormat="1"/>
-    <w:lsdException w:name="toc 1" w:uiPriority="39"/>
-    <w:lsdException w:name="toc 2" w:uiPriority="39"/>
-    <w:lsdException w:name="toc 3" w:uiPriority="39"/>
-    <w:lsdException w:name="toc 4" w:uiPriority="39"/>
-    <w:lsdException w:name="toc 5" w:uiPriority="39"/>
-    <w:lsdException w:name="toc 6" w:uiPriority="39"/>
-    <w:lsdException w:name="toc 7" w:uiPriority="39"/>
-    <w:lsdException w:name="toc 8" w:uiPriority="39"/>
-    <w:lsdException w:name="toc 9" w:uiPriority="39"/>
-    <w:lsdException w:name="caption" w:uiPriority="35" w:qFormat="1"/>
-    <w:lsdException w:name="Title" w:semiHidden="0" w:uiPriority="10" w:unhideWhenUsed="0" w:qFormat="1"/>
-    <w:lsdException w:name="Default Paragraph Font" w:uiPriority="1"/>
-    <w:lsdException w:name="Subtitle" w:semiHidden="0" w:uiPriority="11" w:unhideWhenUsed="0" w:qFormat="1"/>
-    <w:lsdException w:name="Strong" w:semiHidden="0" w:uiPriority="22" w:unhideWhenUsed="0" w:qFormat="1"/>
-    <w:lsdException w:name="Emphasis" w:semiHidden="0" w:uiPriority="20" w:unhideWhenUsed="0" w:qFormat="1"/>
-    <w:lsdException w:name="Table Grid" w:semiHidden="0" w:uiPriority="59" w:unhideWhenUsed="0"/>
-    <w:lsdException w:name="Placeholder Text" w:unhideWhenUsed="0"/>
-    <w:lsdException w:name="No Spacing" w:semiHidden="0" w:uiPriority="1" w:unhideWhenUsed="0" w:qFormat="1"/>
-    <w:lsdException w:name="Light Shading" w:semiHidden="0" w:uiPriority="60" w:unhideWhenUsed="0"/>
-    <w:lsdException w:name="Light List" w:semiHidden="0" w:uiPriority="61" w:unhideWhenUsed="0"/>
-    <w:lsdException w:name="Light Grid" w:semiHidden="0" w:uiPriority="62" w:unhideWhenUsed="0"/>
-    <w:lsdException w:name="Medium Shading 1" w:semiHidden="0" w:uiPriority="63" w:unhideWhenUsed="0"/>
-    <w:lsdException w:name="Medium Shading 2" w:semiHidden="0" w:uiPriority="64" w:unhideWhenUsed="0"/>
-    <w:lsdException w:name="Medium List 1" w:semiHidden="0" w:uiPriority="65" w:unhideWhenUsed="0"/>
-    <w:lsdException w:name="Medium List 2" w:semiHidden="0" w:uiPriority="66" w:unhideWhenUsed="0"/>
-    <w:lsdException w:name="Medium Grid 1" w:semiHidden="0" w:uiPriority="67" w:unhideWhenUsed="0"/>
-    <w:lsdException w:name="Medium Grid 2" w:semiHidden="0" w:uiPriority="68" w:unhideWhenUsed="0"/>
-    <w:lsdException w:name="Medium Grid 3" w:semiHidden="0" w:uiPriority="69" w:unhideWhenUsed="0"/>
-    <w:lsdException w:name="Dark List" w:semiHidden="0" w:uiPriority="70" w:unhideWhenUsed="0"/>
-    <w:lsdException w:name="Colorful Shading" w:semiHidden="0" w:uiPriority="71" w:unhideWhenUsed="0"/>
-    <w:lsdException w:name="Colorful List" w:semiHidden="0" w:uiPriority="72" w:unhideWhenUsed="0"/>
-    <w:lsdException w:name="Colorful Grid" w:semiHidden="0" w:uiPriority="73" w:unhideWhenUsed="0"/>
-    <w:lsdException w:name="Light Shading Accent 1" w:semiHidden="0" w:uiPriority="60" w:unhideWhenUsed="0"/>
-    <w:lsdException w:name="Light List Accent 1" w:semiHidden="0" w:uiPriority="61" w:unhideWhenUsed="0"/>
-    <w:lsdException w:name="Light Grid Accent 1" w:semiHidden="0" w:uiPriority="62" w:unhideWhenUsed="0"/>
-    <w:lsdException w:name="Medium Shading 1 Accent 1" w:semiHidden="0" w:uiPriority="63" w:unhideWhenUsed="0"/>
-    <w:lsdException w:name="Medium Shading 2 Accent 1" w:semiHidden="0" w:uiPriority="64" w:unhideWhenUsed="0"/>
-    <w:lsdException w:name="Medium List 1 Accent 1" w:semiHidden="0" w:uiPriority="65" w:unhideWhenUsed="0"/>
-    <w:lsdException w:name="Revision" w:unhideWhenUsed="0"/>
-    <w:lsdException w:name="List Paragraph" w:semiHidden="0" w:uiPriority="34" w:unhideWhenUsed="0" w:qFormat="1"/>
-    <w:lsdException w:name="Quote" w:semiHidden="0" w:uiPriority="29" w:unhideWhenUsed="0" w:qFormat="1"/>
-    <w:lsdException w:name="Intense Quote" w:semiHidden="0" w:uiPriority="30" w:unhideWhenUsed="0" w:qFormat="1"/>
-    <w:lsdException w:name="Medium List 2 Accent 1" w:semiHidden="0" w:uiPriority="66" w:unhideWhenUsed="0"/>
-    <w:lsdException w:name="Medium Grid 1 Accent 1" w:semiHidden="0" w:uiPriority="67" w:unhideWhenUsed="0"/>
-    <w:lsdException w:name="Medium Grid 2 Accent 1" w:semiHidden="0" w:uiPriority="68" w:unhideWhenUsed="0"/>
-    <w:lsdException w:name="Medium Grid 3 Accent 1" w:semiHidden="0" w:uiPriority="69" w:unhideWhenUsed="0"/>
-    <w:lsdException w:name="Dark List Accent 1" w:semiHidden="0" w:uiPriority="70" w:unhideWhenUsed="0"/>
-    <w:lsdException w:name="Colorful Shading Accent 1" w:semiHidden="0" w:uiPriority="71" w:unhideWhenUsed="0"/>
-    <w:lsdException w:name="Colorful List Accent 1" w:semiHidden="0" w:uiPriority="72" w:unhideWhenUsed="0"/>
-    <w:lsdException w:name="Colorful Grid Accent 1" w:semiHidden="0" w:uiPriority="73" w:unhideWhenUsed="0"/>
-    <w:lsdException w:name="Light Shading Accent 2" w:semiHidden="0" w:uiPriority="60" w:unhideWhenUsed="0"/>
-    <w:lsdException w:name="Light List Accent 2" w:semiHidden="0" w:uiPriority="61" w:unhideWhenUsed="0"/>
-    <w:lsdException w:name="Light Grid Accent 2" w:semiHidden="0" w:uiPriority="62" w:unhideWhenUsed="0"/>
-    <w:lsdException w:name="Medium Shading 1 Accent 2" w:semiHidden="0" w:uiPriority="63" w:unhideWhenUsed="0"/>
-    <w:lsdException w:name="Medium Shading 2 Accent 2" w:semiHidden="0" w:uiPriority="64" w:unhideWhenUsed="0"/>
-    <w:lsdException w:name="Medium List 1 Accent 2" w:semiHidden="0" w:uiPriority="65" w:unhideWhenUsed="0"/>
-    <w:lsdException w:name="Medium List 2 Accent 2" w:semiHidden="0" w:uiPriority="66" w:unhideWhenUsed="0"/>
-    <w:lsdException w:name="Medium Grid 1 Accent 2" w:semiHidden="0" w:uiPriority="67" w:unhideWhenUsed="0"/>
-    <w:lsdException w:name="Medium Grid 2 Accent 2" w:semiHidden="0" w:uiPriority="68" w:unhideWhenUsed="0"/>
-    <w:lsdException w:name="Medium Grid 3 Accent 2" w:semiHidden="0" w:uiPriority="69" w:unhideWhenUsed="0"/>
-    <w:lsdException w:name="Dark List Accent 2" w:semiHidden="0" w:uiPriority="70" w:unhideWhenUsed="0"/>
-    <w:lsdException w:name="Colorful Shading Accent 2" w:semiHidden="0" w:uiPriority="71" w:unhideWhenUsed="0"/>
-    <w:lsdException w:name="Colorful List Accent 2" w:semiHidden="0" w:uiPriority="72" w:unhideWhenUsed="0"/>
-    <w:lsdException w:name="Colorful Grid Accent 2" w:semiHidden="0" w:uiPriority="73" w:unhideWhenUsed="0"/>
-    <w:lsdException w:name="Light Shading Accent 3" w:semiHidden="0" w:uiPriority="60" w:unhideWhenUsed="0"/>
-    <w:lsdException w:name="Light List Accent 3" w:semiHidden="0" w:uiPriority="61" w:unhideWhenUsed="0"/>
-    <w:lsdException w:name="Light Grid Accent 3" w:semiHidden="0" w:uiPriority="62" w:unhideWhenUsed="0"/>
-    <w:lsdException w:name="Medium Shading 1 Accent 3" w:semiHidden="0" w:uiPriority="63" w:unhideWhenUsed="0"/>
-    <w:lsdException w:name="Medium Shading 2 Accent 3" w:semiHidden="0" w:uiPriority="64" w:unhideWhenUsed="0"/>
-    <w:lsdException w:name="Medium List 1 Accent 3" w:semiHidden="0" w:uiPriority="65" w:unhideWhenUsed="0"/>
-    <w:lsdException w:name="Medium List 2 Accent 3" w:semiHidden="0" w:uiPriority="66" w:unhideWhenUsed="0"/>
-    <w:lsdException w:name="Medium Grid 1 Accent 3" w:semiHidden="0" w:uiPriority="67" w:unhideWhenUsed="0"/>
-    <w:lsdException w:name="Medium Grid 2 Accent 3" w:semiHidden="0" w:uiPriority="68" w:unhideWhenUsed="0"/>
-    <w:lsdException w:name="Medium Grid 3 Accent 3" w:semiHidden="0" w:uiPriority="69" w:unhideWhenUsed="0"/>
-    <w:lsdException w:name="Dark List Accent 3" w:semiHidden="0" w:uiPriority="70" w:unhideWhenUsed="0"/>
-    <w:lsdException w:name="Colorful Shading Accent 3" w:semiHidden="0" w:uiPriority="71" w:unhideWhenUsed="0"/>
-    <w:lsdException w:name="Colorful List Accent 3" w:semiHidden="0" w:uiPriority="72" w:unhideWhenUsed="0"/>
-    <w:lsdException w:name="Colorful Grid Accent 3" w:semiHidden="0" w:uiPriority="73" w:unhideWhenUsed="0"/>
-    <w:lsdException w:name="Light Shading Accent 4" w:semiHidden="0" w:uiPriority="60" w:unhideWhenUsed="0"/>
-    <w:lsdException w:name="Light List Accent 4" w:semiHidden="0" w:uiPriority="61" w:unhideWhenUsed="0"/>
-    <w:lsdException w:name="Light Grid Accent 4" w:semiHidden="0" w:uiPriority="62" w:unhideWhenUsed="0"/>
-    <w:lsdException w:name="Medium Shading 1 Accent 4" w:semiHidden="0" w:uiPriority="63" w:unhideWhenUsed="0"/>
-    <w:lsdException w:name="Medium Shading 2 Accent 4" w:semiHidden="0" w:uiPriority="64" w:unhideWhenUsed="0"/>
-    <w:lsdException w:name="Medium List 1 Accent 4" w:semiHidden="0" w:uiPriority="65" w:unhideWhenUsed="0"/>
-    <w:lsdException w:name="Medium List 2 Accent 4" w:semiHidden="0" w:uiPriority="66" w:unhideWhenUsed="0"/>
-    <w:lsdException w:name="Medium Grid 1 Accent 4" w:semiHidden="0" w:uiPriority="67" w:unhideWhenUsed="0"/>
-    <w:lsdException w:name="Medium Grid 2 Accent 4" w:semiHidden="0" w:uiPriority="68" w:unhideWhenUsed="0"/>
-    <w:lsdException w:name="Medium Grid 3 Accent 4" w:semiHidden="0" w:uiPriority="69" w:unhideWhenUsed="0"/>
-    <w:lsdException w:name="Dark List Accent 4" w:semiHidden="0" w:uiPriority="70" w:unhideWhenUsed="0"/>
-    <w:lsdException w:name="Colorful Shading Accent 4" w:semiHidden="0" w:uiPriority="71" w:unhideWhenUsed="0"/>
-    <w:lsdException w:name="Colorful List Accent 4" w:semiHidden="0" w:uiPriority="72" w:unhideWhenUsed="0"/>
-    <w:lsdException w:name="Colorful Grid Accent 4" w:semiHidden="0" w:uiPriority="73" w:unhideWhenUsed="0"/>
-    <w:lsdException w:name="Light Shading Accent 5" w:semiHidden="0" w:uiPriority="60" w:unhideWhenUsed="0"/>
-    <w:lsdException w:name="Light List Accent 5" w:semiHidden="0" w:uiPriority="61" w:unhideWhenUsed="0"/>
-    <w:lsdException w:name="Light Grid Accent 5" w:semiHidden="0" w:uiPriority="62" w:unhideWhenUsed="0"/>
-    <w:lsdException w:name="Medium Shading 1 Accent 5" w:semiHidden="0" w:uiPriority="63" w:unhideWhenUsed="0"/>
-    <w:lsdException w:name="Medium Shading 2 Accent 5" w:semiHidden="0" w:uiPriority="64" w:unhideWhenUsed="0"/>
-    <w:lsdException w:name="Medium List 1 Accent 5" w:semiHidden="0" w:uiPriority="65" w:unhideWhenUsed="0"/>
-    <w:lsdException w:name="Medium List 2 Accent 5" w:semiHidden="0" w:uiPriority="66" w:unhideWhenUsed="0"/>
-    <w:lsdException w:name="Medium Grid 1 Accent 5" w:semiHidden="0" w:uiPriority="67" w:unhideWhenUsed="0"/>
-    <w:lsdException w:name="Medium Grid 2 Accent 5" w:semiHidden="0" w:uiPriority="68" w:unhideWhenUsed="0"/>
-    <w:lsdException w:name="Medium Grid 3 Accent 5" w:semiHidden="0" w:uiPriority="69" w:unhideWhenUsed="0"/>
-    <w:lsdException w:name="Dark List Accent 5" w:semiHidden="0" w:uiPriority="70" w:unhideWhenUsed="0"/>
-    <w:lsdException w:name="Colorful Shading Accent 5" w:semiHidden="0" w:uiPriority="71" w:unhideWhenUsed="0"/>
-    <w:lsdException w:name="Colorful List Accent 5" w:semiHidden="0" w:uiPriority="72" w:unhideWhenUsed="0"/>
-    <w:lsdException w:name="Colorful Grid Accent 5" w:semiHidden="0" w:uiPriority="73" w:unhideWhenUsed="0"/>
-    <w:lsdException w:name="Light Shading Accent 6" w:semiHidden="0" w:uiPriority="60" w:unhideWhenUsed="0"/>
-    <w:lsdException w:name="Light List Accent 6" w:semiHidden="0" w:uiPriority="61" w:unhideWhenUsed="0"/>
-    <w:lsdException w:name="Light Grid Accent 6" w:semiHidden="0" w:uiPriority="62" w:unhideWhenUsed="0"/>
-    <w:lsdException w:name="Medium Shading 1 Accent 6" w:semiHidden="0" w:uiPriority="63" w:unhideWhenUsed="0"/>
-    <w:lsdException w:name="Medium Shading 2 Accent 6" w:semiHidden="0" w:uiPriority="64" w:unhideWhenUsed="0"/>
-    <w:lsdException w:name="Medium List 1 Accent 6" w:semiHidden="0" w:uiPriority="65" w:unhideWhenUsed="0"/>
-    <w:lsdException w:name="Medium List 2 Accent 6" w:semiHidden="0" w:uiPriority="66" w:unhideWhenUsed="0"/>
-    <w:lsdException w:name="Medium Grid 1 Accent 6" w:semiHidden="0" w:uiPriority="67" w:unhideWhenUsed="0"/>
-    <w:lsdException w:name="Medium Grid 2 Accent 6" w:semiHidden="0" w:uiPriority="68" w:unhideWhenUsed="0"/>
-    <w:lsdException w:name="Medium Grid 3 Accent 6" w:semiHidden="0" w:uiPriority="69" w:unhideWhenUsed="0"/>
-    <w:lsdException w:name="Dark List Accent 6" w:semiHidden="0" w:uiPriority="70" w:unhideWhenUsed="0"/>
-    <w:lsdException w:name="Colorful Shading Accent 6" w:semiHidden="0" w:uiPriority="71" w:unhideWhenUsed="0"/>
-    <w:lsdException w:name="Colorful List Accent 6" w:semiHidden="0" w:uiPriority="72" w:unhideWhenUsed="0"/>
-    <w:lsdException w:name="Colorful Grid Accent 6" w:semiHidden="0" w:uiPriority="73" w:unhideWhenUsed="0"/>
-    <w:lsdException w:name="Subtle Emphasis" w:semiHidden="0" w:uiPriority="19" w:unhideWhenUsed="0" w:qFormat="1"/>
-    <w:lsdException w:name="Intense Emphasis" w:semiHidden="0" w:uiPriority="21" w:unhideWhenUsed="0" w:qFormat="1"/>
-    <w:lsdException w:name="Subtle Reference" w:semiHidden="0" w:uiPriority="31" w:unhideWhenUsed="0" w:qFormat="1"/>
-    <w:lsdException w:name="Intense Reference" w:semiHidden="0" w:uiPriority="32" w:unhideWhenUsed="0" w:qFormat="1"/>
-    <w:lsdException w:name="Book Title" w:semiHidden="0" w:uiPriority="33" w:unhideWhenUsed="0" w:qFormat="1"/>
-    <w:lsdException w:name="Bibliography" w:uiPriority="37"/>
-    <w:lsdException w:name="TOC Heading" w:uiPriority="39" w:qFormat="1"/>
-  </w:latentStyles>
-  <w:style w:type="paragraph" w:default="1" w:styleId="Normal">
-    <w:name w:val="Normal"/>
-    <w:qFormat/>
-    <w:rsid w:val="008024E4"/>
-  </w:style>
-  <w:style w:type="paragraph" w:styleId="Heading1">
-    <w:name w:val="heading 1"/>
-    <w:basedOn w:val="Normal"/>
-    <w:link w:val="Heading1Char"/>
+  <w:style w:type="character" w:customStyle="1" w:styleId="14">
+    <w:name w:val="Heading 1 Char"/>
+    <w:basedOn w:val="9"/>
+    <w:link w:val="2"/>
     <w:uiPriority w:val="9"/>
-    <w:qFormat/>
-    <w:rsid w:val="008024E4"/>
-    <w:pPr>
-      <w:spacing w:before="100" w:beforeAutospacing="1" w:after="100" w:afterAutospacing="1" w:line="240" w:lineRule="auto"/>
-      <w:outlineLvl w:val="0"/>
-    </w:pPr>
     <w:rPr>
-      <w:rFonts w:ascii="Times New Roman" w:eastAsia="Times New Roman" w:hAnsi="Times New Roman" w:cs="Times New Roman"/>
+      <w:rFonts w:ascii="Times New Roman" w:hAnsi="Times New Roman" w:eastAsia="Times New Roman" w:cs="Times New Roman"/>
       <w:b/>
       <w:bCs/>
       <w:kern w:val="36"/>
@@ -49200,338 +46504,135 @@
       <w:lang w:bidi="te-IN"/>
     </w:rPr>
   </w:style>
-  <w:style w:type="paragraph" w:styleId="Heading2">
-    <w:name w:val="heading 2"/>
-    <w:basedOn w:val="Normal"/>
-    <w:next w:val="Normal"/>
-    <w:link w:val="Heading2Char"/>
+  <w:style w:type="character" w:customStyle="1" w:styleId="15">
+    <w:name w:val="Heading 2 Char"/>
+    <w:basedOn w:val="9"/>
+    <w:link w:val="3"/>
+    <w:semiHidden/>
+    <w:qFormat/>
     <w:uiPriority w:val="9"/>
-    <w:semiHidden/>
-    <w:unhideWhenUsed/>
-    <w:qFormat/>
-    <w:rsid w:val="008024E4"/>
-    <w:pPr>
-      <w:keepNext/>
-      <w:keepLines/>
-      <w:spacing w:before="200" w:after="0"/>
-      <w:outlineLvl w:val="1"/>
-    </w:pPr>
     <w:rPr>
-      <w:rFonts w:asciiTheme="majorHAnsi" w:eastAsiaTheme="majorEastAsia" w:hAnsiTheme="majorHAnsi" w:cstheme="majorBidi"/>
+      <w:rFonts w:asciiTheme="majorHAnsi" w:hAnsiTheme="majorHAnsi" w:eastAsiaTheme="majorEastAsia" w:cstheme="majorBidi"/>
       <w:b/>
       <w:bCs/>
       <w:color w:val="4F81BD" w:themeColor="accent1"/>
       <w:sz w:val="26"/>
       <w:szCs w:val="26"/>
+      <w14:textFill>
+        <w14:solidFill>
+          <w14:schemeClr w14:val="accent1"/>
+        </w14:solidFill>
+      </w14:textFill>
     </w:rPr>
   </w:style>
-  <w:style w:type="paragraph" w:styleId="Heading3">
-    <w:name w:val="heading 3"/>
-    <w:basedOn w:val="Normal"/>
-    <w:next w:val="Normal"/>
-    <w:link w:val="Heading3Char"/>
+  <w:style w:type="character" w:customStyle="1" w:styleId="16">
+    <w:name w:val="Heading 3 Char"/>
+    <w:basedOn w:val="9"/>
+    <w:link w:val="4"/>
+    <w:qFormat/>
     <w:uiPriority w:val="9"/>
-    <w:unhideWhenUsed/>
-    <w:qFormat/>
-    <w:rsid w:val="008024E4"/>
-    <w:pPr>
-      <w:keepNext/>
-      <w:keepLines/>
-      <w:spacing w:before="200" w:after="0"/>
-      <w:outlineLvl w:val="2"/>
-    </w:pPr>
     <w:rPr>
-      <w:rFonts w:asciiTheme="majorHAnsi" w:eastAsiaTheme="majorEastAsia" w:hAnsiTheme="majorHAnsi" w:cstheme="majorBidi"/>
+      <w:rFonts w:asciiTheme="majorHAnsi" w:hAnsiTheme="majorHAnsi" w:eastAsiaTheme="majorEastAsia" w:cstheme="majorBidi"/>
       <w:b/>
       <w:bCs/>
       <w:color w:val="4F81BD" w:themeColor="accent1"/>
+      <w14:textFill>
+        <w14:solidFill>
+          <w14:schemeClr w14:val="accent1"/>
+        </w14:solidFill>
+      </w14:textFill>
     </w:rPr>
   </w:style>
-  <w:style w:type="paragraph" w:styleId="Heading4">
-    <w:name w:val="heading 4"/>
-    <w:basedOn w:val="Normal"/>
-    <w:next w:val="Normal"/>
-    <w:link w:val="Heading4Char"/>
+  <w:style w:type="character" w:customStyle="1" w:styleId="17">
+    <w:name w:val="Heading 4 Char"/>
+    <w:basedOn w:val="9"/>
+    <w:link w:val="5"/>
+    <w:semiHidden/>
+    <w:qFormat/>
     <w:uiPriority w:val="9"/>
-    <w:semiHidden/>
-    <w:unhideWhenUsed/>
-    <w:qFormat/>
-    <w:rsid w:val="008024E4"/>
-    <w:pPr>
-      <w:keepNext/>
-      <w:keepLines/>
-      <w:spacing w:before="200" w:after="0"/>
-      <w:outlineLvl w:val="3"/>
-    </w:pPr>
     <w:rPr>
-      <w:rFonts w:asciiTheme="majorHAnsi" w:eastAsiaTheme="majorEastAsia" w:hAnsiTheme="majorHAnsi" w:cstheme="majorBidi"/>
+      <w:rFonts w:asciiTheme="majorHAnsi" w:hAnsiTheme="majorHAnsi" w:eastAsiaTheme="majorEastAsia" w:cstheme="majorBidi"/>
       <w:b/>
       <w:bCs/>
       <w:i/>
       <w:iCs/>
       <w:color w:val="4F81BD" w:themeColor="accent1"/>
+      <w14:textFill>
+        <w14:solidFill>
+          <w14:schemeClr w14:val="accent1"/>
+        </w14:solidFill>
+      </w14:textFill>
     </w:rPr>
   </w:style>
-  <w:style w:type="character" w:default="1" w:styleId="DefaultParagraphFont">
-    <w:name w:val="Default Paragraph Font"/>
-    <w:uiPriority w:val="1"/>
+  <w:style w:type="character" w:customStyle="1" w:styleId="18">
+    <w:name w:val="Balloon Text Char"/>
+    <w:basedOn w:val="9"/>
+    <w:link w:val="6"/>
     <w:semiHidden/>
-    <w:unhideWhenUsed/>
-  </w:style>
-  <w:style w:type="table" w:default="1" w:styleId="TableNormal">
-    <w:name w:val="Normal Table"/>
+    <w:qFormat/>
     <w:uiPriority w:val="99"/>
-    <w:semiHidden/>
-    <w:unhideWhenUsed/>
-    <w:tblPr>
-      <w:tblInd w:w="0" w:type="dxa"/>
-      <w:tblCellMar>
-        <w:top w:w="0" w:type="dxa"/>
-        <w:left w:w="108" w:type="dxa"/>
-        <w:bottom w:w="0" w:type="dxa"/>
-        <w:right w:w="108" w:type="dxa"/>
-      </w:tblCellMar>
-    </w:tblPr>
-  </w:style>
-  <w:style w:type="numbering" w:default="1" w:styleId="NoList">
-    <w:name w:val="No List"/>
-    <w:uiPriority w:val="99"/>
-    <w:semiHidden/>
-    <w:unhideWhenUsed/>
-  </w:style>
-  <w:style w:type="character" w:customStyle="1" w:styleId="Heading1Char">
-    <w:name w:val="Heading 1 Char"/>
-    <w:basedOn w:val="DefaultParagraphFont"/>
-    <w:link w:val="Heading1"/>
-    <w:uiPriority w:val="9"/>
-    <w:rsid w:val="008024E4"/>
-    <w:rPr>
-      <w:rFonts w:ascii="Times New Roman" w:eastAsia="Times New Roman" w:hAnsi="Times New Roman" w:cs="Times New Roman"/>
-      <w:b/>
-      <w:bCs/>
-      <w:kern w:val="36"/>
-      <w:sz w:val="48"/>
-      <w:szCs w:val="48"/>
-      <w:lang w:bidi="te-IN"/>
-    </w:rPr>
-  </w:style>
-  <w:style w:type="character" w:customStyle="1" w:styleId="Heading2Char">
-    <w:name w:val="Heading 2 Char"/>
-    <w:basedOn w:val="DefaultParagraphFont"/>
-    <w:link w:val="Heading2"/>
-    <w:uiPriority w:val="9"/>
-    <w:semiHidden/>
-    <w:rsid w:val="008024E4"/>
-    <w:rPr>
-      <w:rFonts w:asciiTheme="majorHAnsi" w:eastAsiaTheme="majorEastAsia" w:hAnsiTheme="majorHAnsi" w:cstheme="majorBidi"/>
-      <w:b/>
-      <w:bCs/>
-      <w:color w:val="4F81BD" w:themeColor="accent1"/>
-      <w:sz w:val="26"/>
-      <w:szCs w:val="26"/>
-    </w:rPr>
-  </w:style>
-  <w:style w:type="character" w:customStyle="1" w:styleId="Heading3Char">
-    <w:name w:val="Heading 3 Char"/>
-    <w:basedOn w:val="DefaultParagraphFont"/>
-    <w:link w:val="Heading3"/>
-    <w:uiPriority w:val="9"/>
-    <w:rsid w:val="008024E4"/>
-    <w:rPr>
-      <w:rFonts w:asciiTheme="majorHAnsi" w:eastAsiaTheme="majorEastAsia" w:hAnsiTheme="majorHAnsi" w:cstheme="majorBidi"/>
-      <w:b/>
-      <w:bCs/>
-      <w:color w:val="4F81BD" w:themeColor="accent1"/>
-    </w:rPr>
-  </w:style>
-  <w:style w:type="character" w:customStyle="1" w:styleId="Heading4Char">
-    <w:name w:val="Heading 4 Char"/>
-    <w:basedOn w:val="DefaultParagraphFont"/>
-    <w:link w:val="Heading4"/>
-    <w:uiPriority w:val="9"/>
-    <w:semiHidden/>
-    <w:rsid w:val="008024E4"/>
-    <w:rPr>
-      <w:rFonts w:asciiTheme="majorHAnsi" w:eastAsiaTheme="majorEastAsia" w:hAnsiTheme="majorHAnsi" w:cstheme="majorBidi"/>
-      <w:b/>
-      <w:bCs/>
-      <w:i/>
-      <w:iCs/>
-      <w:color w:val="4F81BD" w:themeColor="accent1"/>
-    </w:rPr>
-  </w:style>
-  <w:style w:type="character" w:styleId="Strong">
-    <w:name w:val="Strong"/>
-    <w:basedOn w:val="DefaultParagraphFont"/>
-    <w:uiPriority w:val="22"/>
-    <w:qFormat/>
-    <w:rsid w:val="008024E4"/>
-    <w:rPr>
-      <w:b/>
-      <w:bCs/>
-    </w:rPr>
-  </w:style>
-  <w:style w:type="paragraph" w:styleId="BalloonText">
-    <w:name w:val="Balloon Text"/>
-    <w:basedOn w:val="Normal"/>
-    <w:link w:val="BalloonTextChar"/>
-    <w:uiPriority w:val="99"/>
-    <w:semiHidden/>
-    <w:unhideWhenUsed/>
-    <w:rsid w:val="008024E4"/>
-    <w:pPr>
-      <w:spacing w:after="0" w:line="240" w:lineRule="auto"/>
-    </w:pPr>
     <w:rPr>
       <w:rFonts w:ascii="Tahoma" w:hAnsi="Tahoma" w:cs="Tahoma"/>
       <w:sz w:val="16"/>
       <w:szCs w:val="16"/>
     </w:rPr>
   </w:style>
-  <w:style w:type="character" w:customStyle="1" w:styleId="BalloonTextChar">
-    <w:name w:val="Balloon Text Char"/>
-    <w:basedOn w:val="DefaultParagraphFont"/>
-    <w:link w:val="BalloonText"/>
-    <w:uiPriority w:val="99"/>
-    <w:semiHidden/>
-    <w:rsid w:val="008024E4"/>
-    <w:rPr>
-      <w:rFonts w:ascii="Tahoma" w:hAnsi="Tahoma" w:cs="Tahoma"/>
-      <w:sz w:val="16"/>
-      <w:szCs w:val="16"/>
-    </w:rPr>
-  </w:style>
-  <w:style w:type="character" w:styleId="Hyperlink">
-    <w:name w:val="Hyperlink"/>
-    <w:basedOn w:val="DefaultParagraphFont"/>
-    <w:uiPriority w:val="99"/>
-    <w:semiHidden/>
-    <w:unhideWhenUsed/>
-    <w:rsid w:val="008024E4"/>
-    <w:rPr>
-      <w:color w:val="0000FF"/>
-      <w:u w:val="single"/>
-    </w:rPr>
-  </w:style>
-  <w:style w:type="paragraph" w:styleId="NormalWeb">
-    <w:name w:val="Normal (Web)"/>
-    <w:basedOn w:val="Normal"/>
-    <w:uiPriority w:val="99"/>
-    <w:unhideWhenUsed/>
-    <w:rsid w:val="008024E4"/>
-    <w:pPr>
-      <w:spacing w:before="100" w:beforeAutospacing="1" w:after="100" w:afterAutospacing="1" w:line="240" w:lineRule="auto"/>
-    </w:pPr>
-    <w:rPr>
-      <w:rFonts w:ascii="Times New Roman" w:eastAsia="Times New Roman" w:hAnsi="Times New Roman" w:cs="Times New Roman"/>
-      <w:sz w:val="24"/>
-      <w:szCs w:val="24"/>
-      <w:lang w:bidi="te-IN"/>
-    </w:rPr>
-  </w:style>
-  <w:style w:type="paragraph" w:styleId="ListParagraph">
+  <w:style w:type="paragraph" w:styleId="19">
     <w:name w:val="List Paragraph"/>
-    <w:basedOn w:val="Normal"/>
+    <w:basedOn w:val="1"/>
+    <w:qFormat/>
     <w:uiPriority w:val="34"/>
-    <w:qFormat/>
-    <w:rsid w:val="008024E4"/>
     <w:pPr>
       <w:ind w:left="720"/>
       <w:contextualSpacing/>
     </w:pPr>
   </w:style>
-  <w:style w:type="character" w:customStyle="1" w:styleId="tgc">
+  <w:style w:type="character" w:customStyle="1" w:styleId="20">
     <w:name w:val="_tgc"/>
-    <w:basedOn w:val="DefaultParagraphFont"/>
-    <w:rsid w:val="008024E4"/>
+    <w:basedOn w:val="9"/>
+    <w:uiPriority w:val="0"/>
   </w:style>
-  <w:style w:type="character" w:styleId="HTMLCode">
-    <w:name w:val="HTML Code"/>
-    <w:basedOn w:val="DefaultParagraphFont"/>
+  <w:style w:type="character" w:customStyle="1" w:styleId="21">
+    <w:name w:val="HTML Preformatted Char"/>
+    <w:basedOn w:val="9"/>
+    <w:link w:val="7"/>
+    <w:semiHidden/>
     <w:uiPriority w:val="99"/>
-    <w:semiHidden/>
-    <w:unhideWhenUsed/>
-    <w:rsid w:val="008024E4"/>
     <w:rPr>
-      <w:rFonts w:ascii="Courier New" w:eastAsia="Times New Roman" w:hAnsi="Courier New" w:cs="Courier New"/>
-      <w:sz w:val="20"/>
-      <w:szCs w:val="20"/>
-    </w:rPr>
-  </w:style>
-  <w:style w:type="paragraph" w:styleId="HTMLPreformatted">
-    <w:name w:val="HTML Preformatted"/>
-    <w:basedOn w:val="Normal"/>
-    <w:link w:val="HTMLPreformattedChar"/>
-    <w:uiPriority w:val="99"/>
-    <w:semiHidden/>
-    <w:unhideWhenUsed/>
-    <w:rsid w:val="008024E4"/>
-    <w:pPr>
-      <w:tabs>
-        <w:tab w:val="left" w:pos="916"/>
-        <w:tab w:val="left" w:pos="1832"/>
-        <w:tab w:val="left" w:pos="2748"/>
-        <w:tab w:val="left" w:pos="3664"/>
-        <w:tab w:val="left" w:pos="4580"/>
-        <w:tab w:val="left" w:pos="5496"/>
-        <w:tab w:val="left" w:pos="6412"/>
-        <w:tab w:val="left" w:pos="7328"/>
-        <w:tab w:val="left" w:pos="8244"/>
-        <w:tab w:val="left" w:pos="9160"/>
-        <w:tab w:val="left" w:pos="10076"/>
-        <w:tab w:val="left" w:pos="10992"/>
-        <w:tab w:val="left" w:pos="11908"/>
-        <w:tab w:val="left" w:pos="12824"/>
-        <w:tab w:val="left" w:pos="13740"/>
-        <w:tab w:val="left" w:pos="14656"/>
-      </w:tabs>
-      <w:spacing w:after="0" w:line="240" w:lineRule="auto"/>
-    </w:pPr>
-    <w:rPr>
-      <w:rFonts w:ascii="Courier New" w:eastAsia="Times New Roman" w:hAnsi="Courier New" w:cs="Courier New"/>
+      <w:rFonts w:ascii="Courier New" w:hAnsi="Courier New" w:eastAsia="Times New Roman" w:cs="Courier New"/>
       <w:sz w:val="20"/>
       <w:szCs w:val="20"/>
       <w:lang w:bidi="te-IN"/>
     </w:rPr>
   </w:style>
-  <w:style w:type="character" w:customStyle="1" w:styleId="HTMLPreformattedChar">
-    <w:name w:val="HTML Preformatted Char"/>
-    <w:basedOn w:val="DefaultParagraphFont"/>
-    <w:link w:val="HTMLPreformatted"/>
-    <w:uiPriority w:val="99"/>
-    <w:semiHidden/>
-    <w:rsid w:val="008024E4"/>
-    <w:rPr>
-      <w:rFonts w:ascii="Courier New" w:eastAsia="Times New Roman" w:hAnsi="Courier New" w:cs="Courier New"/>
-      <w:sz w:val="20"/>
-      <w:szCs w:val="20"/>
-      <w:lang w:bidi="te-IN"/>
-    </w:rPr>
+  <w:style w:type="character" w:customStyle="1" w:styleId="22">
+    <w:name w:val="kwd"/>
+    <w:basedOn w:val="9"/>
+    <w:qFormat/>
+    <w:uiPriority w:val="0"/>
   </w:style>
-  <w:style w:type="character" w:customStyle="1" w:styleId="kwd">
-    <w:name w:val="kwd"/>
-    <w:basedOn w:val="DefaultParagraphFont"/>
-    <w:rsid w:val="008024E4"/>
+  <w:style w:type="character" w:customStyle="1" w:styleId="23">
+    <w:name w:val="pln"/>
+    <w:basedOn w:val="9"/>
+    <w:qFormat/>
+    <w:uiPriority w:val="0"/>
   </w:style>
-  <w:style w:type="character" w:customStyle="1" w:styleId="pln">
-    <w:name w:val="pln"/>
-    <w:basedOn w:val="DefaultParagraphFont"/>
-    <w:rsid w:val="008024E4"/>
+  <w:style w:type="character" w:customStyle="1" w:styleId="24">
+    <w:name w:val="typ"/>
+    <w:basedOn w:val="9"/>
+    <w:uiPriority w:val="0"/>
   </w:style>
-  <w:style w:type="character" w:customStyle="1" w:styleId="typ">
-    <w:name w:val="typ"/>
-    <w:basedOn w:val="DefaultParagraphFont"/>
-    <w:rsid w:val="008024E4"/>
+  <w:style w:type="character" w:customStyle="1" w:styleId="25">
+    <w:name w:val="pun"/>
+    <w:basedOn w:val="9"/>
+    <w:qFormat/>
+    <w:uiPriority w:val="0"/>
   </w:style>
-  <w:style w:type="character" w:customStyle="1" w:styleId="pun">
-    <w:name w:val="pun"/>
-    <w:basedOn w:val="DefaultParagraphFont"/>
-    <w:rsid w:val="008024E4"/>
-  </w:style>
-  <w:style w:type="character" w:customStyle="1" w:styleId="st">
+  <w:style w:type="character" w:customStyle="1" w:styleId="26">
     <w:name w:val="st"/>
-    <w:basedOn w:val="DefaultParagraphFont"/>
-    <w:rsid w:val="008024E4"/>
+    <w:basedOn w:val="9"/>
+    <w:qFormat/>
+    <w:uiPriority w:val="0"/>
   </w:style>
 </w:styles>
 </file>
@@ -49817,6 +46918,21 @@
     </a:fmtScheme>
   </a:themeElements>
   <a:objectDefaults/>
-  <a:extraClrSchemeLst/>
 </a:theme>
+</file>
+
+<file path=customXml/item1.xml><?xml version="1.0" encoding="utf-8"?>
+<s:customData xmlns="http://www.wps.cn/officeDocument/2013/wpsCustomData" xmlns:s="http://www.wps.cn/officeDocument/2013/wpsCustomData">
+  <customSectProps>
+    <customSectPr/>
+  </customSectProps>
+</s:customData>
+</file>
+
+<file path=customXml/itemProps1.xml><?xml version="1.0" encoding="utf-8"?>
+<ds:datastoreItem xmlns:ds="http://schemas.openxmlformats.org/officeDocument/2006/customXml" ds:itemID="{B1977F7D-205B-4081-913C-38D41E755F92}">
+  <ds:schemaRefs>
+    <ds:schemaRef ds:uri="http://www.wps.cn/officeDocument/2013/wpsCustomData"/>
+  </ds:schemaRefs>
+</ds:datastoreItem>
 </file>
--- a/Hibernate-MVC.docx
+++ b/Hibernate-MVC.docx
@@ -46493,6 +46493,7 @@
     <w:name w:val="Heading 1 Char"/>
     <w:basedOn w:val="9"/>
     <w:link w:val="2"/>
+    <w:qFormat/>
     <w:uiPriority w:val="9"/>
     <w:rPr>
       <w:rFonts w:ascii="Times New Roman" w:hAnsi="Times New Roman" w:eastAsia="Times New Roman" w:cs="Times New Roman"/>
@@ -46620,6 +46621,7 @@
   <w:style w:type="character" w:customStyle="1" w:styleId="24">
     <w:name w:val="typ"/>
     <w:basedOn w:val="9"/>
+    <w:qFormat/>
     <w:uiPriority w:val="0"/>
   </w:style>
   <w:style w:type="character" w:customStyle="1" w:styleId="25">

--- a/Hibernate-MVC.docx
+++ b/Hibernate-MVC.docx
@@ -13795,8 +13795,6 @@
         </w:rPr>
         <w:t>&gt;</w:t>
       </w:r>
-      <w:bookmarkStart w:id="0" w:name="_GoBack"/>
-      <w:bookmarkEnd w:id="0"/>
     </w:p>
     <w:p>
       <w:pPr>
@@ -42351,6 +42349,8 @@
           <w:lang w:bidi="te-IN"/>
         </w:rPr>
       </w:pPr>
+      <w:bookmarkStart w:id="0" w:name="_GoBack"/>
+      <w:bookmarkEnd w:id="0"/>
       <w:r>
         <w:rPr>
           <w:rFonts w:ascii="Consolas" w:hAnsi="Consolas" w:cs="Consolas"/>
@@ -46378,7 +46378,6 @@
     <w:qFormat/>
     <w:uiPriority w:val="99"/>
     <w:tblPr>
-      <w:tblLayout w:type="fixed"/>
       <w:tblCellMar>
         <w:top w:w="0" w:type="dxa"/>
         <w:left w:w="108" w:type="dxa"/>
@@ -46598,6 +46597,7 @@
     <w:basedOn w:val="9"/>
     <w:link w:val="7"/>
     <w:semiHidden/>
+    <w:qFormat/>
     <w:uiPriority w:val="99"/>
     <w:rPr>
       <w:rFonts w:ascii="Courier New" w:hAnsi="Courier New" w:eastAsia="Times New Roman" w:cs="Courier New"/>

--- a/Hibernate-MVC.docx
+++ b/Hibernate-MVC.docx
@@ -34178,6 +34178,8 @@
         </w:rPr>
         <w:t>RegisterServlet.java</w:t>
       </w:r>
+      <w:bookmarkStart w:id="0" w:name="_GoBack"/>
+      <w:bookmarkEnd w:id="0"/>
     </w:p>
     <w:p>
       <w:pPr>
@@ -42349,8 +42351,6 @@
           <w:lang w:bidi="te-IN"/>
         </w:rPr>
       </w:pPr>
-      <w:bookmarkStart w:id="0" w:name="_GoBack"/>
-      <w:bookmarkEnd w:id="0"/>
       <w:r>
         <w:rPr>
           <w:rFonts w:ascii="Consolas" w:hAnsi="Consolas" w:cs="Consolas"/>
